--- a/T2/Gerente de projetos/Plano da 2ª iteração.docx
+++ b/T2/Gerente de projetos/Plano da 2ª iteração.docx
@@ -1,74 +1,76 @@
 
 <file path=word/document.xml><?xml version="1.0" encoding="utf-8"?>
-<w:document xmlns:o="urn:schemas-microsoft-com:office:office" xmlns:r="http://schemas.openxmlformats.org/officeDocument/2006/relationships" xmlns:v="urn:schemas-microsoft-com:vml" xmlns:w="http://schemas.openxmlformats.org/wordprocessingml/2006/main" xmlns:w10="urn:schemas-microsoft-com:office:word" xmlns:wp="http://schemas.openxmlformats.org/drawingml/2006/wordprocessingDrawing" xmlns:wps="http://schemas.microsoft.com/office/word/2010/wordprocessingShape" xmlns:wpg="http://schemas.microsoft.com/office/word/2010/wordprocessingGroup" xmlns:mc="http://schemas.openxmlformats.org/markup-compatibility/2006" xmlns:wp14="http://schemas.microsoft.com/office/word/2010/wordprocessingDrawing" xmlns:w14="http://schemas.microsoft.com/office/word/2010/wordml" mc:Ignorable="w14 wp14">
+<w:document xmlns:wpc="http://schemas.microsoft.com/office/word/2010/wordprocessingCanvas" xmlns:mc="http://schemas.openxmlformats.org/markup-compatibility/2006" xmlns:o="urn:schemas-microsoft-com:office:office" xmlns:r="http://schemas.openxmlformats.org/officeDocument/2006/relationships" xmlns:m="http://schemas.openxmlformats.org/officeDocument/2006/math" xmlns:v="urn:schemas-microsoft-com:vml" xmlns:wp14="http://schemas.microsoft.com/office/word/2010/wordprocessingDrawing" xmlns:wp="http://schemas.openxmlformats.org/drawingml/2006/wordprocessingDrawing" xmlns:w10="urn:schemas-microsoft-com:office:word" xmlns:w="http://schemas.openxmlformats.org/wordprocessingml/2006/main" xmlns:w14="http://schemas.microsoft.com/office/word/2010/wordml" xmlns:w15="http://schemas.microsoft.com/office/word/2012/wordml" xmlns:wpg="http://schemas.microsoft.com/office/word/2010/wordprocessingGroup" xmlns:wpi="http://schemas.microsoft.com/office/word/2010/wordprocessingInk" xmlns:wne="http://schemas.microsoft.com/office/word/2006/wordml" xmlns:wps="http://schemas.microsoft.com/office/word/2010/wordprocessingShape" mc:Ignorable="w14 w15 wp14">
   <w:body>
     <w:p>
       <w:pPr>
-        <w:pStyle w:val="Ttulododocumento"/>
-        <w:rPr/>
+        <w:pStyle w:val="Ttulo"/>
+        <w:rPr>
+          <w:lang w:val="pt-BR"/>
+        </w:rPr>
       </w:pPr>
       <w:r>
-        <w:rPr/>
+        <w:rPr>
+          <w:lang w:val="pt-BR"/>
+        </w:rPr>
         <w:t>Gerenciamento de Espaço Físico</w:t>
       </w:r>
     </w:p>
     <w:p>
       <w:pPr>
-        <w:pStyle w:val="Ttulododocumento"/>
-        <w:rPr/>
+        <w:pStyle w:val="Ttulo"/>
+        <w:rPr>
+          <w:lang w:val="pt-BR"/>
+        </w:rPr>
       </w:pPr>
       <w:r>
-        <w:rPr/>
+        <w:rPr>
+          <w:lang w:val="pt-BR"/>
+        </w:rPr>
         <w:t>Plano de iteração</w:t>
       </w:r>
     </w:p>
     <w:p>
       <w:pPr>
-        <w:pStyle w:val="Ttulododocumento"/>
+        <w:pStyle w:val="Ttulo"/>
         <w:jc w:val="left"/>
-        <w:rPr/>
-      </w:pPr>
-      <w:r>
-        <w:rPr/>
-      </w:r>
+        <w:rPr>
+          <w:lang w:val="pt-BR"/>
+        </w:rPr>
+      </w:pPr>
     </w:p>
     <w:p>
       <w:pPr>
         <w:pStyle w:val="InfoBlue"/>
-        <w:rPr/>
       </w:pPr>
       <w:r>
-        <w:rPr/>
         <w:t>[Note: Text enclosed in square brackets and displayed in blue italics (style=InfoBlue) is included to provide guidance to the author and should be deleted before publishing the document.]</w:t>
       </w:r>
     </w:p>
     <w:p>
       <w:pPr>
         <w:pStyle w:val="Ttulo1"/>
-        <w:rPr/>
       </w:pPr>
       <w:r>
-        <w:rPr/>
-        <w:t>1.  Key milestones</w:t>
+        <w:t xml:space="preserve">1.  Key </w:t>
       </w:r>
+      <w:r>
+        <w:t>milestones</w:t>
+      </w:r>
+      <w:bookmarkStart w:id="0" w:name="_GoBack"/>
+      <w:bookmarkEnd w:id="0"/>
     </w:p>
     <w:p>
       <w:pPr>
         <w:pStyle w:val="InfoBlue"/>
         <w:rPr>
-          <w:vanish w:val="false"/>
+          <w:vanish w:val="0"/>
         </w:rPr>
       </w:pPr>
-      <w:r>
-        <w:rPr>
-          <w:vanish w:val="false"/>
-        </w:rPr>
-      </w:r>
     </w:p>
     <w:tbl>
       <w:tblPr>
         <w:tblW w:w="6480" w:type="dxa"/>
-        <w:jc w:val="left"/>
         <w:tblInd w:w="468" w:type="dxa"/>
         <w:tblBorders>
           <w:top w:val="single" w:sz="4" w:space="0" w:color="00000A"/>
@@ -78,49 +80,38 @@
           <w:insideH w:val="single" w:sz="4" w:space="0" w:color="00000A"/>
           <w:insideV w:val="single" w:sz="4" w:space="0" w:color="00000A"/>
         </w:tblBorders>
-        <w:tblCellMar>
-          <w:top w:w="0" w:type="dxa"/>
-          <w:left w:w="108" w:type="dxa"/>
-          <w:bottom w:w="0" w:type="dxa"/>
-          <w:right w:w="108" w:type="dxa"/>
-        </w:tblCellMar>
-        <w:tblLook w:firstRow="0" w:noVBand="0" w:lastRow="0" w:firstColumn="0" w:lastColumn="0" w:noHBand="0" w:val="0000"/>
+        <w:tblLook w:val="0000" w:firstRow="0" w:lastRow="0" w:firstColumn="0" w:lastColumn="0" w:noHBand="0" w:noVBand="0"/>
       </w:tblPr>
       <w:tblGrid>
-        <w:gridCol w:w="4607"/>
+        <w:gridCol w:w="4608"/>
         <w:gridCol w:w="1872"/>
       </w:tblGrid>
       <w:tr>
-        <w:trPr/>
-        <w:tc>
-          <w:tcPr>
-            <w:tcW w:w="4607" w:type="dxa"/>
+        <w:tc>
+          <w:tcPr>
+            <w:tcW w:w="4608" w:type="dxa"/>
             <w:tcBorders>
               <w:top w:val="single" w:sz="4" w:space="0" w:color="00000A"/>
               <w:left w:val="single" w:sz="4" w:space="0" w:color="00000A"/>
               <w:bottom w:val="single" w:sz="4" w:space="0" w:color="00000A"/>
               <w:right w:val="single" w:sz="4" w:space="0" w:color="00000A"/>
-              <w:insideH w:val="single" w:sz="4" w:space="0" w:color="00000A"/>
-              <w:insideV w:val="single" w:sz="4" w:space="0" w:color="00000A"/>
-            </w:tcBorders>
-            <w:shd w:fill="auto" w:val="clear"/>
+            </w:tcBorders>
+            <w:shd w:val="clear" w:color="auto" w:fill="auto"/>
             <w:tcMar>
               <w:left w:w="108" w:type="dxa"/>
             </w:tcMar>
           </w:tcPr>
           <w:p>
             <w:pPr>
-              <w:pStyle w:val="Normal"/>
-              <w:rPr>
-                <w:rFonts w:ascii="Arial" w:hAnsi="Arial" w:cs="Arial"/>
-                <w:b/>
+              <w:rPr>
+                <w:rFonts w:ascii="Arial" w:hAnsi="Arial" w:cs="Arial"/>
                 <w:b/>
                 <w:bCs/>
               </w:rPr>
             </w:pPr>
             <w:r>
               <w:rPr>
-                <w:rFonts w:cs="Arial" w:ascii="Arial" w:hAnsi="Arial"/>
+                <w:rFonts w:ascii="Arial" w:hAnsi="Arial" w:cs="Arial"/>
                 <w:b/>
                 <w:bCs/>
               </w:rPr>
@@ -136,27 +127,23 @@
               <w:left w:val="single" w:sz="4" w:space="0" w:color="00000A"/>
               <w:bottom w:val="single" w:sz="4" w:space="0" w:color="00000A"/>
               <w:right w:val="single" w:sz="4" w:space="0" w:color="00000A"/>
-              <w:insideH w:val="single" w:sz="4" w:space="0" w:color="00000A"/>
-              <w:insideV w:val="single" w:sz="4" w:space="0" w:color="00000A"/>
-            </w:tcBorders>
-            <w:shd w:fill="auto" w:val="clear"/>
+            </w:tcBorders>
+            <w:shd w:val="clear" w:color="auto" w:fill="auto"/>
             <w:tcMar>
               <w:left w:w="108" w:type="dxa"/>
             </w:tcMar>
           </w:tcPr>
           <w:p>
             <w:pPr>
-              <w:pStyle w:val="Normal"/>
-              <w:rPr>
-                <w:rFonts w:ascii="Arial" w:hAnsi="Arial" w:cs="Arial"/>
-                <w:b/>
+              <w:rPr>
+                <w:rFonts w:ascii="Arial" w:hAnsi="Arial" w:cs="Arial"/>
                 <w:b/>
                 <w:bCs/>
               </w:rPr>
             </w:pPr>
             <w:r>
               <w:rPr>
-                <w:rFonts w:cs="Arial" w:ascii="Arial" w:hAnsi="Arial"/>
+                <w:rFonts w:ascii="Arial" w:hAnsi="Arial" w:cs="Arial"/>
                 <w:b/>
                 <w:bCs/>
               </w:rPr>
@@ -166,32 +153,34 @@
         </w:tc>
       </w:tr>
       <w:tr>
-        <w:trPr/>
-        <w:tc>
-          <w:tcPr>
-            <w:tcW w:w="4607" w:type="dxa"/>
+        <w:tc>
+          <w:tcPr>
+            <w:tcW w:w="4608" w:type="dxa"/>
             <w:tcBorders>
               <w:top w:val="single" w:sz="4" w:space="0" w:color="00000A"/>
               <w:left w:val="single" w:sz="4" w:space="0" w:color="00000A"/>
               <w:bottom w:val="single" w:sz="4" w:space="0" w:color="00000A"/>
               <w:right w:val="single" w:sz="4" w:space="0" w:color="00000A"/>
-              <w:insideH w:val="single" w:sz="4" w:space="0" w:color="00000A"/>
-              <w:insideV w:val="single" w:sz="4" w:space="0" w:color="00000A"/>
-            </w:tcBorders>
-            <w:shd w:fill="auto" w:val="clear"/>
+            </w:tcBorders>
+            <w:shd w:val="clear" w:color="auto" w:fill="auto"/>
             <w:tcMar>
               <w:left w:w="108" w:type="dxa"/>
             </w:tcMar>
           </w:tcPr>
           <w:p>
-            <w:pPr>
-              <w:pStyle w:val="Normal"/>
-              <w:rPr/>
-            </w:pPr>
-            <w:r>
-              <w:rPr/>
-              <w:t>Início da iteração</w:t>
-            </w:r>
+            <w:proofErr w:type="spellStart"/>
+            <w:r>
+              <w:t>Início</w:t>
+            </w:r>
+            <w:proofErr w:type="spellEnd"/>
+            <w:r>
+              <w:t xml:space="preserve"> da </w:t>
+            </w:r>
+            <w:proofErr w:type="spellStart"/>
+            <w:r>
+              <w:t>iteração</w:t>
+            </w:r>
+            <w:proofErr w:type="spellEnd"/>
           </w:p>
         </w:tc>
         <w:tc>
@@ -202,47 +191,36 @@
               <w:left w:val="single" w:sz="4" w:space="0" w:color="00000A"/>
               <w:bottom w:val="single" w:sz="4" w:space="0" w:color="00000A"/>
               <w:right w:val="single" w:sz="4" w:space="0" w:color="00000A"/>
-              <w:insideH w:val="single" w:sz="4" w:space="0" w:color="00000A"/>
-              <w:insideV w:val="single" w:sz="4" w:space="0" w:color="00000A"/>
-            </w:tcBorders>
-            <w:shd w:fill="auto" w:val="clear"/>
+            </w:tcBorders>
+            <w:shd w:val="clear" w:color="auto" w:fill="auto"/>
             <w:tcMar>
               <w:left w:w="108" w:type="dxa"/>
             </w:tcMar>
           </w:tcPr>
           <w:p>
-            <w:pPr>
-              <w:pStyle w:val="Normal"/>
-              <w:rPr/>
-            </w:pPr>
-            <w:r>
-              <w:rPr/>
+            <w:r>
               <w:t>04/10/2016</w:t>
             </w:r>
           </w:p>
         </w:tc>
       </w:tr>
       <w:tr>
-        <w:trPr/>
-        <w:tc>
-          <w:tcPr>
-            <w:tcW w:w="4607" w:type="dxa"/>
+        <w:tc>
+          <w:tcPr>
+            <w:tcW w:w="4608" w:type="dxa"/>
             <w:tcBorders>
               <w:top w:val="single" w:sz="4" w:space="0" w:color="00000A"/>
               <w:left w:val="single" w:sz="4" w:space="0" w:color="00000A"/>
               <w:bottom w:val="single" w:sz="4" w:space="0" w:color="00000A"/>
               <w:right w:val="single" w:sz="4" w:space="0" w:color="00000A"/>
-              <w:insideH w:val="single" w:sz="4" w:space="0" w:color="00000A"/>
-              <w:insideV w:val="single" w:sz="4" w:space="0" w:color="00000A"/>
-            </w:tcBorders>
-            <w:shd w:fill="auto" w:val="clear"/>
+            </w:tcBorders>
+            <w:shd w:val="clear" w:color="auto" w:fill="auto"/>
             <w:tcMar>
               <w:left w:w="108" w:type="dxa"/>
             </w:tcMar>
           </w:tcPr>
           <w:p>
             <w:pPr>
-              <w:pStyle w:val="Normal"/>
               <w:rPr>
                 <w:lang w:val="pt-BR"/>
               </w:rPr>
@@ -251,7 +229,13 @@
               <w:rPr>
                 <w:lang w:val="pt-BR"/>
               </w:rPr>
-              <w:t>Detalhamento da arquitetura do sistema</w:t>
+              <w:t>Cadastro dos dados acadêmicos</w:t>
+            </w:r>
+            <w:r>
+              <w:rPr>
+                <w:lang w:val="pt-BR"/>
+              </w:rPr>
+              <w:t xml:space="preserve"> funcionando</w:t>
             </w:r>
           </w:p>
         </w:tc>
@@ -263,17 +247,14 @@
               <w:left w:val="single" w:sz="4" w:space="0" w:color="00000A"/>
               <w:bottom w:val="single" w:sz="4" w:space="0" w:color="00000A"/>
               <w:right w:val="single" w:sz="4" w:space="0" w:color="00000A"/>
-              <w:insideH w:val="single" w:sz="4" w:space="0" w:color="00000A"/>
-              <w:insideV w:val="single" w:sz="4" w:space="0" w:color="00000A"/>
-            </w:tcBorders>
-            <w:shd w:fill="auto" w:val="clear"/>
+            </w:tcBorders>
+            <w:shd w:val="clear" w:color="auto" w:fill="auto"/>
             <w:tcMar>
               <w:left w:w="108" w:type="dxa"/>
             </w:tcMar>
           </w:tcPr>
           <w:p>
             <w:pPr>
-              <w:pStyle w:val="Normal"/>
               <w:rPr>
                 <w:lang w:val="pt-BR"/>
               </w:rPr>
@@ -282,32 +263,34 @@
               <w:rPr>
                 <w:lang w:val="pt-BR"/>
               </w:rPr>
-              <w:t>09/10/2016</w:t>
+              <w:t>09</w:t>
+            </w:r>
+            <w:r>
+              <w:rPr>
+                <w:lang w:val="pt-BR"/>
+              </w:rPr>
+              <w:t>/10/2016</w:t>
             </w:r>
           </w:p>
         </w:tc>
       </w:tr>
       <w:tr>
-        <w:trPr/>
-        <w:tc>
-          <w:tcPr>
-            <w:tcW w:w="4607" w:type="dxa"/>
+        <w:tc>
+          <w:tcPr>
+            <w:tcW w:w="4608" w:type="dxa"/>
             <w:tcBorders>
               <w:top w:val="single" w:sz="4" w:space="0" w:color="00000A"/>
               <w:left w:val="single" w:sz="4" w:space="0" w:color="00000A"/>
               <w:bottom w:val="single" w:sz="4" w:space="0" w:color="00000A"/>
               <w:right w:val="single" w:sz="4" w:space="0" w:color="00000A"/>
-              <w:insideH w:val="single" w:sz="4" w:space="0" w:color="00000A"/>
-              <w:insideV w:val="single" w:sz="4" w:space="0" w:color="00000A"/>
-            </w:tcBorders>
-            <w:shd w:fill="auto" w:val="clear"/>
+            </w:tcBorders>
+            <w:shd w:val="clear" w:color="auto" w:fill="auto"/>
             <w:tcMar>
               <w:left w:w="108" w:type="dxa"/>
             </w:tcMar>
           </w:tcPr>
           <w:p>
             <w:pPr>
-              <w:pStyle w:val="Normal"/>
               <w:rPr>
                 <w:lang w:val="pt-BR"/>
               </w:rPr>
@@ -316,7 +299,13 @@
               <w:rPr>
                 <w:lang w:val="pt-BR"/>
               </w:rPr>
-              <w:t>Validação da arquitetura</w:t>
+              <w:t>Cadastro dos dados de espaço físico</w:t>
+            </w:r>
+            <w:r>
+              <w:rPr>
+                <w:lang w:val="pt-BR"/>
+              </w:rPr>
+              <w:t xml:space="preserve"> funcionando</w:t>
             </w:r>
           </w:p>
         </w:tc>
@@ -328,17 +317,14 @@
               <w:left w:val="single" w:sz="4" w:space="0" w:color="00000A"/>
               <w:bottom w:val="single" w:sz="4" w:space="0" w:color="00000A"/>
               <w:right w:val="single" w:sz="4" w:space="0" w:color="00000A"/>
-              <w:insideH w:val="single" w:sz="4" w:space="0" w:color="00000A"/>
-              <w:insideV w:val="single" w:sz="4" w:space="0" w:color="00000A"/>
-            </w:tcBorders>
-            <w:shd w:fill="auto" w:val="clear"/>
+            </w:tcBorders>
+            <w:shd w:val="clear" w:color="auto" w:fill="auto"/>
             <w:tcMar>
               <w:left w:w="108" w:type="dxa"/>
             </w:tcMar>
           </w:tcPr>
           <w:p>
             <w:pPr>
-              <w:pStyle w:val="Normal"/>
               <w:rPr>
                 <w:lang w:val="pt-BR"/>
               </w:rPr>
@@ -347,32 +333,34 @@
               <w:rPr>
                 <w:lang w:val="pt-BR"/>
               </w:rPr>
-              <w:t>10/10/2016</w:t>
+              <w:t>14</w:t>
+            </w:r>
+            <w:r>
+              <w:rPr>
+                <w:lang w:val="pt-BR"/>
+              </w:rPr>
+              <w:t>/10/2016</w:t>
             </w:r>
           </w:p>
         </w:tc>
       </w:tr>
       <w:tr>
-        <w:trPr/>
-        <w:tc>
-          <w:tcPr>
-            <w:tcW w:w="4607" w:type="dxa"/>
+        <w:tc>
+          <w:tcPr>
+            <w:tcW w:w="4608" w:type="dxa"/>
             <w:tcBorders>
               <w:top w:val="single" w:sz="4" w:space="0" w:color="00000A"/>
               <w:left w:val="single" w:sz="4" w:space="0" w:color="00000A"/>
               <w:bottom w:val="single" w:sz="4" w:space="0" w:color="00000A"/>
               <w:right w:val="single" w:sz="4" w:space="0" w:color="00000A"/>
-              <w:insideH w:val="single" w:sz="4" w:space="0" w:color="00000A"/>
-              <w:insideV w:val="single" w:sz="4" w:space="0" w:color="00000A"/>
-            </w:tcBorders>
-            <w:shd w:fill="auto" w:val="clear"/>
+            </w:tcBorders>
+            <w:shd w:val="clear" w:color="auto" w:fill="auto"/>
             <w:tcMar>
               <w:left w:w="108" w:type="dxa"/>
             </w:tcMar>
           </w:tcPr>
           <w:p>
             <w:pPr>
-              <w:pStyle w:val="Normal"/>
               <w:rPr>
                 <w:lang w:val="pt-BR"/>
               </w:rPr>
@@ -381,7 +369,13 @@
               <w:rPr>
                 <w:lang w:val="pt-BR"/>
               </w:rPr>
-              <w:t>Criação da arquitetura do sistema</w:t>
+              <w:t>Consulta de alocação de uma sala</w:t>
+            </w:r>
+            <w:r>
+              <w:rPr>
+                <w:lang w:val="pt-BR"/>
+              </w:rPr>
+              <w:t xml:space="preserve"> funcionando</w:t>
             </w:r>
           </w:p>
         </w:tc>
@@ -393,17 +387,14 @@
               <w:left w:val="single" w:sz="4" w:space="0" w:color="00000A"/>
               <w:bottom w:val="single" w:sz="4" w:space="0" w:color="00000A"/>
               <w:right w:val="single" w:sz="4" w:space="0" w:color="00000A"/>
-              <w:insideH w:val="single" w:sz="4" w:space="0" w:color="00000A"/>
-              <w:insideV w:val="single" w:sz="4" w:space="0" w:color="00000A"/>
-            </w:tcBorders>
-            <w:shd w:fill="auto" w:val="clear"/>
+            </w:tcBorders>
+            <w:shd w:val="clear" w:color="auto" w:fill="auto"/>
             <w:tcMar>
               <w:left w:w="108" w:type="dxa"/>
             </w:tcMar>
           </w:tcPr>
           <w:p>
             <w:pPr>
-              <w:pStyle w:val="Normal"/>
               <w:rPr>
                 <w:lang w:val="pt-BR"/>
               </w:rPr>
@@ -412,42 +403,46 @@
               <w:rPr>
                 <w:lang w:val="pt-BR"/>
               </w:rPr>
-              <w:t>15/10/2016</w:t>
+              <w:t>19</w:t>
+            </w:r>
+            <w:r>
+              <w:rPr>
+                <w:lang w:val="pt-BR"/>
+              </w:rPr>
+              <w:t>/10/2016</w:t>
             </w:r>
           </w:p>
         </w:tc>
       </w:tr>
       <w:tr>
-        <w:trPr/>
-        <w:tc>
-          <w:tcPr>
-            <w:tcW w:w="4607" w:type="dxa"/>
+        <w:tc>
+          <w:tcPr>
+            <w:tcW w:w="4608" w:type="dxa"/>
             <w:tcBorders>
               <w:top w:val="single" w:sz="4" w:space="0" w:color="00000A"/>
               <w:left w:val="single" w:sz="4" w:space="0" w:color="00000A"/>
               <w:bottom w:val="single" w:sz="4" w:space="0" w:color="00000A"/>
               <w:right w:val="single" w:sz="4" w:space="0" w:color="00000A"/>
-              <w:insideH w:val="single" w:sz="4" w:space="0" w:color="00000A"/>
-              <w:insideV w:val="single" w:sz="4" w:space="0" w:color="00000A"/>
-            </w:tcBorders>
-            <w:shd w:fill="auto" w:val="clear"/>
+            </w:tcBorders>
+            <w:shd w:val="clear" w:color="auto" w:fill="auto"/>
             <w:tcMar>
               <w:left w:w="108" w:type="dxa"/>
             </w:tcMar>
           </w:tcPr>
           <w:p>
-            <w:pPr>
-              <w:pStyle w:val="Normal"/>
-              <w:rPr>
-                <w:lang w:val="pt-BR"/>
-              </w:rPr>
-            </w:pPr>
-            <w:r>
-              <w:rPr>
-                <w:lang w:val="pt-BR"/>
-              </w:rPr>
-              <w:t>Teste da arquitetura</w:t>
-            </w:r>
+            <w:proofErr w:type="spellStart"/>
+            <w:r>
+              <w:t>Fim</w:t>
+            </w:r>
+            <w:proofErr w:type="spellEnd"/>
+            <w:r>
+              <w:t xml:space="preserve"> da </w:t>
+            </w:r>
+            <w:proofErr w:type="spellStart"/>
+            <w:r>
+              <w:t>iteração</w:t>
+            </w:r>
+            <w:proofErr w:type="spellEnd"/>
           </w:p>
         </w:tc>
         <w:tc>
@@ -458,85 +453,20 @@
               <w:left w:val="single" w:sz="4" w:space="0" w:color="00000A"/>
               <w:bottom w:val="single" w:sz="4" w:space="0" w:color="00000A"/>
               <w:right w:val="single" w:sz="4" w:space="0" w:color="00000A"/>
-              <w:insideH w:val="single" w:sz="4" w:space="0" w:color="00000A"/>
-              <w:insideV w:val="single" w:sz="4" w:space="0" w:color="00000A"/>
-            </w:tcBorders>
-            <w:shd w:fill="auto" w:val="clear"/>
+            </w:tcBorders>
+            <w:shd w:val="clear" w:color="auto" w:fill="auto"/>
             <w:tcMar>
               <w:left w:w="108" w:type="dxa"/>
             </w:tcMar>
           </w:tcPr>
           <w:p>
-            <w:pPr>
-              <w:pStyle w:val="Normal"/>
-              <w:rPr>
-                <w:lang w:val="pt-BR"/>
-              </w:rPr>
-            </w:pPr>
-            <w:r>
-              <w:rPr>
-                <w:lang w:val="pt-BR"/>
-              </w:rPr>
-              <w:t>16/10/2016</w:t>
-            </w:r>
-          </w:p>
-        </w:tc>
-      </w:tr>
-      <w:tr>
-        <w:trPr/>
-        <w:tc>
-          <w:tcPr>
-            <w:tcW w:w="4607" w:type="dxa"/>
-            <w:tcBorders>
-              <w:top w:val="single" w:sz="4" w:space="0" w:color="00000A"/>
-              <w:left w:val="single" w:sz="4" w:space="0" w:color="00000A"/>
-              <w:bottom w:val="single" w:sz="4" w:space="0" w:color="00000A"/>
-              <w:right w:val="single" w:sz="4" w:space="0" w:color="00000A"/>
-              <w:insideH w:val="single" w:sz="4" w:space="0" w:color="00000A"/>
-              <w:insideV w:val="single" w:sz="4" w:space="0" w:color="00000A"/>
-            </w:tcBorders>
-            <w:shd w:fill="auto" w:val="clear"/>
-            <w:tcMar>
-              <w:left w:w="108" w:type="dxa"/>
-            </w:tcMar>
-          </w:tcPr>
-          <w:p>
-            <w:pPr>
-              <w:pStyle w:val="Normal"/>
-              <w:rPr/>
-            </w:pPr>
-            <w:r>
-              <w:rPr/>
-              <w:t>Fim da iteração</w:t>
-            </w:r>
-          </w:p>
-        </w:tc>
-        <w:tc>
-          <w:tcPr>
-            <w:tcW w:w="1872" w:type="dxa"/>
-            <w:tcBorders>
-              <w:top w:val="single" w:sz="4" w:space="0" w:color="00000A"/>
-              <w:left w:val="single" w:sz="4" w:space="0" w:color="00000A"/>
-              <w:bottom w:val="single" w:sz="4" w:space="0" w:color="00000A"/>
-              <w:right w:val="single" w:sz="4" w:space="0" w:color="00000A"/>
-              <w:insideH w:val="single" w:sz="4" w:space="0" w:color="00000A"/>
-              <w:insideV w:val="single" w:sz="4" w:space="0" w:color="00000A"/>
-            </w:tcBorders>
-            <w:shd w:fill="auto" w:val="clear"/>
-            <w:tcMar>
-              <w:left w:w="108" w:type="dxa"/>
-            </w:tcMar>
-          </w:tcPr>
-          <w:p>
-            <w:pPr>
-              <w:pStyle w:val="Normal"/>
-              <w:rPr/>
-            </w:pPr>
-            <w:bookmarkStart w:id="0" w:name="OLE_LINK1"/>
-            <w:bookmarkEnd w:id="0"/>
-            <w:r>
-              <w:rPr/>
-              <w:t>17/10/2016</w:t>
+            <w:bookmarkStart w:id="1" w:name="OLE_LINK1"/>
+            <w:bookmarkEnd w:id="1"/>
+            <w:r>
+              <w:t>20</w:t>
+            </w:r>
+            <w:r>
+              <w:t>/10/2016</w:t>
             </w:r>
           </w:p>
         </w:tc>
@@ -545,29 +475,22 @@
     <w:p>
       <w:pPr>
         <w:pStyle w:val="Corpodetexto"/>
-        <w:ind w:left="0" w:hanging="0"/>
-        <w:rPr/>
-      </w:pPr>
-      <w:r>
-        <w:rPr/>
-      </w:r>
+        <w:ind w:left="0"/>
+      </w:pPr>
     </w:p>
     <w:p>
       <w:pPr>
         <w:pStyle w:val="Ttulo1"/>
         <w:rPr>
-          <w:b w:val="false"/>
-          <w:b w:val="false"/>
+          <w:b w:val="0"/>
         </w:rPr>
       </w:pPr>
       <w:r>
-        <w:rPr/>
         <w:t>2.  High-level objectives</w:t>
       </w:r>
     </w:p>
     <w:p>
       <w:pPr>
-        <w:pStyle w:val="Normal"/>
         <w:numPr>
           <w:ilvl w:val="0"/>
           <w:numId w:val="2"/>
@@ -580,12 +503,17 @@
         <w:rPr>
           <w:lang w:val="pt-BR"/>
         </w:rPr>
-        <w:t>Detalhar a arquitetura do sistema;</w:t>
+        <w:t>Ter o cadastro de dados acadêmicos e de espaços físicos funcionando</w:t>
+      </w:r>
+      <w:r>
+        <w:rPr>
+          <w:lang w:val="pt-BR"/>
+        </w:rPr>
+        <w:t>;</w:t>
       </w:r>
     </w:p>
     <w:p>
       <w:pPr>
-        <w:pStyle w:val="Normal"/>
         <w:numPr>
           <w:ilvl w:val="0"/>
           <w:numId w:val="2"/>
@@ -598,12 +526,17 @@
         <w:rPr>
           <w:lang w:val="pt-BR"/>
         </w:rPr>
-        <w:t>Implementar a arquitetura inicial do sistema;</w:t>
+        <w:t>Ter a consulta de alocação de uma sala funcionando</w:t>
+      </w:r>
+      <w:r>
+        <w:rPr>
+          <w:lang w:val="pt-BR"/>
+        </w:rPr>
+        <w:t>;</w:t>
       </w:r>
     </w:p>
     <w:p>
       <w:pPr>
-        <w:pStyle w:val="Normal"/>
         <w:numPr>
           <w:ilvl w:val="0"/>
           <w:numId w:val="2"/>
@@ -616,41 +549,27 @@
         <w:rPr>
           <w:lang w:val="pt-BR"/>
         </w:rPr>
-        <w:t>Apresentar uma demonstração técnica;</w:t>
+        <w:t>Provar que a arquitetura está adequada para o projeto</w:t>
       </w:r>
-    </w:p>
-    <w:p>
-      <w:pPr>
-        <w:pStyle w:val="Normal"/>
-        <w:numPr>
-          <w:ilvl w:val="0"/>
-          <w:numId w:val="2"/>
-        </w:numPr>
-        <w:rPr>
-          <w:lang w:val="pt-BR"/>
-        </w:rPr>
-      </w:pPr>
       <w:r>
         <w:rPr>
           <w:lang w:val="pt-BR"/>
         </w:rPr>
-        <w:t>Implementar CRUD básico (e necessário) para comprovar a arquitetura;</w:t>
+        <w:t>;</w:t>
       </w:r>
     </w:p>
     <w:p>
       <w:pPr>
         <w:pStyle w:val="Ttulo1"/>
-        <w:rPr/>
       </w:pPr>
       <w:r>
-        <w:rPr/>
         <w:t>3.  Work Item assignments</w:t>
       </w:r>
     </w:p>
     <w:p>
       <w:pPr>
         <w:pStyle w:val="Corpodetexto"/>
-        <w:ind w:left="360" w:hanging="0"/>
+        <w:ind w:left="360"/>
         <w:rPr>
           <w:lang w:val="pt-BR"/>
         </w:rPr>
@@ -659,13 +578,26 @@
         <w:rPr>
           <w:lang w:val="pt-BR"/>
         </w:rPr>
-        <w:t>Os seguintes Work Itens serão realizados nesta iteração:</w:t>
+        <w:t xml:space="preserve">Os seguintes </w:t>
+      </w:r>
+      <w:proofErr w:type="spellStart"/>
+      <w:r>
+        <w:rPr>
+          <w:lang w:val="pt-BR"/>
+        </w:rPr>
+        <w:t>Work</w:t>
+      </w:r>
+      <w:proofErr w:type="spellEnd"/>
+      <w:r>
+        <w:rPr>
+          <w:lang w:val="pt-BR"/>
+        </w:rPr>
+        <w:t xml:space="preserve"> Itens serão realizados nesta iteração:</w:t>
       </w:r>
     </w:p>
     <w:tbl>
       <w:tblPr>
         <w:tblW w:w="9699" w:type="dxa"/>
-        <w:jc w:val="left"/>
         <w:tblInd w:w="95" w:type="dxa"/>
         <w:tblBorders>
           <w:top w:val="single" w:sz="4" w:space="0" w:color="000001"/>
@@ -675,16 +607,10 @@
           <w:insideH w:val="single" w:sz="6" w:space="0" w:color="000001"/>
           <w:insideV w:val="single" w:sz="6" w:space="0" w:color="000001"/>
         </w:tblBorders>
-        <w:tblCellMar>
-          <w:top w:w="0" w:type="dxa"/>
-          <w:left w:w="108" w:type="dxa"/>
-          <w:bottom w:w="0" w:type="dxa"/>
-          <w:right w:w="108" w:type="dxa"/>
-        </w:tblCellMar>
-        <w:tblLook w:firstRow="0" w:noVBand="0" w:lastRow="0" w:firstColumn="0" w:lastColumn="0" w:noHBand="0" w:val="0000"/>
+        <w:tblLook w:val="0000" w:firstRow="0" w:lastRow="0" w:firstColumn="0" w:lastColumn="0" w:noHBand="0" w:noVBand="0"/>
       </w:tblPr>
       <w:tblGrid>
-        <w:gridCol w:w="1778"/>
+        <w:gridCol w:w="1779"/>
         <w:gridCol w:w="991"/>
         <w:gridCol w:w="990"/>
         <w:gridCol w:w="719"/>
@@ -696,7 +622,7 @@
       </w:tblGrid>
       <w:tr>
         <w:trPr>
-          <w:trHeight w:val="728" w:hRule="atLeast"/>
+          <w:trHeight w:val="728"/>
         </w:trPr>
         <w:tc>
           <w:tcPr>
@@ -706,22 +632,18 @@
               <w:left w:val="single" w:sz="4" w:space="0" w:color="000001"/>
               <w:bottom w:val="single" w:sz="6" w:space="0" w:color="000001"/>
               <w:right w:val="single" w:sz="6" w:space="0" w:color="000001"/>
-              <w:insideH w:val="single" w:sz="6" w:space="0" w:color="000001"/>
-              <w:insideV w:val="single" w:sz="6" w:space="0" w:color="000001"/>
-            </w:tcBorders>
-            <w:shd w:color="auto" w:fill="D9D9D9" w:val="clear"/>
+            </w:tcBorders>
+            <w:shd w:val="clear" w:color="auto" w:fill="D9D9D9"/>
             <w:tcMar>
               <w:left w:w="108" w:type="dxa"/>
             </w:tcMar>
           </w:tcPr>
           <w:p>
             <w:pPr>
-              <w:pStyle w:val="Normal"/>
               <w:widowControl/>
-              <w:spacing w:lineRule="auto" w:line="240" w:before="60" w:after="0"/>
-              <w:rPr>
-                <w:rFonts w:ascii="Arial" w:hAnsi="Arial" w:cs="Arial"/>
-                <w:b/>
+              <w:spacing w:before="60" w:line="240" w:lineRule="auto"/>
+              <w:rPr>
+                <w:rFonts w:ascii="Arial" w:hAnsi="Arial" w:cs="Arial"/>
                 <w:b/>
                 <w:sz w:val="18"/>
                 <w:szCs w:val="18"/>
@@ -730,7 +652,7 @@
             </w:pPr>
             <w:r>
               <w:rPr>
-                <w:rFonts w:cs="Arial" w:ascii="Arial" w:hAnsi="Arial"/>
+                <w:rFonts w:ascii="Arial" w:hAnsi="Arial" w:cs="Arial"/>
                 <w:b/>
                 <w:sz w:val="18"/>
                 <w:szCs w:val="18"/>
@@ -748,22 +670,18 @@
               <w:left w:val="single" w:sz="6" w:space="0" w:color="000001"/>
               <w:bottom w:val="single" w:sz="6" w:space="0" w:color="000001"/>
               <w:right w:val="single" w:sz="6" w:space="0" w:color="000001"/>
-              <w:insideH w:val="single" w:sz="6" w:space="0" w:color="000001"/>
-              <w:insideV w:val="single" w:sz="6" w:space="0" w:color="000001"/>
-            </w:tcBorders>
-            <w:shd w:color="auto" w:fill="D9D9D9" w:val="clear"/>
+            </w:tcBorders>
+            <w:shd w:val="clear" w:color="auto" w:fill="D9D9D9"/>
             <w:tcMar>
               <w:left w:w="105" w:type="dxa"/>
             </w:tcMar>
           </w:tcPr>
           <w:p>
             <w:pPr>
-              <w:pStyle w:val="Normal"/>
               <w:widowControl/>
-              <w:spacing w:lineRule="auto" w:line="240" w:before="60" w:after="0"/>
-              <w:rPr>
-                <w:rFonts w:ascii="Arial" w:hAnsi="Arial" w:cs="Arial"/>
-                <w:b/>
+              <w:spacing w:before="60" w:line="240" w:lineRule="auto"/>
+              <w:rPr>
+                <w:rFonts w:ascii="Arial" w:hAnsi="Arial" w:cs="Arial"/>
                 <w:b/>
                 <w:sz w:val="18"/>
                 <w:szCs w:val="18"/>
@@ -772,7 +690,7 @@
             </w:pPr>
             <w:r>
               <w:rPr>
-                <w:rFonts w:cs="Arial" w:ascii="Arial" w:hAnsi="Arial"/>
+                <w:rFonts w:ascii="Arial" w:hAnsi="Arial" w:cs="Arial"/>
                 <w:b/>
                 <w:sz w:val="18"/>
                 <w:szCs w:val="18"/>
@@ -790,22 +708,18 @@
               <w:left w:val="single" w:sz="6" w:space="0" w:color="000001"/>
               <w:bottom w:val="single" w:sz="6" w:space="0" w:color="000001"/>
               <w:right w:val="single" w:sz="6" w:space="0" w:color="000001"/>
-              <w:insideH w:val="single" w:sz="6" w:space="0" w:color="000001"/>
-              <w:insideV w:val="single" w:sz="6" w:space="0" w:color="000001"/>
-            </w:tcBorders>
-            <w:shd w:color="auto" w:fill="D9D9D9" w:val="clear"/>
+            </w:tcBorders>
+            <w:shd w:val="clear" w:color="auto" w:fill="D9D9D9"/>
             <w:tcMar>
               <w:left w:w="105" w:type="dxa"/>
             </w:tcMar>
           </w:tcPr>
           <w:p>
             <w:pPr>
-              <w:pStyle w:val="Normal"/>
               <w:widowControl/>
-              <w:spacing w:lineRule="auto" w:line="240" w:before="60" w:after="0"/>
-              <w:rPr>
-                <w:rFonts w:ascii="Arial" w:hAnsi="Arial" w:cs="Arial"/>
-                <w:b/>
+              <w:spacing w:before="60" w:line="240" w:lineRule="auto"/>
+              <w:rPr>
+                <w:rFonts w:ascii="Arial" w:hAnsi="Arial" w:cs="Arial"/>
                 <w:b/>
                 <w:sz w:val="18"/>
                 <w:szCs w:val="18"/>
@@ -814,7 +728,7 @@
             </w:pPr>
             <w:r>
               <w:rPr>
-                <w:rFonts w:cs="Arial" w:ascii="Arial" w:hAnsi="Arial"/>
+                <w:rFonts w:ascii="Arial" w:hAnsi="Arial" w:cs="Arial"/>
                 <w:b/>
                 <w:sz w:val="18"/>
                 <w:szCs w:val="18"/>
@@ -832,22 +746,18 @@
               <w:left w:val="single" w:sz="6" w:space="0" w:color="000001"/>
               <w:bottom w:val="single" w:sz="6" w:space="0" w:color="000001"/>
               <w:right w:val="single" w:sz="6" w:space="0" w:color="000001"/>
-              <w:insideH w:val="single" w:sz="6" w:space="0" w:color="000001"/>
-              <w:insideV w:val="single" w:sz="6" w:space="0" w:color="000001"/>
-            </w:tcBorders>
-            <w:shd w:color="auto" w:fill="D9D9D9" w:val="clear"/>
+            </w:tcBorders>
+            <w:shd w:val="clear" w:color="auto" w:fill="D9D9D9"/>
             <w:tcMar>
               <w:left w:w="105" w:type="dxa"/>
             </w:tcMar>
           </w:tcPr>
           <w:p>
             <w:pPr>
-              <w:pStyle w:val="Normal"/>
               <w:widowControl/>
-              <w:spacing w:lineRule="auto" w:line="240" w:before="60" w:after="0"/>
-              <w:rPr>
-                <w:rFonts w:ascii="Arial" w:hAnsi="Arial" w:cs="Arial"/>
-                <w:b/>
+              <w:spacing w:before="60" w:line="240" w:lineRule="auto"/>
+              <w:rPr>
+                <w:rFonts w:ascii="Arial" w:hAnsi="Arial" w:cs="Arial"/>
                 <w:b/>
                 <w:sz w:val="18"/>
                 <w:szCs w:val="18"/>
@@ -856,7 +766,7 @@
             </w:pPr>
             <w:r>
               <w:rPr>
-                <w:rFonts w:cs="Arial" w:ascii="Arial" w:hAnsi="Arial"/>
+                <w:rFonts w:ascii="Arial" w:hAnsi="Arial" w:cs="Arial"/>
                 <w:b/>
                 <w:sz w:val="18"/>
                 <w:szCs w:val="18"/>
@@ -874,22 +784,18 @@
               <w:left w:val="single" w:sz="6" w:space="0" w:color="000001"/>
               <w:bottom w:val="single" w:sz="6" w:space="0" w:color="000001"/>
               <w:right w:val="single" w:sz="6" w:space="0" w:color="000001"/>
-              <w:insideH w:val="single" w:sz="6" w:space="0" w:color="000001"/>
-              <w:insideV w:val="single" w:sz="6" w:space="0" w:color="000001"/>
-            </w:tcBorders>
-            <w:shd w:color="auto" w:fill="D9D9D9" w:val="clear"/>
+            </w:tcBorders>
+            <w:shd w:val="clear" w:color="auto" w:fill="D9D9D9"/>
             <w:tcMar>
               <w:left w:w="105" w:type="dxa"/>
             </w:tcMar>
           </w:tcPr>
           <w:p>
             <w:pPr>
-              <w:pStyle w:val="Normal"/>
               <w:widowControl/>
-              <w:spacing w:lineRule="auto" w:line="240" w:before="60" w:after="0"/>
-              <w:rPr>
-                <w:rFonts w:ascii="Arial" w:hAnsi="Arial" w:cs="Arial"/>
-                <w:b/>
+              <w:spacing w:before="60" w:line="240" w:lineRule="auto"/>
+              <w:rPr>
+                <w:rFonts w:ascii="Arial" w:hAnsi="Arial" w:cs="Arial"/>
                 <w:b/>
                 <w:sz w:val="18"/>
                 <w:szCs w:val="18"/>
@@ -898,7 +804,7 @@
             </w:pPr>
             <w:r>
               <w:rPr>
-                <w:rFonts w:cs="Arial" w:ascii="Arial" w:hAnsi="Arial"/>
+                <w:rFonts w:ascii="Arial" w:hAnsi="Arial" w:cs="Arial"/>
                 <w:b/>
                 <w:sz w:val="18"/>
                 <w:szCs w:val="18"/>
@@ -916,22 +822,18 @@
               <w:left w:val="single" w:sz="6" w:space="0" w:color="000001"/>
               <w:bottom w:val="single" w:sz="6" w:space="0" w:color="000001"/>
               <w:right w:val="single" w:sz="6" w:space="0" w:color="000001"/>
-              <w:insideH w:val="single" w:sz="6" w:space="0" w:color="000001"/>
-              <w:insideV w:val="single" w:sz="6" w:space="0" w:color="000001"/>
-            </w:tcBorders>
-            <w:shd w:color="auto" w:fill="D9D9D9" w:val="clear"/>
+            </w:tcBorders>
+            <w:shd w:val="clear" w:color="auto" w:fill="D9D9D9"/>
             <w:tcMar>
               <w:left w:w="105" w:type="dxa"/>
             </w:tcMar>
           </w:tcPr>
           <w:p>
             <w:pPr>
-              <w:pStyle w:val="Normal"/>
               <w:widowControl/>
-              <w:spacing w:lineRule="auto" w:line="240" w:before="60" w:after="0"/>
-              <w:rPr>
-                <w:rFonts w:ascii="Arial" w:hAnsi="Arial" w:cs="Arial"/>
-                <w:b/>
+              <w:spacing w:before="60" w:line="240" w:lineRule="auto"/>
+              <w:rPr>
+                <w:rFonts w:ascii="Arial" w:hAnsi="Arial" w:cs="Arial"/>
                 <w:b/>
                 <w:sz w:val="18"/>
                 <w:szCs w:val="18"/>
@@ -940,7 +842,7 @@
             </w:pPr>
             <w:r>
               <w:rPr>
-                <w:rFonts w:cs="Arial" w:ascii="Arial" w:hAnsi="Arial"/>
+                <w:rFonts w:ascii="Arial" w:hAnsi="Arial" w:cs="Arial"/>
                 <w:b/>
                 <w:sz w:val="18"/>
                 <w:szCs w:val="18"/>
@@ -958,22 +860,18 @@
               <w:left w:val="single" w:sz="6" w:space="0" w:color="000001"/>
               <w:bottom w:val="single" w:sz="6" w:space="0" w:color="000001"/>
               <w:right w:val="single" w:sz="6" w:space="0" w:color="000001"/>
-              <w:insideH w:val="single" w:sz="6" w:space="0" w:color="000001"/>
-              <w:insideV w:val="single" w:sz="6" w:space="0" w:color="000001"/>
-            </w:tcBorders>
-            <w:shd w:color="auto" w:fill="D9D9D9" w:val="clear"/>
+            </w:tcBorders>
+            <w:shd w:val="clear" w:color="auto" w:fill="D9D9D9"/>
             <w:tcMar>
               <w:left w:w="105" w:type="dxa"/>
             </w:tcMar>
           </w:tcPr>
           <w:p>
             <w:pPr>
-              <w:pStyle w:val="Normal"/>
               <w:widowControl/>
-              <w:spacing w:lineRule="auto" w:line="240" w:before="60" w:after="0"/>
-              <w:rPr>
-                <w:rFonts w:ascii="Arial" w:hAnsi="Arial" w:cs="Arial"/>
-                <w:b/>
+              <w:spacing w:before="60" w:line="240" w:lineRule="auto"/>
+              <w:rPr>
+                <w:rFonts w:ascii="Arial" w:hAnsi="Arial" w:cs="Arial"/>
                 <w:b/>
                 <w:sz w:val="18"/>
                 <w:szCs w:val="18"/>
@@ -982,7 +880,7 @@
             </w:pPr>
             <w:r>
               <w:rPr>
-                <w:rFonts w:cs="Arial" w:ascii="Arial" w:hAnsi="Arial"/>
+                <w:rFonts w:ascii="Arial" w:hAnsi="Arial" w:cs="Arial"/>
                 <w:b/>
                 <w:sz w:val="18"/>
                 <w:szCs w:val="18"/>
@@ -1000,22 +898,18 @@
               <w:left w:val="single" w:sz="6" w:space="0" w:color="000001"/>
               <w:bottom w:val="single" w:sz="6" w:space="0" w:color="000001"/>
               <w:right w:val="single" w:sz="6" w:space="0" w:color="000001"/>
-              <w:insideH w:val="single" w:sz="6" w:space="0" w:color="000001"/>
-              <w:insideV w:val="single" w:sz="6" w:space="0" w:color="000001"/>
-            </w:tcBorders>
-            <w:shd w:color="auto" w:fill="D9D9D9" w:val="clear"/>
+            </w:tcBorders>
+            <w:shd w:val="clear" w:color="auto" w:fill="D9D9D9"/>
             <w:tcMar>
               <w:left w:w="105" w:type="dxa"/>
             </w:tcMar>
           </w:tcPr>
           <w:p>
             <w:pPr>
-              <w:pStyle w:val="Normal"/>
               <w:widowControl/>
-              <w:spacing w:lineRule="auto" w:line="240" w:before="60" w:after="0"/>
-              <w:rPr>
-                <w:rFonts w:ascii="Arial" w:hAnsi="Arial" w:cs="Arial"/>
-                <w:b/>
+              <w:spacing w:before="60" w:line="240" w:lineRule="auto"/>
+              <w:rPr>
+                <w:rFonts w:ascii="Arial" w:hAnsi="Arial" w:cs="Arial"/>
                 <w:b/>
                 <w:sz w:val="18"/>
                 <w:szCs w:val="18"/>
@@ -1024,7 +918,7 @@
             </w:pPr>
             <w:r>
               <w:rPr>
-                <w:rFonts w:cs="Arial" w:ascii="Arial" w:hAnsi="Arial"/>
+                <w:rFonts w:ascii="Arial" w:hAnsi="Arial" w:cs="Arial"/>
                 <w:b/>
                 <w:sz w:val="18"/>
                 <w:szCs w:val="18"/>
@@ -1042,22 +936,18 @@
               <w:left w:val="single" w:sz="6" w:space="0" w:color="000001"/>
               <w:bottom w:val="single" w:sz="6" w:space="0" w:color="000001"/>
               <w:right w:val="single" w:sz="4" w:space="0" w:color="000001"/>
-              <w:insideH w:val="single" w:sz="6" w:space="0" w:color="000001"/>
-              <w:insideV w:val="single" w:sz="4" w:space="0" w:color="000001"/>
-            </w:tcBorders>
-            <w:shd w:color="auto" w:fill="D9D9D9" w:val="clear"/>
+            </w:tcBorders>
+            <w:shd w:val="clear" w:color="auto" w:fill="D9D9D9"/>
             <w:tcMar>
               <w:left w:w="105" w:type="dxa"/>
             </w:tcMar>
           </w:tcPr>
           <w:p>
             <w:pPr>
-              <w:pStyle w:val="Normal"/>
               <w:widowControl/>
-              <w:spacing w:lineRule="auto" w:line="240" w:before="60" w:after="0"/>
-              <w:rPr>
-                <w:rFonts w:ascii="Arial" w:hAnsi="Arial" w:cs="Arial"/>
-                <w:b/>
+              <w:spacing w:before="60" w:line="240" w:lineRule="auto"/>
+              <w:rPr>
+                <w:rFonts w:ascii="Arial" w:hAnsi="Arial" w:cs="Arial"/>
                 <w:b/>
                 <w:sz w:val="18"/>
                 <w:szCs w:val="18"/>
@@ -1066,7 +956,7 @@
             </w:pPr>
             <w:r>
               <w:rPr>
-                <w:rFonts w:cs="Arial" w:ascii="Arial" w:hAnsi="Arial"/>
+                <w:rFonts w:ascii="Arial" w:hAnsi="Arial" w:cs="Arial"/>
                 <w:b/>
                 <w:sz w:val="18"/>
                 <w:szCs w:val="18"/>
@@ -1079,7 +969,7 @@
       </w:tr>
       <w:tr>
         <w:trPr>
-          <w:trHeight w:val="255" w:hRule="atLeast"/>
+          <w:trHeight w:val="255"/>
         </w:trPr>
         <w:tc>
           <w:tcPr>
@@ -1089,10 +979,8 @@
               <w:left w:val="single" w:sz="4" w:space="0" w:color="000001"/>
               <w:bottom w:val="single" w:sz="6" w:space="0" w:color="000001"/>
               <w:right w:val="single" w:sz="6" w:space="0" w:color="000001"/>
-              <w:insideH w:val="single" w:sz="6" w:space="0" w:color="000001"/>
-              <w:insideV w:val="single" w:sz="6" w:space="0" w:color="000001"/>
-            </w:tcBorders>
-            <w:shd w:color="auto" w:fill="auto" w:val="clear"/>
+            </w:tcBorders>
+            <w:shd w:val="clear" w:color="auto" w:fill="auto"/>
             <w:tcMar>
               <w:left w:w="108" w:type="dxa"/>
             </w:tcMar>
@@ -1100,9 +988,8 @@
           </w:tcPr>
           <w:p>
             <w:pPr>
-              <w:pStyle w:val="Normal"/>
               <w:widowControl/>
-              <w:spacing w:lineRule="auto" w:line="240"/>
+              <w:spacing w:line="240" w:lineRule="auto"/>
               <w:rPr>
                 <w:rFonts w:ascii="Arial" w:hAnsi="Arial" w:cs="Arial"/>
                 <w:lang w:val="pt-BR" w:eastAsia="pt-BR"/>
@@ -1110,10 +997,32 @@
             </w:pPr>
             <w:r>
               <w:rPr>
-                <w:rFonts w:cs="Arial" w:ascii="Arial" w:hAnsi="Arial"/>
-              </w:rPr>
-              <w:t>UC1 - Cadastrar dados acadêmicos</w:t>
-            </w:r>
+                <w:rFonts w:ascii="Arial" w:hAnsi="Arial" w:cs="Arial"/>
+              </w:rPr>
+              <w:t xml:space="preserve">UC1 - </w:t>
+            </w:r>
+            <w:proofErr w:type="spellStart"/>
+            <w:r>
+              <w:rPr>
+                <w:rFonts w:ascii="Arial" w:hAnsi="Arial" w:cs="Arial"/>
+              </w:rPr>
+              <w:t>Cadastrar</w:t>
+            </w:r>
+            <w:proofErr w:type="spellEnd"/>
+            <w:r>
+              <w:rPr>
+                <w:rFonts w:ascii="Arial" w:hAnsi="Arial" w:cs="Arial"/>
+              </w:rPr>
+              <w:t xml:space="preserve"> dados </w:t>
+            </w:r>
+            <w:proofErr w:type="spellStart"/>
+            <w:r>
+              <w:rPr>
+                <w:rFonts w:ascii="Arial" w:hAnsi="Arial" w:cs="Arial"/>
+              </w:rPr>
+              <w:t>acadêmicos</w:t>
+            </w:r>
+            <w:proofErr w:type="spellEnd"/>
           </w:p>
         </w:tc>
         <w:tc>
@@ -1124,10 +1033,8 @@
               <w:left w:val="single" w:sz="6" w:space="0" w:color="000001"/>
               <w:bottom w:val="single" w:sz="6" w:space="0" w:color="000001"/>
               <w:right w:val="single" w:sz="6" w:space="0" w:color="000001"/>
-              <w:insideH w:val="single" w:sz="6" w:space="0" w:color="000001"/>
-              <w:insideV w:val="single" w:sz="6" w:space="0" w:color="000001"/>
-            </w:tcBorders>
-            <w:shd w:color="auto" w:fill="auto" w:val="clear"/>
+            </w:tcBorders>
+            <w:shd w:val="clear" w:color="auto" w:fill="auto"/>
             <w:tcMar>
               <w:left w:w="105" w:type="dxa"/>
             </w:tcMar>
@@ -1135,7 +1042,6 @@
           </w:tcPr>
           <w:p>
             <w:pPr>
-              <w:pStyle w:val="Normal"/>
               <w:jc w:val="right"/>
               <w:rPr>
                 <w:rFonts w:ascii="Arial" w:hAnsi="Arial" w:cs="Arial"/>
@@ -1143,7 +1049,7 @@
             </w:pPr>
             <w:r>
               <w:rPr>
-                <w:rFonts w:cs="Arial" w:ascii="Arial" w:hAnsi="Arial"/>
+                <w:rFonts w:ascii="Arial" w:hAnsi="Arial" w:cs="Arial"/>
               </w:rPr>
               <w:t>1</w:t>
             </w:r>
@@ -1157,10 +1063,8 @@
               <w:left w:val="single" w:sz="6" w:space="0" w:color="000001"/>
               <w:bottom w:val="single" w:sz="6" w:space="0" w:color="000001"/>
               <w:right w:val="single" w:sz="6" w:space="0" w:color="000001"/>
-              <w:insideH w:val="single" w:sz="6" w:space="0" w:color="000001"/>
-              <w:insideV w:val="single" w:sz="6" w:space="0" w:color="000001"/>
-            </w:tcBorders>
-            <w:shd w:color="auto" w:fill="auto" w:val="clear"/>
+            </w:tcBorders>
+            <w:shd w:val="clear" w:color="auto" w:fill="auto"/>
             <w:tcMar>
               <w:left w:w="105" w:type="dxa"/>
             </w:tcMar>
@@ -1168,7 +1072,6 @@
           </w:tcPr>
           <w:p>
             <w:pPr>
-              <w:pStyle w:val="Normal"/>
               <w:jc w:val="right"/>
               <w:rPr>
                 <w:rFonts w:ascii="Arial" w:hAnsi="Arial" w:cs="Arial"/>
@@ -1176,7 +1079,7 @@
             </w:pPr>
             <w:r>
               <w:rPr>
-                <w:rFonts w:cs="Arial" w:ascii="Arial" w:hAnsi="Arial"/>
+                <w:rFonts w:ascii="Arial" w:hAnsi="Arial" w:cs="Arial"/>
               </w:rPr>
               <w:t>1</w:t>
             </w:r>
@@ -1190,10 +1093,8 @@
               <w:left w:val="single" w:sz="6" w:space="0" w:color="000001"/>
               <w:bottom w:val="single" w:sz="6" w:space="0" w:color="000001"/>
               <w:right w:val="single" w:sz="6" w:space="0" w:color="000001"/>
-              <w:insideH w:val="single" w:sz="6" w:space="0" w:color="000001"/>
-              <w:insideV w:val="single" w:sz="6" w:space="0" w:color="000001"/>
-            </w:tcBorders>
-            <w:shd w:color="auto" w:fill="auto" w:val="clear"/>
+            </w:tcBorders>
+            <w:shd w:val="clear" w:color="auto" w:fill="auto"/>
             <w:tcMar>
               <w:left w:w="105" w:type="dxa"/>
             </w:tcMar>
@@ -1201,16 +1102,15 @@
           </w:tcPr>
           <w:p>
             <w:pPr>
-              <w:pStyle w:val="Normal"/>
-              <w:rPr>
-                <w:rFonts w:ascii="Arial" w:hAnsi="Arial" w:cs="Arial"/>
-              </w:rPr>
-            </w:pPr>
-            <w:r>
-              <w:rPr>
-                <w:rFonts w:cs="Arial" w:ascii="Arial" w:hAnsi="Arial"/>
-              </w:rPr>
-              <w:t>To Do</w:t>
+              <w:rPr>
+                <w:rFonts w:ascii="Arial" w:hAnsi="Arial" w:cs="Arial"/>
+              </w:rPr>
+            </w:pPr>
+            <w:r>
+              <w:rPr>
+                <w:rFonts w:ascii="Arial" w:hAnsi="Arial" w:cs="Arial"/>
+              </w:rPr>
+              <w:t>Done</w:t>
             </w:r>
           </w:p>
         </w:tc>
@@ -1222,10 +1122,8 @@
               <w:left w:val="single" w:sz="6" w:space="0" w:color="000001"/>
               <w:bottom w:val="single" w:sz="6" w:space="0" w:color="000001"/>
               <w:right w:val="single" w:sz="6" w:space="0" w:color="000001"/>
-              <w:insideH w:val="single" w:sz="6" w:space="0" w:color="000001"/>
-              <w:insideV w:val="single" w:sz="6" w:space="0" w:color="000001"/>
-            </w:tcBorders>
-            <w:shd w:color="auto" w:fill="auto" w:val="clear"/>
+            </w:tcBorders>
+            <w:shd w:val="clear" w:color="auto" w:fill="auto"/>
             <w:tcMar>
               <w:left w:w="105" w:type="dxa"/>
             </w:tcMar>
@@ -1233,16 +1131,10 @@
           </w:tcPr>
           <w:p>
             <w:pPr>
-              <w:pStyle w:val="Normal"/>
-              <w:rPr>
-                <w:rFonts w:ascii="Arial" w:hAnsi="Arial" w:cs="Arial"/>
-              </w:rPr>
-            </w:pPr>
-            <w:r>
-              <w:rPr>
-                <w:rFonts w:cs="Arial" w:ascii="Arial" w:hAnsi="Arial"/>
-              </w:rPr>
-            </w:r>
+              <w:rPr>
+                <w:rFonts w:ascii="Arial" w:hAnsi="Arial" w:cs="Arial"/>
+              </w:rPr>
+            </w:pPr>
           </w:p>
         </w:tc>
         <w:tc>
@@ -1253,10 +1145,8 @@
               <w:left w:val="single" w:sz="6" w:space="0" w:color="000001"/>
               <w:bottom w:val="single" w:sz="6" w:space="0" w:color="000001"/>
               <w:right w:val="single" w:sz="6" w:space="0" w:color="000001"/>
-              <w:insideH w:val="single" w:sz="6" w:space="0" w:color="000001"/>
-              <w:insideV w:val="single" w:sz="6" w:space="0" w:color="000001"/>
-            </w:tcBorders>
-            <w:shd w:color="auto" w:fill="auto" w:val="clear"/>
+            </w:tcBorders>
+            <w:shd w:val="clear" w:color="auto" w:fill="auto"/>
             <w:tcMar>
               <w:left w:w="105" w:type="dxa"/>
             </w:tcMar>
@@ -1264,16 +1154,15 @@
           </w:tcPr>
           <w:p>
             <w:pPr>
-              <w:pStyle w:val="Normal"/>
-              <w:rPr>
-                <w:rFonts w:ascii="Arial" w:hAnsi="Arial" w:cs="Arial"/>
-              </w:rPr>
-            </w:pPr>
-            <w:r>
-              <w:rPr>
-                <w:rFonts w:cs="Arial" w:ascii="Arial" w:hAnsi="Arial"/>
-              </w:rPr>
-              <w:t>I2</w:t>
+              <w:rPr>
+                <w:rFonts w:ascii="Arial" w:hAnsi="Arial" w:cs="Arial"/>
+              </w:rPr>
+            </w:pPr>
+            <w:r>
+              <w:rPr>
+                <w:rFonts w:ascii="Arial" w:hAnsi="Arial" w:cs="Arial"/>
+              </w:rPr>
+              <w:t>I3</w:t>
             </w:r>
           </w:p>
         </w:tc>
@@ -1285,10 +1174,8 @@
               <w:left w:val="single" w:sz="6" w:space="0" w:color="000001"/>
               <w:bottom w:val="single" w:sz="6" w:space="0" w:color="000001"/>
               <w:right w:val="single" w:sz="6" w:space="0" w:color="000001"/>
-              <w:insideH w:val="single" w:sz="6" w:space="0" w:color="000001"/>
-              <w:insideV w:val="single" w:sz="6" w:space="0" w:color="000001"/>
-            </w:tcBorders>
-            <w:shd w:color="auto" w:fill="auto" w:val="clear"/>
+            </w:tcBorders>
+            <w:shd w:val="clear" w:color="auto" w:fill="auto"/>
             <w:tcMar>
               <w:left w:w="105" w:type="dxa"/>
             </w:tcMar>
@@ -1296,7 +1183,6 @@
           </w:tcPr>
           <w:p>
             <w:pPr>
-              <w:pStyle w:val="Normal"/>
               <w:jc w:val="right"/>
               <w:rPr>
                 <w:rFonts w:ascii="Arial" w:hAnsi="Arial" w:cs="Arial"/>
@@ -1304,9 +1190,9 @@
             </w:pPr>
             <w:r>
               <w:rPr>
-                <w:rFonts w:cs="Arial" w:ascii="Arial" w:hAnsi="Arial"/>
-              </w:rPr>
-              <w:t>Not assigned</w:t>
+                <w:rFonts w:ascii="Arial" w:hAnsi="Arial" w:cs="Arial"/>
+              </w:rPr>
+              <w:t>Fernando</w:t>
             </w:r>
           </w:p>
         </w:tc>
@@ -1318,10 +1204,8 @@
               <w:left w:val="single" w:sz="6" w:space="0" w:color="000001"/>
               <w:bottom w:val="single" w:sz="6" w:space="0" w:color="000001"/>
               <w:right w:val="single" w:sz="6" w:space="0" w:color="000001"/>
-              <w:insideH w:val="single" w:sz="6" w:space="0" w:color="000001"/>
-              <w:insideV w:val="single" w:sz="6" w:space="0" w:color="000001"/>
-            </w:tcBorders>
-            <w:shd w:color="auto" w:fill="auto" w:val="clear"/>
+            </w:tcBorders>
+            <w:shd w:val="clear" w:color="auto" w:fill="auto"/>
             <w:tcMar>
               <w:left w:w="105" w:type="dxa"/>
             </w:tcMar>
@@ -1329,16 +1213,21 @@
           </w:tcPr>
           <w:p>
             <w:pPr>
-              <w:pStyle w:val="Normal"/>
-              <w:rPr>
-                <w:rFonts w:ascii="Arial" w:hAnsi="Arial" w:cs="Arial"/>
-              </w:rPr>
-            </w:pPr>
-            <w:r>
-              <w:rPr>
-                <w:rFonts w:cs="Arial" w:ascii="Arial" w:hAnsi="Arial"/>
-              </w:rPr>
-              <w:t>0h</w:t>
+              <w:rPr>
+                <w:rFonts w:ascii="Arial" w:hAnsi="Arial" w:cs="Arial"/>
+              </w:rPr>
+            </w:pPr>
+            <w:r>
+              <w:rPr>
+                <w:rFonts w:ascii="Arial" w:hAnsi="Arial" w:cs="Arial"/>
+              </w:rPr>
+              <w:t>2</w:t>
+            </w:r>
+            <w:r>
+              <w:rPr>
+                <w:rFonts w:ascii="Arial" w:hAnsi="Arial" w:cs="Arial"/>
+              </w:rPr>
+              <w:t>h</w:t>
             </w:r>
           </w:p>
         </w:tc>
@@ -1350,10 +1239,8 @@
               <w:left w:val="single" w:sz="6" w:space="0" w:color="000001"/>
               <w:bottom w:val="single" w:sz="6" w:space="0" w:color="000001"/>
               <w:right w:val="single" w:sz="4" w:space="0" w:color="000001"/>
-              <w:insideH w:val="single" w:sz="6" w:space="0" w:color="000001"/>
-              <w:insideV w:val="single" w:sz="4" w:space="0" w:color="000001"/>
-            </w:tcBorders>
-            <w:shd w:color="auto" w:fill="auto" w:val="clear"/>
+            </w:tcBorders>
+            <w:shd w:val="clear" w:color="auto" w:fill="auto"/>
             <w:tcMar>
               <w:left w:w="105" w:type="dxa"/>
             </w:tcMar>
@@ -1361,23 +1248,28 @@
           </w:tcPr>
           <w:p>
             <w:pPr>
-              <w:pStyle w:val="Normal"/>
-              <w:rPr>
-                <w:rFonts w:ascii="Arial" w:hAnsi="Arial" w:cs="Arial"/>
-              </w:rPr>
-            </w:pPr>
-            <w:r>
-              <w:rPr>
-                <w:rFonts w:cs="Arial" w:ascii="Arial" w:hAnsi="Arial"/>
-              </w:rPr>
-              <w:t>8h</w:t>
+              <w:rPr>
+                <w:rFonts w:ascii="Arial" w:hAnsi="Arial" w:cs="Arial"/>
+              </w:rPr>
+            </w:pPr>
+            <w:r>
+              <w:rPr>
+                <w:rFonts w:ascii="Arial" w:hAnsi="Arial" w:cs="Arial"/>
+              </w:rPr>
+              <w:t>6</w:t>
+            </w:r>
+            <w:r>
+              <w:rPr>
+                <w:rFonts w:ascii="Arial" w:hAnsi="Arial" w:cs="Arial"/>
+              </w:rPr>
+              <w:t>h</w:t>
             </w:r>
           </w:p>
         </w:tc>
       </w:tr>
       <w:tr>
         <w:trPr>
-          <w:trHeight w:val="255" w:hRule="atLeast"/>
+          <w:trHeight w:val="255"/>
         </w:trPr>
         <w:tc>
           <w:tcPr>
@@ -1387,10 +1279,8 @@
               <w:left w:val="single" w:sz="4" w:space="0" w:color="000001"/>
               <w:bottom w:val="single" w:sz="6" w:space="0" w:color="000001"/>
               <w:right w:val="single" w:sz="6" w:space="0" w:color="000001"/>
-              <w:insideH w:val="single" w:sz="6" w:space="0" w:color="000001"/>
-              <w:insideV w:val="single" w:sz="6" w:space="0" w:color="000001"/>
-            </w:tcBorders>
-            <w:shd w:color="auto" w:fill="auto" w:val="clear"/>
+            </w:tcBorders>
+            <w:shd w:val="clear" w:color="auto" w:fill="auto"/>
             <w:tcMar>
               <w:left w:w="108" w:type="dxa"/>
             </w:tcMar>
@@ -1398,9 +1288,8 @@
           </w:tcPr>
           <w:p>
             <w:pPr>
-              <w:pStyle w:val="Normal"/>
               <w:widowControl/>
-              <w:spacing w:lineRule="auto" w:line="240"/>
+              <w:spacing w:line="240" w:lineRule="auto"/>
               <w:rPr>
                 <w:rFonts w:ascii="Arial" w:hAnsi="Arial" w:cs="Arial"/>
                 <w:lang w:val="pt-BR" w:eastAsia="pt-BR"/>
@@ -1408,10 +1297,46 @@
             </w:pPr>
             <w:r>
               <w:rPr>
-                <w:rFonts w:cs="Arial" w:ascii="Arial" w:hAnsi="Arial"/>
-              </w:rPr>
-              <w:t>UC2 - Cadastrar espaço físico</w:t>
-            </w:r>
+                <w:rFonts w:ascii="Arial" w:hAnsi="Arial" w:cs="Arial"/>
+              </w:rPr>
+              <w:t xml:space="preserve">UC2 - </w:t>
+            </w:r>
+            <w:proofErr w:type="spellStart"/>
+            <w:r>
+              <w:rPr>
+                <w:rFonts w:ascii="Arial" w:hAnsi="Arial" w:cs="Arial"/>
+              </w:rPr>
+              <w:t>Cadastrar</w:t>
+            </w:r>
+            <w:proofErr w:type="spellEnd"/>
+            <w:r>
+              <w:rPr>
+                <w:rFonts w:ascii="Arial" w:hAnsi="Arial" w:cs="Arial"/>
+              </w:rPr>
+              <w:t xml:space="preserve"> </w:t>
+            </w:r>
+            <w:proofErr w:type="spellStart"/>
+            <w:r>
+              <w:rPr>
+                <w:rFonts w:ascii="Arial" w:hAnsi="Arial" w:cs="Arial"/>
+              </w:rPr>
+              <w:t>espaço</w:t>
+            </w:r>
+            <w:proofErr w:type="spellEnd"/>
+            <w:r>
+              <w:rPr>
+                <w:rFonts w:ascii="Arial" w:hAnsi="Arial" w:cs="Arial"/>
+              </w:rPr>
+              <w:t xml:space="preserve"> </w:t>
+            </w:r>
+            <w:proofErr w:type="spellStart"/>
+            <w:r>
+              <w:rPr>
+                <w:rFonts w:ascii="Arial" w:hAnsi="Arial" w:cs="Arial"/>
+              </w:rPr>
+              <w:t>físico</w:t>
+            </w:r>
+            <w:proofErr w:type="spellEnd"/>
           </w:p>
         </w:tc>
         <w:tc>
@@ -1422,10 +1347,8 @@
               <w:left w:val="single" w:sz="6" w:space="0" w:color="000001"/>
               <w:bottom w:val="single" w:sz="6" w:space="0" w:color="000001"/>
               <w:right w:val="single" w:sz="6" w:space="0" w:color="000001"/>
-              <w:insideH w:val="single" w:sz="6" w:space="0" w:color="000001"/>
-              <w:insideV w:val="single" w:sz="6" w:space="0" w:color="000001"/>
-            </w:tcBorders>
-            <w:shd w:color="auto" w:fill="auto" w:val="clear"/>
+            </w:tcBorders>
+            <w:shd w:val="clear" w:color="auto" w:fill="auto"/>
             <w:tcMar>
               <w:left w:w="105" w:type="dxa"/>
             </w:tcMar>
@@ -1433,7 +1356,6 @@
           </w:tcPr>
           <w:p>
             <w:pPr>
-              <w:pStyle w:val="Normal"/>
               <w:jc w:val="right"/>
               <w:rPr>
                 <w:rFonts w:ascii="Arial" w:hAnsi="Arial" w:cs="Arial"/>
@@ -1441,7 +1363,7 @@
             </w:pPr>
             <w:r>
               <w:rPr>
-                <w:rFonts w:cs="Arial" w:ascii="Arial" w:hAnsi="Arial"/>
+                <w:rFonts w:ascii="Arial" w:hAnsi="Arial" w:cs="Arial"/>
               </w:rPr>
               <w:t>1</w:t>
             </w:r>
@@ -1455,10 +1377,8 @@
               <w:left w:val="single" w:sz="6" w:space="0" w:color="000001"/>
               <w:bottom w:val="single" w:sz="6" w:space="0" w:color="000001"/>
               <w:right w:val="single" w:sz="6" w:space="0" w:color="000001"/>
-              <w:insideH w:val="single" w:sz="6" w:space="0" w:color="000001"/>
-              <w:insideV w:val="single" w:sz="6" w:space="0" w:color="000001"/>
-            </w:tcBorders>
-            <w:shd w:color="auto" w:fill="auto" w:val="clear"/>
+            </w:tcBorders>
+            <w:shd w:val="clear" w:color="auto" w:fill="auto"/>
             <w:tcMar>
               <w:left w:w="105" w:type="dxa"/>
             </w:tcMar>
@@ -1466,7 +1386,6 @@
           </w:tcPr>
           <w:p>
             <w:pPr>
-              <w:pStyle w:val="Normal"/>
               <w:jc w:val="right"/>
               <w:rPr>
                 <w:rFonts w:ascii="Arial" w:hAnsi="Arial" w:cs="Arial"/>
@@ -1474,7 +1393,7 @@
             </w:pPr>
             <w:r>
               <w:rPr>
-                <w:rFonts w:cs="Arial" w:ascii="Arial" w:hAnsi="Arial"/>
+                <w:rFonts w:ascii="Arial" w:hAnsi="Arial" w:cs="Arial"/>
               </w:rPr>
               <w:t>1</w:t>
             </w:r>
@@ -1488,10 +1407,8 @@
               <w:left w:val="single" w:sz="6" w:space="0" w:color="000001"/>
               <w:bottom w:val="single" w:sz="6" w:space="0" w:color="000001"/>
               <w:right w:val="single" w:sz="6" w:space="0" w:color="000001"/>
-              <w:insideH w:val="single" w:sz="6" w:space="0" w:color="000001"/>
-              <w:insideV w:val="single" w:sz="6" w:space="0" w:color="000001"/>
-            </w:tcBorders>
-            <w:shd w:color="auto" w:fill="auto" w:val="clear"/>
+            </w:tcBorders>
+            <w:shd w:val="clear" w:color="auto" w:fill="auto"/>
             <w:tcMar>
               <w:left w:w="105" w:type="dxa"/>
             </w:tcMar>
@@ -1499,16 +1416,15 @@
           </w:tcPr>
           <w:p>
             <w:pPr>
-              <w:pStyle w:val="Normal"/>
-              <w:rPr>
-                <w:rFonts w:ascii="Arial" w:hAnsi="Arial" w:cs="Arial"/>
-              </w:rPr>
-            </w:pPr>
-            <w:r>
-              <w:rPr>
-                <w:rFonts w:cs="Arial" w:ascii="Arial" w:hAnsi="Arial"/>
-              </w:rPr>
-              <w:t>To Do</w:t>
+              <w:rPr>
+                <w:rFonts w:ascii="Arial" w:hAnsi="Arial" w:cs="Arial"/>
+              </w:rPr>
+            </w:pPr>
+            <w:r>
+              <w:rPr>
+                <w:rFonts w:ascii="Arial" w:hAnsi="Arial" w:cs="Arial"/>
+              </w:rPr>
+              <w:t>Done</w:t>
             </w:r>
           </w:p>
         </w:tc>
@@ -1520,10 +1436,8 @@
               <w:left w:val="single" w:sz="6" w:space="0" w:color="000001"/>
               <w:bottom w:val="single" w:sz="6" w:space="0" w:color="000001"/>
               <w:right w:val="single" w:sz="6" w:space="0" w:color="000001"/>
-              <w:insideH w:val="single" w:sz="6" w:space="0" w:color="000001"/>
-              <w:insideV w:val="single" w:sz="6" w:space="0" w:color="000001"/>
-            </w:tcBorders>
-            <w:shd w:color="auto" w:fill="auto" w:val="clear"/>
+            </w:tcBorders>
+            <w:shd w:val="clear" w:color="auto" w:fill="auto"/>
             <w:tcMar>
               <w:left w:w="105" w:type="dxa"/>
             </w:tcMar>
@@ -1531,16 +1445,10 @@
           </w:tcPr>
           <w:p>
             <w:pPr>
-              <w:pStyle w:val="Normal"/>
-              <w:rPr>
-                <w:rFonts w:ascii="Arial" w:hAnsi="Arial" w:cs="Arial"/>
-              </w:rPr>
-            </w:pPr>
-            <w:r>
-              <w:rPr>
-                <w:rFonts w:cs="Arial" w:ascii="Arial" w:hAnsi="Arial"/>
-              </w:rPr>
-            </w:r>
+              <w:rPr>
+                <w:rFonts w:ascii="Arial" w:hAnsi="Arial" w:cs="Arial"/>
+              </w:rPr>
+            </w:pPr>
           </w:p>
         </w:tc>
         <w:tc>
@@ -1551,10 +1459,8 @@
               <w:left w:val="single" w:sz="6" w:space="0" w:color="000001"/>
               <w:bottom w:val="single" w:sz="6" w:space="0" w:color="000001"/>
               <w:right w:val="single" w:sz="6" w:space="0" w:color="000001"/>
-              <w:insideH w:val="single" w:sz="6" w:space="0" w:color="000001"/>
-              <w:insideV w:val="single" w:sz="6" w:space="0" w:color="000001"/>
-            </w:tcBorders>
-            <w:shd w:color="auto" w:fill="auto" w:val="clear"/>
+            </w:tcBorders>
+            <w:shd w:val="clear" w:color="auto" w:fill="auto"/>
             <w:tcMar>
               <w:left w:w="105" w:type="dxa"/>
             </w:tcMar>
@@ -1562,16 +1468,15 @@
           </w:tcPr>
           <w:p>
             <w:pPr>
-              <w:pStyle w:val="Normal"/>
-              <w:rPr>
-                <w:rFonts w:ascii="Arial" w:hAnsi="Arial" w:cs="Arial"/>
-              </w:rPr>
-            </w:pPr>
-            <w:r>
-              <w:rPr>
-                <w:rFonts w:cs="Arial" w:ascii="Arial" w:hAnsi="Arial"/>
-              </w:rPr>
-              <w:t>I2</w:t>
+              <w:rPr>
+                <w:rFonts w:ascii="Arial" w:hAnsi="Arial" w:cs="Arial"/>
+              </w:rPr>
+            </w:pPr>
+            <w:r>
+              <w:rPr>
+                <w:rFonts w:ascii="Arial" w:hAnsi="Arial" w:cs="Arial"/>
+              </w:rPr>
+              <w:t>I3</w:t>
             </w:r>
           </w:p>
         </w:tc>
@@ -1583,10 +1488,8 @@
               <w:left w:val="single" w:sz="6" w:space="0" w:color="000001"/>
               <w:bottom w:val="single" w:sz="6" w:space="0" w:color="000001"/>
               <w:right w:val="single" w:sz="6" w:space="0" w:color="000001"/>
-              <w:insideH w:val="single" w:sz="6" w:space="0" w:color="000001"/>
-              <w:insideV w:val="single" w:sz="6" w:space="0" w:color="000001"/>
-            </w:tcBorders>
-            <w:shd w:color="auto" w:fill="auto" w:val="clear"/>
+            </w:tcBorders>
+            <w:shd w:val="clear" w:color="auto" w:fill="auto"/>
             <w:tcMar>
               <w:left w:w="105" w:type="dxa"/>
             </w:tcMar>
@@ -1594,7 +1497,6 @@
           </w:tcPr>
           <w:p>
             <w:pPr>
-              <w:pStyle w:val="Normal"/>
               <w:jc w:val="right"/>
               <w:rPr>
                 <w:rFonts w:ascii="Arial" w:hAnsi="Arial" w:cs="Arial"/>
@@ -1602,9 +1504,9 @@
             </w:pPr>
             <w:r>
               <w:rPr>
-                <w:rFonts w:cs="Arial" w:ascii="Arial" w:hAnsi="Arial"/>
-              </w:rPr>
-              <w:t>Not assigned</w:t>
+                <w:rFonts w:ascii="Arial" w:hAnsi="Arial" w:cs="Arial"/>
+              </w:rPr>
+              <w:t>Fernando</w:t>
             </w:r>
           </w:p>
         </w:tc>
@@ -1616,10 +1518,8 @@
               <w:left w:val="single" w:sz="6" w:space="0" w:color="000001"/>
               <w:bottom w:val="single" w:sz="6" w:space="0" w:color="000001"/>
               <w:right w:val="single" w:sz="6" w:space="0" w:color="000001"/>
-              <w:insideH w:val="single" w:sz="6" w:space="0" w:color="000001"/>
-              <w:insideV w:val="single" w:sz="6" w:space="0" w:color="000001"/>
-            </w:tcBorders>
-            <w:shd w:color="auto" w:fill="auto" w:val="clear"/>
+            </w:tcBorders>
+            <w:shd w:val="clear" w:color="auto" w:fill="auto"/>
             <w:tcMar>
               <w:left w:w="105" w:type="dxa"/>
             </w:tcMar>
@@ -1627,16 +1527,21 @@
           </w:tcPr>
           <w:p>
             <w:pPr>
-              <w:pStyle w:val="Normal"/>
-              <w:rPr>
-                <w:rFonts w:ascii="Arial" w:hAnsi="Arial" w:cs="Arial"/>
-              </w:rPr>
-            </w:pPr>
-            <w:r>
-              <w:rPr>
-                <w:rFonts w:cs="Arial" w:ascii="Arial" w:hAnsi="Arial"/>
-              </w:rPr>
-              <w:t>0h</w:t>
+              <w:rPr>
+                <w:rFonts w:ascii="Arial" w:hAnsi="Arial" w:cs="Arial"/>
+              </w:rPr>
+            </w:pPr>
+            <w:r>
+              <w:rPr>
+                <w:rFonts w:ascii="Arial" w:hAnsi="Arial" w:cs="Arial"/>
+              </w:rPr>
+              <w:t>2</w:t>
+            </w:r>
+            <w:r>
+              <w:rPr>
+                <w:rFonts w:ascii="Arial" w:hAnsi="Arial" w:cs="Arial"/>
+              </w:rPr>
+              <w:t>h</w:t>
             </w:r>
           </w:p>
         </w:tc>
@@ -1648,10 +1553,8 @@
               <w:left w:val="single" w:sz="6" w:space="0" w:color="000001"/>
               <w:bottom w:val="single" w:sz="6" w:space="0" w:color="000001"/>
               <w:right w:val="single" w:sz="4" w:space="0" w:color="000001"/>
-              <w:insideH w:val="single" w:sz="6" w:space="0" w:color="000001"/>
-              <w:insideV w:val="single" w:sz="4" w:space="0" w:color="000001"/>
-            </w:tcBorders>
-            <w:shd w:color="auto" w:fill="auto" w:val="clear"/>
+            </w:tcBorders>
+            <w:shd w:val="clear" w:color="auto" w:fill="auto"/>
             <w:tcMar>
               <w:left w:w="105" w:type="dxa"/>
             </w:tcMar>
@@ -1659,23 +1562,28 @@
           </w:tcPr>
           <w:p>
             <w:pPr>
-              <w:pStyle w:val="Normal"/>
-              <w:rPr>
-                <w:rFonts w:ascii="Arial" w:hAnsi="Arial" w:cs="Arial"/>
-              </w:rPr>
-            </w:pPr>
-            <w:r>
-              <w:rPr>
-                <w:rFonts w:cs="Arial" w:ascii="Arial" w:hAnsi="Arial"/>
-              </w:rPr>
-              <w:t>8h</w:t>
+              <w:rPr>
+                <w:rFonts w:ascii="Arial" w:hAnsi="Arial" w:cs="Arial"/>
+              </w:rPr>
+            </w:pPr>
+            <w:r>
+              <w:rPr>
+                <w:rFonts w:ascii="Arial" w:hAnsi="Arial" w:cs="Arial"/>
+              </w:rPr>
+              <w:t>6</w:t>
+            </w:r>
+            <w:r>
+              <w:rPr>
+                <w:rFonts w:ascii="Arial" w:hAnsi="Arial" w:cs="Arial"/>
+              </w:rPr>
+              <w:t>h</w:t>
             </w:r>
           </w:p>
         </w:tc>
       </w:tr>
       <w:tr>
         <w:trPr>
-          <w:trHeight w:val="255" w:hRule="atLeast"/>
+          <w:trHeight w:val="255"/>
         </w:trPr>
         <w:tc>
           <w:tcPr>
@@ -1685,10 +1593,8 @@
               <w:left w:val="single" w:sz="4" w:space="0" w:color="000001"/>
               <w:bottom w:val="single" w:sz="4" w:space="0" w:color="000001"/>
               <w:right w:val="single" w:sz="6" w:space="0" w:color="000001"/>
-              <w:insideH w:val="single" w:sz="4" w:space="0" w:color="000001"/>
-              <w:insideV w:val="single" w:sz="6" w:space="0" w:color="000001"/>
-            </w:tcBorders>
-            <w:shd w:color="auto" w:fill="auto" w:val="clear"/>
+            </w:tcBorders>
+            <w:shd w:val="clear" w:color="auto" w:fill="auto"/>
             <w:tcMar>
               <w:left w:w="108" w:type="dxa"/>
             </w:tcMar>
@@ -1696,9 +1602,8 @@
           </w:tcPr>
           <w:p>
             <w:pPr>
-              <w:pStyle w:val="Normal"/>
               <w:widowControl/>
-              <w:spacing w:lineRule="auto" w:line="240"/>
+              <w:spacing w:line="240" w:lineRule="auto"/>
               <w:rPr>
                 <w:rFonts w:ascii="Arial" w:hAnsi="Arial" w:cs="Arial"/>
                 <w:lang w:val="pt-BR" w:eastAsia="pt-BR"/>
@@ -1706,7 +1611,7 @@
             </w:pPr>
             <w:r>
               <w:rPr>
-                <w:rFonts w:cs="Arial" w:ascii="Arial" w:hAnsi="Arial"/>
+                <w:rFonts w:ascii="Arial" w:hAnsi="Arial" w:cs="Arial"/>
                 <w:lang w:val="pt-BR"/>
               </w:rPr>
               <w:t>UC8 - Consultar alocação de uma sala</w:t>
@@ -1721,10 +1626,8 @@
               <w:left w:val="single" w:sz="6" w:space="0" w:color="000001"/>
               <w:bottom w:val="single" w:sz="4" w:space="0" w:color="000001"/>
               <w:right w:val="single" w:sz="6" w:space="0" w:color="000001"/>
-              <w:insideH w:val="single" w:sz="4" w:space="0" w:color="000001"/>
-              <w:insideV w:val="single" w:sz="6" w:space="0" w:color="000001"/>
-            </w:tcBorders>
-            <w:shd w:color="auto" w:fill="auto" w:val="clear"/>
+            </w:tcBorders>
+            <w:shd w:val="clear" w:color="auto" w:fill="auto"/>
             <w:tcMar>
               <w:left w:w="105" w:type="dxa"/>
             </w:tcMar>
@@ -1732,7 +1635,6 @@
           </w:tcPr>
           <w:p>
             <w:pPr>
-              <w:pStyle w:val="Normal"/>
               <w:jc w:val="right"/>
               <w:rPr>
                 <w:rFonts w:ascii="Arial" w:hAnsi="Arial" w:cs="Arial"/>
@@ -1740,7 +1642,7 @@
             </w:pPr>
             <w:r>
               <w:rPr>
-                <w:rFonts w:cs="Arial" w:ascii="Arial" w:hAnsi="Arial"/>
+                <w:rFonts w:ascii="Arial" w:hAnsi="Arial" w:cs="Arial"/>
               </w:rPr>
               <w:t>1</w:t>
             </w:r>
@@ -1754,10 +1656,8 @@
               <w:left w:val="single" w:sz="6" w:space="0" w:color="000001"/>
               <w:bottom w:val="single" w:sz="4" w:space="0" w:color="000001"/>
               <w:right w:val="single" w:sz="6" w:space="0" w:color="000001"/>
-              <w:insideH w:val="single" w:sz="4" w:space="0" w:color="000001"/>
-              <w:insideV w:val="single" w:sz="6" w:space="0" w:color="000001"/>
-            </w:tcBorders>
-            <w:shd w:color="auto" w:fill="auto" w:val="clear"/>
+            </w:tcBorders>
+            <w:shd w:val="clear" w:color="auto" w:fill="auto"/>
             <w:tcMar>
               <w:left w:w="105" w:type="dxa"/>
             </w:tcMar>
@@ -1765,7 +1665,6 @@
           </w:tcPr>
           <w:p>
             <w:pPr>
-              <w:pStyle w:val="Normal"/>
               <w:jc w:val="right"/>
               <w:rPr>
                 <w:rFonts w:ascii="Arial" w:hAnsi="Arial" w:cs="Arial"/>
@@ -1773,7 +1672,7 @@
             </w:pPr>
             <w:r>
               <w:rPr>
-                <w:rFonts w:cs="Arial" w:ascii="Arial" w:hAnsi="Arial"/>
+                <w:rFonts w:ascii="Arial" w:hAnsi="Arial" w:cs="Arial"/>
               </w:rPr>
               <w:t>1</w:t>
             </w:r>
@@ -1787,10 +1686,8 @@
               <w:left w:val="single" w:sz="6" w:space="0" w:color="000001"/>
               <w:bottom w:val="single" w:sz="4" w:space="0" w:color="000001"/>
               <w:right w:val="single" w:sz="6" w:space="0" w:color="000001"/>
-              <w:insideH w:val="single" w:sz="4" w:space="0" w:color="000001"/>
-              <w:insideV w:val="single" w:sz="6" w:space="0" w:color="000001"/>
-            </w:tcBorders>
-            <w:shd w:color="auto" w:fill="auto" w:val="clear"/>
+            </w:tcBorders>
+            <w:shd w:val="clear" w:color="auto" w:fill="auto"/>
             <w:tcMar>
               <w:left w:w="105" w:type="dxa"/>
             </w:tcMar>
@@ -1798,16 +1695,15 @@
           </w:tcPr>
           <w:p>
             <w:pPr>
-              <w:pStyle w:val="Normal"/>
-              <w:rPr>
-                <w:rFonts w:ascii="Arial" w:hAnsi="Arial" w:cs="Arial"/>
-              </w:rPr>
-            </w:pPr>
-            <w:r>
-              <w:rPr>
-                <w:rFonts w:cs="Arial" w:ascii="Arial" w:hAnsi="Arial"/>
-              </w:rPr>
-              <w:t>To Do</w:t>
+              <w:rPr>
+                <w:rFonts w:ascii="Arial" w:hAnsi="Arial" w:cs="Arial"/>
+              </w:rPr>
+            </w:pPr>
+            <w:r>
+              <w:rPr>
+                <w:rFonts w:ascii="Arial" w:hAnsi="Arial" w:cs="Arial"/>
+              </w:rPr>
+              <w:t>Done</w:t>
             </w:r>
           </w:p>
         </w:tc>
@@ -1819,10 +1715,8 @@
               <w:left w:val="single" w:sz="6" w:space="0" w:color="000001"/>
               <w:bottom w:val="single" w:sz="4" w:space="0" w:color="000001"/>
               <w:right w:val="single" w:sz="6" w:space="0" w:color="000001"/>
-              <w:insideH w:val="single" w:sz="4" w:space="0" w:color="000001"/>
-              <w:insideV w:val="single" w:sz="6" w:space="0" w:color="000001"/>
-            </w:tcBorders>
-            <w:shd w:color="auto" w:fill="auto" w:val="clear"/>
+            </w:tcBorders>
+            <w:shd w:val="clear" w:color="auto" w:fill="auto"/>
             <w:tcMar>
               <w:left w:w="105" w:type="dxa"/>
             </w:tcMar>
@@ -1830,17 +1724,10 @@
           </w:tcPr>
           <w:p>
             <w:pPr>
-              <w:pStyle w:val="Normal"/>
-              <w:rPr>
-                <w:rFonts w:ascii="Arial" w:hAnsi="Arial" w:cs="Arial"/>
-              </w:rPr>
-            </w:pPr>
-            <w:r>
-              <w:rPr>
-                <w:rFonts w:cs="Arial" w:ascii="Arial" w:hAnsi="Arial"/>
-              </w:rPr>
-              <w:t>I6</w:t>
-            </w:r>
+              <w:rPr>
+                <w:rFonts w:ascii="Arial" w:hAnsi="Arial" w:cs="Arial"/>
+              </w:rPr>
+            </w:pPr>
           </w:p>
         </w:tc>
         <w:tc>
@@ -1851,10 +1738,8 @@
               <w:left w:val="single" w:sz="6" w:space="0" w:color="000001"/>
               <w:bottom w:val="single" w:sz="4" w:space="0" w:color="000001"/>
               <w:right w:val="single" w:sz="6" w:space="0" w:color="000001"/>
-              <w:insideH w:val="single" w:sz="4" w:space="0" w:color="000001"/>
-              <w:insideV w:val="single" w:sz="6" w:space="0" w:color="000001"/>
-            </w:tcBorders>
-            <w:shd w:color="auto" w:fill="auto" w:val="clear"/>
+            </w:tcBorders>
+            <w:shd w:val="clear" w:color="auto" w:fill="auto"/>
             <w:tcMar>
               <w:left w:w="105" w:type="dxa"/>
             </w:tcMar>
@@ -1862,16 +1747,15 @@
           </w:tcPr>
           <w:p>
             <w:pPr>
-              <w:pStyle w:val="Normal"/>
-              <w:rPr>
-                <w:rFonts w:ascii="Arial" w:hAnsi="Arial" w:cs="Arial"/>
-              </w:rPr>
-            </w:pPr>
-            <w:r>
-              <w:rPr>
-                <w:rFonts w:cs="Arial" w:ascii="Arial" w:hAnsi="Arial"/>
-              </w:rPr>
-              <w:t>I2</w:t>
+              <w:rPr>
+                <w:rFonts w:ascii="Arial" w:hAnsi="Arial" w:cs="Arial"/>
+              </w:rPr>
+            </w:pPr>
+            <w:r>
+              <w:rPr>
+                <w:rFonts w:ascii="Arial" w:hAnsi="Arial" w:cs="Arial"/>
+              </w:rPr>
+              <w:t>I3</w:t>
             </w:r>
           </w:p>
         </w:tc>
@@ -1883,10 +1767,8 @@
               <w:left w:val="single" w:sz="6" w:space="0" w:color="000001"/>
               <w:bottom w:val="single" w:sz="4" w:space="0" w:color="000001"/>
               <w:right w:val="single" w:sz="6" w:space="0" w:color="000001"/>
-              <w:insideH w:val="single" w:sz="4" w:space="0" w:color="000001"/>
-              <w:insideV w:val="single" w:sz="6" w:space="0" w:color="000001"/>
-            </w:tcBorders>
-            <w:shd w:color="auto" w:fill="auto" w:val="clear"/>
+            </w:tcBorders>
+            <w:shd w:val="clear" w:color="auto" w:fill="auto"/>
             <w:tcMar>
               <w:left w:w="105" w:type="dxa"/>
             </w:tcMar>
@@ -1894,7 +1776,6 @@
           </w:tcPr>
           <w:p>
             <w:pPr>
-              <w:pStyle w:val="Normal"/>
               <w:jc w:val="right"/>
               <w:rPr>
                 <w:rFonts w:ascii="Arial" w:hAnsi="Arial" w:cs="Arial"/>
@@ -1902,9 +1783,9 @@
             </w:pPr>
             <w:r>
               <w:rPr>
-                <w:rFonts w:cs="Arial" w:ascii="Arial" w:hAnsi="Arial"/>
-              </w:rPr>
-              <w:t>Not assigned</w:t>
+                <w:rFonts w:ascii="Arial" w:hAnsi="Arial" w:cs="Arial"/>
+              </w:rPr>
+              <w:t>Fernando</w:t>
             </w:r>
           </w:p>
         </w:tc>
@@ -1916,10 +1797,8 @@
               <w:left w:val="single" w:sz="6" w:space="0" w:color="000001"/>
               <w:bottom w:val="single" w:sz="4" w:space="0" w:color="000001"/>
               <w:right w:val="single" w:sz="6" w:space="0" w:color="000001"/>
-              <w:insideH w:val="single" w:sz="4" w:space="0" w:color="000001"/>
-              <w:insideV w:val="single" w:sz="6" w:space="0" w:color="000001"/>
-            </w:tcBorders>
-            <w:shd w:color="auto" w:fill="auto" w:val="clear"/>
+            </w:tcBorders>
+            <w:shd w:val="clear" w:color="auto" w:fill="auto"/>
             <w:tcMar>
               <w:left w:w="105" w:type="dxa"/>
             </w:tcMar>
@@ -1927,16 +1806,21 @@
           </w:tcPr>
           <w:p>
             <w:pPr>
-              <w:pStyle w:val="Normal"/>
-              <w:rPr>
-                <w:rFonts w:ascii="Arial" w:hAnsi="Arial" w:cs="Arial"/>
-              </w:rPr>
-            </w:pPr>
-            <w:r>
-              <w:rPr>
-                <w:rFonts w:cs="Arial" w:ascii="Arial" w:hAnsi="Arial"/>
-              </w:rPr>
-              <w:t>0h</w:t>
+              <w:rPr>
+                <w:rFonts w:ascii="Arial" w:hAnsi="Arial" w:cs="Arial"/>
+              </w:rPr>
+            </w:pPr>
+            <w:r>
+              <w:rPr>
+                <w:rFonts w:ascii="Arial" w:hAnsi="Arial" w:cs="Arial"/>
+              </w:rPr>
+              <w:t>2</w:t>
+            </w:r>
+            <w:r>
+              <w:rPr>
+                <w:rFonts w:ascii="Arial" w:hAnsi="Arial" w:cs="Arial"/>
+              </w:rPr>
+              <w:t>h</w:t>
             </w:r>
           </w:p>
         </w:tc>
@@ -1948,10 +1832,8 @@
               <w:left w:val="single" w:sz="6" w:space="0" w:color="000001"/>
               <w:bottom w:val="single" w:sz="4" w:space="0" w:color="000001"/>
               <w:right w:val="single" w:sz="4" w:space="0" w:color="000001"/>
-              <w:insideH w:val="single" w:sz="4" w:space="0" w:color="000001"/>
-              <w:insideV w:val="single" w:sz="4" w:space="0" w:color="000001"/>
-            </w:tcBorders>
-            <w:shd w:color="auto" w:fill="auto" w:val="clear"/>
+            </w:tcBorders>
+            <w:shd w:val="clear" w:color="auto" w:fill="auto"/>
             <w:tcMar>
               <w:left w:w="105" w:type="dxa"/>
             </w:tcMar>
@@ -1959,16 +1841,21 @@
           </w:tcPr>
           <w:p>
             <w:pPr>
-              <w:pStyle w:val="Normal"/>
-              <w:rPr>
-                <w:rFonts w:ascii="Arial" w:hAnsi="Arial" w:cs="Arial"/>
-              </w:rPr>
-            </w:pPr>
-            <w:r>
-              <w:rPr>
-                <w:rFonts w:cs="Arial" w:ascii="Arial" w:hAnsi="Arial"/>
-              </w:rPr>
-              <w:t>8h</w:t>
+              <w:rPr>
+                <w:rFonts w:ascii="Arial" w:hAnsi="Arial" w:cs="Arial"/>
+              </w:rPr>
+            </w:pPr>
+            <w:r>
+              <w:rPr>
+                <w:rFonts w:ascii="Arial" w:hAnsi="Arial" w:cs="Arial"/>
+              </w:rPr>
+              <w:t>6</w:t>
+            </w:r>
+            <w:r>
+              <w:rPr>
+                <w:rFonts w:ascii="Arial" w:hAnsi="Arial" w:cs="Arial"/>
+              </w:rPr>
+              <w:t>h</w:t>
             </w:r>
           </w:p>
         </w:tc>
@@ -1977,15 +1864,13 @@
     <w:p>
       <w:pPr>
         <w:sectPr>
-          <w:headerReference w:type="default" r:id="rId2"/>
-          <w:footerReference w:type="default" r:id="rId3"/>
-          <w:type w:val="nextPage"/>
+          <w:headerReference w:type="default" r:id="rId7"/>
+          <w:footerReference w:type="default" r:id="rId8"/>
           <w:pgSz w:w="12240" w:h="15840"/>
-          <w:pgMar w:left="1440" w:right="1440" w:header="720" w:top="1440" w:footer="720" w:bottom="1440" w:gutter="0"/>
-          <w:pgNumType w:fmt="decimal"/>
-          <w:formProt w:val="false"/>
-          <w:textDirection w:val="lrTb"/>
-          <w:docGrid w:type="default" w:linePitch="240" w:charSpace="2047"/>
+          <w:pgMar w:top="1440" w:right="1440" w:bottom="1440" w:left="1440" w:header="720" w:footer="720" w:gutter="0"/>
+          <w:cols w:space="720"/>
+          <w:formProt w:val="0"/>
+          <w:docGrid w:linePitch="240" w:charSpace="2047"/>
         </w:sectPr>
       </w:pPr>
     </w:p>
@@ -1993,37 +1878,21 @@
       <w:pPr>
         <w:pStyle w:val="Ttulo1"/>
         <w:rPr>
-          <w:b w:val="false"/>
-          <w:b w:val="false"/>
+          <w:b w:val="0"/>
         </w:rPr>
       </w:pPr>
       <w:r>
-        <w:rPr/>
+        <w:lastRenderedPageBreak/>
         <w:t>4.  Issues</w:t>
       </w:r>
     </w:p>
-    <w:p>
-      <w:pPr>
-        <w:pStyle w:val="Normal"/>
-        <w:rPr/>
-      </w:pPr>
-      <w:r>
-        <w:rPr/>
-      </w:r>
-    </w:p>
+    <w:p/>
     <w:tbl>
       <w:tblPr>
         <w:tblStyle w:val="Tabelacomgrade"/>
         <w:tblW w:w="9350" w:type="dxa"/>
-        <w:jc w:val="left"/>
         <w:tblInd w:w="0" w:type="dxa"/>
-        <w:tblCellMar>
-          <w:top w:w="0" w:type="dxa"/>
-          <w:left w:w="108" w:type="dxa"/>
-          <w:bottom w:w="0" w:type="dxa"/>
-          <w:right w:w="108" w:type="dxa"/>
-        </w:tblCellMar>
-        <w:tblLook w:firstRow="1" w:noVBand="0" w:lastRow="1" w:firstColumn="1" w:lastColumn="1" w:noHBand="0" w:val="01e0"/>
+        <w:tblLook w:val="01E0" w:firstRow="1" w:lastRow="1" w:firstColumn="1" w:lastColumn="1" w:noHBand="0" w:noVBand="0"/>
       </w:tblPr>
       <w:tblGrid>
         <w:gridCol w:w="3122"/>
@@ -2031,24 +1900,19 @@
         <w:gridCol w:w="4798"/>
       </w:tblGrid>
       <w:tr>
-        <w:trPr/>
         <w:tc>
           <w:tcPr>
             <w:tcW w:w="3122" w:type="dxa"/>
-            <w:tcBorders/>
-            <w:shd w:color="auto" w:fill="C0C0C0" w:val="clear"/>
+            <w:shd w:val="clear" w:color="auto" w:fill="C0C0C0"/>
             <w:tcMar>
               <w:left w:w="108" w:type="dxa"/>
             </w:tcMar>
           </w:tcPr>
           <w:p>
             <w:pPr>
-              <w:pStyle w:val="Normal"/>
-              <w:widowControl w:val="false"/>
-              <w:spacing w:lineRule="auto" w:line="240" w:before="60" w:after="60"/>
-              <w:rPr>
-                <w:rFonts w:ascii="Arial" w:hAnsi="Arial" w:cs="Arial"/>
-                <w:b/>
+              <w:spacing w:before="60" w:after="60" w:line="240" w:lineRule="auto"/>
+              <w:rPr>
+                <w:rFonts w:ascii="Arial" w:hAnsi="Arial" w:cs="Arial"/>
                 <w:b/>
                 <w:sz w:val="18"/>
                 <w:szCs w:val="18"/>
@@ -2057,7 +1921,7 @@
             </w:pPr>
             <w:r>
               <w:rPr>
-                <w:rFonts w:cs="Arial" w:ascii="Arial" w:hAnsi="Arial"/>
+                <w:rFonts w:ascii="Arial" w:hAnsi="Arial" w:cs="Arial"/>
                 <w:b/>
                 <w:sz w:val="18"/>
                 <w:szCs w:val="18"/>
@@ -2070,20 +1934,16 @@
         <w:tc>
           <w:tcPr>
             <w:tcW w:w="1430" w:type="dxa"/>
-            <w:tcBorders/>
-            <w:shd w:color="auto" w:fill="C0C0C0" w:val="clear"/>
+            <w:shd w:val="clear" w:color="auto" w:fill="C0C0C0"/>
             <w:tcMar>
               <w:left w:w="108" w:type="dxa"/>
             </w:tcMar>
           </w:tcPr>
           <w:p>
             <w:pPr>
-              <w:pStyle w:val="Normal"/>
-              <w:widowControl w:val="false"/>
-              <w:spacing w:lineRule="auto" w:line="240" w:before="60" w:after="60"/>
-              <w:rPr>
-                <w:rFonts w:ascii="Arial" w:hAnsi="Arial" w:cs="Arial"/>
-                <w:b/>
+              <w:spacing w:before="60" w:after="60" w:line="240" w:lineRule="auto"/>
+              <w:rPr>
+                <w:rFonts w:ascii="Arial" w:hAnsi="Arial" w:cs="Arial"/>
                 <w:b/>
                 <w:sz w:val="18"/>
                 <w:szCs w:val="18"/>
@@ -2092,7 +1952,7 @@
             </w:pPr>
             <w:r>
               <w:rPr>
-                <w:rFonts w:cs="Arial" w:ascii="Arial" w:hAnsi="Arial"/>
+                <w:rFonts w:ascii="Arial" w:hAnsi="Arial" w:cs="Arial"/>
                 <w:b/>
                 <w:sz w:val="18"/>
                 <w:szCs w:val="18"/>
@@ -2105,20 +1965,16 @@
         <w:tc>
           <w:tcPr>
             <w:tcW w:w="4798" w:type="dxa"/>
-            <w:tcBorders/>
-            <w:shd w:color="auto" w:fill="C0C0C0" w:val="clear"/>
+            <w:shd w:val="clear" w:color="auto" w:fill="C0C0C0"/>
             <w:tcMar>
               <w:left w:w="108" w:type="dxa"/>
             </w:tcMar>
           </w:tcPr>
           <w:p>
             <w:pPr>
-              <w:pStyle w:val="Normal"/>
-              <w:widowControl w:val="false"/>
-              <w:spacing w:lineRule="auto" w:line="240" w:before="60" w:after="60"/>
-              <w:rPr>
-                <w:rFonts w:ascii="Arial" w:hAnsi="Arial" w:cs="Arial"/>
-                <w:b/>
+              <w:spacing w:before="60" w:after="60" w:line="240" w:lineRule="auto"/>
+              <w:rPr>
+                <w:rFonts w:ascii="Arial" w:hAnsi="Arial" w:cs="Arial"/>
                 <w:b/>
                 <w:sz w:val="18"/>
                 <w:szCs w:val="18"/>
@@ -2127,7 +1983,7 @@
             </w:pPr>
             <w:r>
               <w:rPr>
-                <w:rFonts w:cs="Arial" w:ascii="Arial" w:hAnsi="Arial"/>
+                <w:rFonts w:ascii="Arial" w:hAnsi="Arial" w:cs="Arial"/>
                 <w:b/>
                 <w:sz w:val="18"/>
                 <w:szCs w:val="18"/>
@@ -2139,12 +1995,10 @@
         </w:tc>
       </w:tr>
       <w:tr>
-        <w:trPr/>
         <w:tc>
           <w:tcPr>
             <w:tcW w:w="3122" w:type="dxa"/>
-            <w:tcBorders/>
-            <w:shd w:fill="auto" w:val="clear"/>
+            <w:shd w:val="clear" w:color="auto" w:fill="auto"/>
             <w:tcMar>
               <w:left w:w="108" w:type="dxa"/>
             </w:tcMar>
@@ -2152,9 +2006,7 @@
           <w:p>
             <w:pPr>
               <w:pStyle w:val="Corpodetexto"/>
-              <w:widowControl w:val="false"/>
-              <w:spacing w:lineRule="atLeast" w:line="240" w:before="0" w:after="120"/>
-              <w:ind w:left="0" w:hanging="0"/>
+              <w:ind w:left="0"/>
               <w:rPr>
                 <w:lang w:val="pt-BR"/>
               </w:rPr>
@@ -2170,8 +2022,7 @@
         <w:tc>
           <w:tcPr>
             <w:tcW w:w="1430" w:type="dxa"/>
-            <w:tcBorders/>
-            <w:shd w:fill="auto" w:val="clear"/>
+            <w:shd w:val="clear" w:color="auto" w:fill="auto"/>
             <w:tcMar>
               <w:left w:w="108" w:type="dxa"/>
             </w:tcMar>
@@ -2179,26 +2030,25 @@
           <w:p>
             <w:pPr>
               <w:pStyle w:val="Corpodetexto"/>
-              <w:widowControl w:val="false"/>
-              <w:spacing w:lineRule="atLeast" w:line="240" w:before="0" w:after="120"/>
-              <w:ind w:left="0" w:hanging="0"/>
+              <w:ind w:left="0"/>
               <w:rPr>
                 <w:lang w:val="pt-BR"/>
               </w:rPr>
             </w:pPr>
+            <w:proofErr w:type="spellStart"/>
             <w:r>
               <w:rPr>
                 <w:lang w:val="pt-BR"/>
               </w:rPr>
-              <w:t>To Do</w:t>
-            </w:r>
+              <w:t>Done</w:t>
+            </w:r>
+            <w:proofErr w:type="spellEnd"/>
           </w:p>
         </w:tc>
         <w:tc>
           <w:tcPr>
             <w:tcW w:w="4798" w:type="dxa"/>
-            <w:tcBorders/>
-            <w:shd w:fill="auto" w:val="clear"/>
+            <w:shd w:val="clear" w:color="auto" w:fill="auto"/>
             <w:tcMar>
               <w:left w:w="108" w:type="dxa"/>
             </w:tcMar>
@@ -2206,28 +2056,19 @@
           <w:p>
             <w:pPr>
               <w:pStyle w:val="Corpodetexto"/>
-              <w:widowControl w:val="false"/>
-              <w:spacing w:lineRule="atLeast" w:line="240" w:before="0" w:after="120"/>
-              <w:ind w:left="0" w:hanging="0"/>
+              <w:ind w:left="0"/>
               <w:rPr>
                 <w:lang w:val="pt-BR"/>
               </w:rPr>
             </w:pPr>
-            <w:r>
-              <w:rPr>
-                <w:lang w:val="pt-BR"/>
-              </w:rPr>
-            </w:r>
           </w:p>
         </w:tc>
       </w:tr>
       <w:tr>
-        <w:trPr/>
         <w:tc>
           <w:tcPr>
             <w:tcW w:w="3122" w:type="dxa"/>
-            <w:tcBorders/>
-            <w:shd w:fill="auto" w:val="clear"/>
+            <w:shd w:val="clear" w:color="auto" w:fill="auto"/>
             <w:tcMar>
               <w:left w:w="108" w:type="dxa"/>
             </w:tcMar>
@@ -2235,25 +2076,35 @@
           <w:p>
             <w:pPr>
               <w:pStyle w:val="Corpodetexto"/>
-              <w:widowControl w:val="false"/>
-              <w:spacing w:lineRule="atLeast" w:line="240" w:before="0" w:after="120"/>
-              <w:ind w:left="0" w:hanging="0"/>
+              <w:ind w:left="0"/>
               <w:rPr>
                 <w:lang w:val="pt-BR"/>
               </w:rPr>
             </w:pPr>
-            <w:r>
+          </w:p>
+        </w:tc>
+        <w:tc>
+          <w:tcPr>
+            <w:tcW w:w="1430" w:type="dxa"/>
+            <w:shd w:val="clear" w:color="auto" w:fill="auto"/>
+            <w:tcMar>
+              <w:left w:w="108" w:type="dxa"/>
+            </w:tcMar>
+          </w:tcPr>
+          <w:p>
+            <w:pPr>
+              <w:pStyle w:val="Corpodetexto"/>
+              <w:ind w:left="0"/>
               <w:rPr>
                 <w:lang w:val="pt-BR"/>
               </w:rPr>
-            </w:r>
-          </w:p>
-        </w:tc>
-        <w:tc>
-          <w:tcPr>
-            <w:tcW w:w="1430" w:type="dxa"/>
-            <w:tcBorders/>
-            <w:shd w:fill="auto" w:val="clear"/>
+            </w:pPr>
+          </w:p>
+        </w:tc>
+        <w:tc>
+          <w:tcPr>
+            <w:tcW w:w="4798" w:type="dxa"/>
+            <w:shd w:val="clear" w:color="auto" w:fill="auto"/>
             <w:tcMar>
               <w:left w:w="108" w:type="dxa"/>
             </w:tcMar>
@@ -2261,69 +2112,31 @@
           <w:p>
             <w:pPr>
               <w:pStyle w:val="Corpodetexto"/>
-              <w:widowControl w:val="false"/>
-              <w:spacing w:lineRule="atLeast" w:line="240" w:before="0" w:after="120"/>
-              <w:ind w:left="0" w:hanging="0"/>
+              <w:ind w:left="0"/>
               <w:rPr>
                 <w:lang w:val="pt-BR"/>
               </w:rPr>
             </w:pPr>
-            <w:r>
-              <w:rPr>
-                <w:lang w:val="pt-BR"/>
-              </w:rPr>
-            </w:r>
-          </w:p>
-        </w:tc>
-        <w:tc>
-          <w:tcPr>
-            <w:tcW w:w="4798" w:type="dxa"/>
-            <w:tcBorders/>
-            <w:shd w:fill="auto" w:val="clear"/>
-            <w:tcMar>
-              <w:left w:w="108" w:type="dxa"/>
-            </w:tcMar>
-          </w:tcPr>
-          <w:p>
-            <w:pPr>
-              <w:pStyle w:val="Corpodetexto"/>
-              <w:widowControl w:val="false"/>
-              <w:spacing w:lineRule="atLeast" w:line="240" w:before="0" w:after="120"/>
-              <w:ind w:left="0" w:hanging="0"/>
-              <w:rPr>
-                <w:lang w:val="pt-BR"/>
-              </w:rPr>
-            </w:pPr>
-            <w:r>
-              <w:rPr>
-                <w:lang w:val="pt-BR"/>
-              </w:rPr>
-            </w:r>
           </w:p>
         </w:tc>
       </w:tr>
     </w:tbl>
     <w:p>
       <w:pPr>
-        <w:pStyle w:val="Normal"/>
         <w:rPr>
           <w:lang w:val="pt-BR"/>
         </w:rPr>
       </w:pPr>
-      <w:r>
-        <w:rPr>
-          <w:lang w:val="pt-BR"/>
-        </w:rPr>
-      </w:r>
     </w:p>
     <w:p>
       <w:pPr>
         <w:pStyle w:val="Ttulo1"/>
-        <w:rPr/>
       </w:pPr>
       <w:r>
-        <w:rPr/>
-        <w:t>5.  Evaluation criteria</w:t>
+        <w:t xml:space="preserve">5.  </w:t>
+      </w:r>
+      <w:r>
+        <w:t>Evaluation criteria</w:t>
       </w:r>
     </w:p>
     <w:p>
@@ -2333,11 +2146,22 @@
           <w:ilvl w:val="0"/>
           <w:numId w:val="5"/>
         </w:numPr>
-        <w:rPr/>
-      </w:pPr>
+      </w:pPr>
+      <w:proofErr w:type="spellStart"/>
       <w:r>
-        <w:rPr/>
-        <w:t>Arquitetura validada;</w:t>
+        <w:t>Arquitetura</w:t>
+      </w:r>
+      <w:proofErr w:type="spellEnd"/>
+      <w:r>
+        <w:t xml:space="preserve"> </w:t>
+      </w:r>
+      <w:proofErr w:type="spellStart"/>
+      <w:r>
+        <w:t>validada</w:t>
+      </w:r>
+      <w:proofErr w:type="spellEnd"/>
+      <w:r>
+        <w:t>;</w:t>
       </w:r>
     </w:p>
     <w:p>
@@ -2361,10 +2185,8 @@
     <w:p>
       <w:pPr>
         <w:pStyle w:val="Ttulo1"/>
-        <w:rPr/>
       </w:pPr>
       <w:r>
-        <w:rPr/>
         <w:t>6.  Assessment</w:t>
       </w:r>
     </w:p>
@@ -2372,19 +2194,13 @@
       <w:pPr>
         <w:pStyle w:val="InfoBlue"/>
         <w:rPr>
-          <w:vanish w:val="false"/>
+          <w:vanish w:val="0"/>
         </w:rPr>
       </w:pPr>
-      <w:r>
-        <w:rPr>
-          <w:vanish w:val="false"/>
-        </w:rPr>
-      </w:r>
     </w:p>
     <w:tbl>
       <w:tblPr>
         <w:tblW w:w="5543" w:type="dxa"/>
-        <w:jc w:val="left"/>
         <w:tblInd w:w="720" w:type="dxa"/>
         <w:tblBorders>
           <w:top w:val="single" w:sz="4" w:space="0" w:color="00000A"/>
@@ -2394,20 +2210,13 @@
           <w:insideH w:val="single" w:sz="4" w:space="0" w:color="00000A"/>
           <w:insideV w:val="single" w:sz="4" w:space="0" w:color="00000A"/>
         </w:tblBorders>
-        <w:tblCellMar>
-          <w:top w:w="0" w:type="dxa"/>
-          <w:left w:w="108" w:type="dxa"/>
-          <w:bottom w:w="0" w:type="dxa"/>
-          <w:right w:w="108" w:type="dxa"/>
-        </w:tblCellMar>
-        <w:tblLook w:firstRow="0" w:noVBand="0" w:lastRow="0" w:firstColumn="0" w:lastColumn="0" w:noHBand="0" w:val="0000"/>
+        <w:tblLook w:val="0000" w:firstRow="0" w:lastRow="0" w:firstColumn="0" w:lastColumn="0" w:noHBand="0" w:noVBand="0"/>
       </w:tblPr>
       <w:tblGrid>
         <w:gridCol w:w="1778"/>
-        <w:gridCol w:w="3764"/>
+        <w:gridCol w:w="3765"/>
       </w:tblGrid>
       <w:tr>
-        <w:trPr/>
         <w:tc>
           <w:tcPr>
             <w:tcW w:w="1778" w:type="dxa"/>
@@ -2416,17 +2225,14 @@
               <w:left w:val="single" w:sz="4" w:space="0" w:color="00000A"/>
               <w:bottom w:val="single" w:sz="4" w:space="0" w:color="00000A"/>
               <w:right w:val="single" w:sz="4" w:space="0" w:color="00000A"/>
-              <w:insideH w:val="single" w:sz="4" w:space="0" w:color="00000A"/>
-              <w:insideV w:val="single" w:sz="4" w:space="0" w:color="00000A"/>
-            </w:tcBorders>
-            <w:shd w:fill="auto" w:val="clear"/>
+            </w:tcBorders>
+            <w:shd w:val="clear" w:color="auto" w:fill="auto"/>
             <w:tcMar>
               <w:left w:w="108" w:type="dxa"/>
             </w:tcMar>
           </w:tcPr>
           <w:p>
             <w:pPr>
-              <w:pStyle w:val="Normal"/>
               <w:spacing w:before="40" w:after="40"/>
               <w:rPr>
                 <w:bCs/>
@@ -2448,17 +2254,14 @@
               <w:left w:val="single" w:sz="4" w:space="0" w:color="00000A"/>
               <w:bottom w:val="single" w:sz="4" w:space="0" w:color="00000A"/>
               <w:right w:val="single" w:sz="4" w:space="0" w:color="00000A"/>
-              <w:insideH w:val="single" w:sz="4" w:space="0" w:color="00000A"/>
-              <w:insideV w:val="single" w:sz="4" w:space="0" w:color="00000A"/>
-            </w:tcBorders>
-            <w:shd w:fill="auto" w:val="clear"/>
+            </w:tcBorders>
+            <w:shd w:val="clear" w:color="auto" w:fill="auto"/>
             <w:tcMar>
               <w:left w:w="108" w:type="dxa"/>
             </w:tcMar>
           </w:tcPr>
           <w:p>
             <w:pPr>
-              <w:pStyle w:val="Normal"/>
               <w:spacing w:before="40" w:after="40"/>
               <w:rPr>
                 <w:bCs/>
@@ -2470,12 +2273,21 @@
                 <w:bCs/>
                 <w:iCs/>
               </w:rPr>
-            </w:r>
+              <w:t xml:space="preserve">Toda a </w:t>
+            </w:r>
+            <w:proofErr w:type="spellStart"/>
+            <w:r>
+              <w:rPr>
+                <w:bCs/>
+                <w:iCs/>
+              </w:rPr>
+              <w:t>iteração</w:t>
+            </w:r>
+            <w:proofErr w:type="spellEnd"/>
           </w:p>
         </w:tc>
       </w:tr>
       <w:tr>
-        <w:trPr/>
         <w:tc>
           <w:tcPr>
             <w:tcW w:w="1778" w:type="dxa"/>
@@ -2484,22 +2296,17 @@
               <w:left w:val="single" w:sz="4" w:space="0" w:color="00000A"/>
               <w:bottom w:val="single" w:sz="4" w:space="0" w:color="00000A"/>
               <w:right w:val="single" w:sz="4" w:space="0" w:color="00000A"/>
-              <w:insideH w:val="single" w:sz="4" w:space="0" w:color="00000A"/>
-              <w:insideV w:val="single" w:sz="4" w:space="0" w:color="00000A"/>
-            </w:tcBorders>
-            <w:shd w:fill="auto" w:val="clear"/>
+            </w:tcBorders>
+            <w:shd w:val="clear" w:color="auto" w:fill="auto"/>
             <w:tcMar>
               <w:left w:w="108" w:type="dxa"/>
             </w:tcMar>
           </w:tcPr>
           <w:p>
             <w:pPr>
-              <w:pStyle w:val="Normal"/>
               <w:spacing w:before="40" w:after="40"/>
-              <w:rPr/>
-            </w:pPr>
-            <w:r>
-              <w:rPr/>
+            </w:pPr>
+            <w:r>
               <w:t>Assessment date</w:t>
             </w:r>
           </w:p>
@@ -2512,17 +2319,14 @@
               <w:left w:val="single" w:sz="4" w:space="0" w:color="00000A"/>
               <w:bottom w:val="single" w:sz="4" w:space="0" w:color="00000A"/>
               <w:right w:val="single" w:sz="4" w:space="0" w:color="00000A"/>
-              <w:insideH w:val="single" w:sz="4" w:space="0" w:color="00000A"/>
-              <w:insideV w:val="single" w:sz="4" w:space="0" w:color="00000A"/>
-            </w:tcBorders>
-            <w:shd w:fill="auto" w:val="clear"/>
+            </w:tcBorders>
+            <w:shd w:val="clear" w:color="auto" w:fill="auto"/>
             <w:tcMar>
               <w:left w:w="108" w:type="dxa"/>
             </w:tcMar>
           </w:tcPr>
           <w:p>
             <w:pPr>
-              <w:pStyle w:val="Normal"/>
               <w:spacing w:before="40" w:after="40"/>
               <w:rPr>
                 <w:iCs/>
@@ -2532,12 +2336,12 @@
               <w:rPr>
                 <w:iCs/>
               </w:rPr>
+              <w:t>19/10/2016</w:t>
             </w:r>
           </w:p>
         </w:tc>
       </w:tr>
       <w:tr>
-        <w:trPr/>
         <w:tc>
           <w:tcPr>
             <w:tcW w:w="1778" w:type="dxa"/>
@@ -2546,22 +2350,17 @@
               <w:left w:val="single" w:sz="4" w:space="0" w:color="00000A"/>
               <w:bottom w:val="single" w:sz="4" w:space="0" w:color="00000A"/>
               <w:right w:val="single" w:sz="4" w:space="0" w:color="00000A"/>
-              <w:insideH w:val="single" w:sz="4" w:space="0" w:color="00000A"/>
-              <w:insideV w:val="single" w:sz="4" w:space="0" w:color="00000A"/>
-            </w:tcBorders>
-            <w:shd w:fill="auto" w:val="clear"/>
+            </w:tcBorders>
+            <w:shd w:val="clear" w:color="auto" w:fill="auto"/>
             <w:tcMar>
               <w:left w:w="108" w:type="dxa"/>
             </w:tcMar>
           </w:tcPr>
           <w:p>
             <w:pPr>
-              <w:pStyle w:val="Normal"/>
               <w:spacing w:before="40" w:after="40"/>
-              <w:rPr/>
-            </w:pPr>
-            <w:r>
-              <w:rPr/>
+            </w:pPr>
+            <w:r>
               <w:t>Participants</w:t>
             </w:r>
           </w:p>
@@ -2574,17 +2373,14 @@
               <w:left w:val="single" w:sz="4" w:space="0" w:color="00000A"/>
               <w:bottom w:val="single" w:sz="4" w:space="0" w:color="00000A"/>
               <w:right w:val="single" w:sz="4" w:space="0" w:color="00000A"/>
-              <w:insideH w:val="single" w:sz="4" w:space="0" w:color="00000A"/>
-              <w:insideV w:val="single" w:sz="4" w:space="0" w:color="00000A"/>
-            </w:tcBorders>
-            <w:shd w:fill="auto" w:val="clear"/>
+            </w:tcBorders>
+            <w:shd w:val="clear" w:color="auto" w:fill="auto"/>
             <w:tcMar>
               <w:left w:w="108" w:type="dxa"/>
             </w:tcMar>
           </w:tcPr>
           <w:p>
             <w:pPr>
-              <w:pStyle w:val="Normal"/>
               <w:spacing w:before="40" w:after="40"/>
               <w:rPr>
                 <w:iCs/>
@@ -2594,12 +2390,12 @@
               <w:rPr>
                 <w:iCs/>
               </w:rPr>
+              <w:t>Fernando</w:t>
             </w:r>
           </w:p>
         </w:tc>
       </w:tr>
       <w:tr>
-        <w:trPr/>
         <w:tc>
           <w:tcPr>
             <w:tcW w:w="1778" w:type="dxa"/>
@@ -2608,22 +2404,17 @@
               <w:left w:val="single" w:sz="4" w:space="0" w:color="00000A"/>
               <w:bottom w:val="single" w:sz="4" w:space="0" w:color="00000A"/>
               <w:right w:val="single" w:sz="4" w:space="0" w:color="00000A"/>
-              <w:insideH w:val="single" w:sz="4" w:space="0" w:color="00000A"/>
-              <w:insideV w:val="single" w:sz="4" w:space="0" w:color="00000A"/>
-            </w:tcBorders>
-            <w:shd w:fill="auto" w:val="clear"/>
+            </w:tcBorders>
+            <w:shd w:val="clear" w:color="auto" w:fill="auto"/>
             <w:tcMar>
               <w:left w:w="108" w:type="dxa"/>
             </w:tcMar>
           </w:tcPr>
           <w:p>
             <w:pPr>
-              <w:pStyle w:val="Normal"/>
               <w:spacing w:before="40" w:after="40"/>
-              <w:rPr/>
-            </w:pPr>
-            <w:r>
-              <w:rPr/>
+            </w:pPr>
+            <w:r>
               <w:t>Project status</w:t>
             </w:r>
           </w:p>
@@ -2636,17 +2427,14 @@
               <w:left w:val="single" w:sz="4" w:space="0" w:color="00000A"/>
               <w:bottom w:val="single" w:sz="4" w:space="0" w:color="00000A"/>
               <w:right w:val="single" w:sz="4" w:space="0" w:color="00000A"/>
-              <w:insideH w:val="single" w:sz="4" w:space="0" w:color="00000A"/>
-              <w:insideV w:val="single" w:sz="4" w:space="0" w:color="00000A"/>
-            </w:tcBorders>
-            <w:shd w:fill="auto" w:val="clear"/>
+            </w:tcBorders>
+            <w:shd w:val="clear" w:color="auto" w:fill="auto"/>
             <w:tcMar>
               <w:left w:w="108" w:type="dxa"/>
             </w:tcMar>
           </w:tcPr>
           <w:p>
             <w:pPr>
-              <w:pStyle w:val="Normal"/>
               <w:spacing w:before="40" w:after="40"/>
               <w:rPr>
                 <w:iCs/>
@@ -2656,20 +2444,13 @@
               <w:rPr>
                 <w:iCs/>
               </w:rPr>
+              <w:t>Verde</w:t>
             </w:r>
           </w:p>
         </w:tc>
       </w:tr>
     </w:tbl>
-    <w:p>
-      <w:pPr>
-        <w:pStyle w:val="Normal"/>
-        <w:rPr/>
-      </w:pPr>
-      <w:r>
-        <w:rPr/>
-      </w:r>
-    </w:p>
+    <w:p/>
     <w:p>
       <w:pPr>
         <w:pStyle w:val="Ttulo2"/>
@@ -2677,10 +2458,8 @@
           <w:ilvl w:val="0"/>
           <w:numId w:val="4"/>
         </w:numPr>
-        <w:rPr/>
       </w:pPr>
       <w:r>
-        <w:rPr/>
         <w:t>Assessment against objectives</w:t>
       </w:r>
     </w:p>
@@ -2691,11 +2470,12 @@
           <w:ilvl w:val="0"/>
           <w:numId w:val="3"/>
         </w:numPr>
-        <w:rPr/>
       </w:pPr>
       <w:r>
-        <w:rPr/>
-        <w:t>Work Items: Planned compared to actually completed</w:t>
+        <w:t xml:space="preserve">Work Items: Planned compared to </w:t>
+      </w:r>
+      <w:r>
+        <w:t>actually completed</w:t>
       </w:r>
     </w:p>
     <w:p>
@@ -2705,11 +2485,9 @@
           <w:ilvl w:val="0"/>
           <w:numId w:val="0"/>
         </w:numPr>
-        <w:ind w:left="720" w:hanging="0"/>
-        <w:rPr/>
+        <w:ind w:left="720"/>
       </w:pPr>
       <w:r>
-        <w:rPr/>
         <w:t>Assessment against Evaluation Criteria Test results</w:t>
       </w:r>
     </w:p>
@@ -2720,54 +2498,63 @@
           <w:ilvl w:val="0"/>
           <w:numId w:val="3"/>
         </w:numPr>
-        <w:rPr/>
       </w:pPr>
       <w:r>
-        <w:rPr/>
         <w:t>Other concerns and deviations</w:t>
       </w:r>
     </w:p>
     <w:p>
       <w:pPr>
         <w:pStyle w:val="InfoBluelistitem"/>
-        <w:spacing w:before="0" w:after="120"/>
-        <w:ind w:left="720" w:hanging="0"/>
-        <w:rPr/>
-      </w:pPr>
-      <w:r>
-        <w:rPr/>
-      </w:r>
+      </w:pPr>
     </w:p>
     <w:sectPr>
-      <w:headerReference w:type="default" r:id="rId4"/>
-      <w:footerReference w:type="default" r:id="rId5"/>
-      <w:type w:val="nextPage"/>
+      <w:headerReference w:type="default" r:id="rId9"/>
+      <w:footerReference w:type="default" r:id="rId10"/>
       <w:pgSz w:w="12240" w:h="15840"/>
-      <w:pgMar w:left="1440" w:right="1440" w:header="720" w:top="1440" w:footer="720" w:bottom="1440" w:gutter="0"/>
-      <w:pgNumType w:fmt="decimal"/>
-      <w:formProt w:val="false"/>
-      <w:textDirection w:val="lrTb"/>
-      <w:docGrid w:type="default" w:linePitch="240" w:charSpace="2047"/>
+      <w:pgMar w:top="1440" w:right="1440" w:bottom="1440" w:left="1440" w:header="720" w:footer="720" w:gutter="0"/>
+      <w:cols w:space="720"/>
+      <w:formProt w:val="0"/>
+      <w:docGrid w:linePitch="240" w:charSpace="2047"/>
     </w:sectPr>
   </w:body>
 </w:document>
 </file>
 
+<file path=word/endnotes.xml><?xml version="1.0" encoding="utf-8"?>
+<w:endnotes xmlns:wpc="http://schemas.microsoft.com/office/word/2010/wordprocessingCanvas" xmlns:mc="http://schemas.openxmlformats.org/markup-compatibility/2006" xmlns:o="urn:schemas-microsoft-com:office:office" xmlns:r="http://schemas.openxmlformats.org/officeDocument/2006/relationships" xmlns:m="http://schemas.openxmlformats.org/officeDocument/2006/math" xmlns:v="urn:schemas-microsoft-com:vml" xmlns:wp14="http://schemas.microsoft.com/office/word/2010/wordprocessingDrawing" xmlns:wp="http://schemas.openxmlformats.org/drawingml/2006/wordprocessingDrawing" xmlns:w10="urn:schemas-microsoft-com:office:word" xmlns:w="http://schemas.openxmlformats.org/wordprocessingml/2006/main" xmlns:w14="http://schemas.microsoft.com/office/word/2010/wordml" xmlns:w15="http://schemas.microsoft.com/office/word/2012/wordml" xmlns:wpg="http://schemas.microsoft.com/office/word/2010/wordprocessingGroup" xmlns:wpi="http://schemas.microsoft.com/office/word/2010/wordprocessingInk" xmlns:wne="http://schemas.microsoft.com/office/word/2006/wordml" xmlns:wps="http://schemas.microsoft.com/office/word/2010/wordprocessingShape" mc:Ignorable="w14 w15 wp14">
+  <w:endnote w:type="separator" w:id="-1">
+    <w:p>
+      <w:pPr>
+        <w:spacing w:line="240" w:lineRule="auto"/>
+      </w:pPr>
+      <w:r>
+        <w:separator/>
+      </w:r>
+    </w:p>
+  </w:endnote>
+  <w:endnote w:type="continuationSeparator" w:id="0">
+    <w:p>
+      <w:pPr>
+        <w:spacing w:line="240" w:lineRule="auto"/>
+      </w:pPr>
+      <w:r>
+        <w:continuationSeparator/>
+      </w:r>
+    </w:p>
+  </w:endnote>
+</w:endnotes>
+</file>
+
 <file path=word/footer1.xml><?xml version="1.0" encoding="utf-8"?>
-<w:ftr xmlns:o="urn:schemas-microsoft-com:office:office" xmlns:r="http://schemas.openxmlformats.org/officeDocument/2006/relationships" xmlns:v="urn:schemas-microsoft-com:vml" xmlns:w="http://schemas.openxmlformats.org/wordprocessingml/2006/main" xmlns:w10="urn:schemas-microsoft-com:office:word" xmlns:wp="http://schemas.openxmlformats.org/drawingml/2006/wordprocessingDrawing" xmlns:wps="http://schemas.microsoft.com/office/word/2010/wordprocessingShape" xmlns:wpg="http://schemas.microsoft.com/office/word/2010/wordprocessingGroup" xmlns:mc="http://schemas.openxmlformats.org/markup-compatibility/2006" xmlns:wp14="http://schemas.microsoft.com/office/word/2010/wordprocessingDrawing" xmlns:w14="http://schemas.microsoft.com/office/word/2010/wordml" mc:Ignorable="w14 wp14">
+<w:ftr xmlns:wpc="http://schemas.microsoft.com/office/word/2010/wordprocessingCanvas" xmlns:mc="http://schemas.openxmlformats.org/markup-compatibility/2006" xmlns:o="urn:schemas-microsoft-com:office:office" xmlns:r="http://schemas.openxmlformats.org/officeDocument/2006/relationships" xmlns:m="http://schemas.openxmlformats.org/officeDocument/2006/math" xmlns:v="urn:schemas-microsoft-com:vml" xmlns:wp14="http://schemas.microsoft.com/office/word/2010/wordprocessingDrawing" xmlns:wp="http://schemas.openxmlformats.org/drawingml/2006/wordprocessingDrawing" xmlns:w10="urn:schemas-microsoft-com:office:word" xmlns:w="http://schemas.openxmlformats.org/wordprocessingml/2006/main" xmlns:w14="http://schemas.microsoft.com/office/word/2010/wordml" xmlns:w15="http://schemas.microsoft.com/office/word/2012/wordml" xmlns:wpg="http://schemas.microsoft.com/office/word/2010/wordprocessingGroup" xmlns:wpi="http://schemas.microsoft.com/office/word/2010/wordprocessingInk" xmlns:wne="http://schemas.microsoft.com/office/word/2006/wordml" xmlns:wps="http://schemas.microsoft.com/office/word/2010/wordprocessingShape" mc:Ignorable="w14 w15 wp14">
   <w:tbl>
     <w:tblPr>
       <w:tblW w:w="9485" w:type="dxa"/>
-      <w:jc w:val="left"/>
-      <w:tblInd w:w="0" w:type="dxa"/>
-      <w:tblBorders/>
       <w:tblCellMar>
-        <w:top w:w="0" w:type="dxa"/>
         <w:left w:w="115" w:type="dxa"/>
-        <w:bottom w:w="0" w:type="dxa"/>
-        <w:right w:w="108" w:type="dxa"/>
       </w:tblCellMar>
-      <w:tblLook w:firstRow="0" w:noVBand="0" w:lastRow="0" w:firstColumn="0" w:lastColumn="0" w:noHBand="0" w:val="0000"/>
+      <w:tblLook w:val="0000" w:firstRow="0" w:lastRow="0" w:firstColumn="0" w:lastColumn="0" w:noHBand="0" w:noVBand="0"/>
     </w:tblPr>
     <w:tblGrid>
       <w:gridCol w:w="3161"/>
@@ -2775,21 +2562,16 @@
       <w:gridCol w:w="3162"/>
     </w:tblGrid>
     <w:tr>
-      <w:trPr/>
       <w:tc>
         <w:tcPr>
           <w:tcW w:w="3161" w:type="dxa"/>
-          <w:tcBorders/>
-          <w:shd w:fill="auto" w:val="clear"/>
+          <w:shd w:val="clear" w:color="auto" w:fill="auto"/>
         </w:tcPr>
         <w:p>
           <w:pPr>
-            <w:pStyle w:val="Normal"/>
-            <w:ind w:right="360" w:hanging="0"/>
-            <w:rPr/>
+            <w:ind w:right="360"/>
           </w:pPr>
           <w:r>
-            <w:rPr/>
             <w:t>Confidential</w:t>
           </w:r>
         </w:p>
@@ -2797,29 +2579,26 @@
       <w:tc>
         <w:tcPr>
           <w:tcW w:w="3162" w:type="dxa"/>
-          <w:tcBorders/>
-          <w:shd w:fill="auto" w:val="clear"/>
+          <w:shd w:val="clear" w:color="auto" w:fill="auto"/>
         </w:tcPr>
         <w:p>
           <w:pPr>
-            <w:pStyle w:val="Normal"/>
             <w:jc w:val="center"/>
-            <w:rPr/>
           </w:pPr>
           <w:r>
             <w:rPr>
-              <w:rFonts w:eastAsia="Symbol" w:cs="Symbol" w:ascii="Symbol" w:hAnsi="Symbol"/>
+              <w:rFonts w:ascii="Symbol" w:eastAsia="Symbol" w:hAnsi="Symbol" w:cs="Symbol"/>
             </w:rPr>
             <w:t></w:t>
           </w:r>
           <w:r>
             <w:rPr>
-              <w:rFonts w:eastAsia="Symbol" w:cs="Symbol" w:ascii="Symbol" w:hAnsi="Symbol"/>
+              <w:rFonts w:ascii="Symbol" w:eastAsia="Symbol" w:hAnsi="Symbol" w:cs="Symbol"/>
             </w:rPr>
-            <w:fldChar w:fldCharType="begin" w:fldLock="true"/>
+            <w:fldChar w:fldCharType="begin" w:fldLock="1"/>
           </w:r>
           <w:r>
-            <w:instrText> DOCPROPERTY "Company"</w:instrText>
+            <w:instrText>DOCPROPERTY "Company"</w:instrText>
           </w:r>
           <w:r>
             <w:fldChar w:fldCharType="separate"/>
@@ -2831,20 +2610,21 @@
             <w:fldChar w:fldCharType="end"/>
           </w:r>
           <w:r>
-            <w:rPr/>
             <w:t xml:space="preserve">, </w:t>
           </w:r>
           <w:r>
-            <w:rPr/>
             <w:fldChar w:fldCharType="begin"/>
           </w:r>
           <w:r>
-            <w:instrText> DATE \@"yyyy" </w:instrText>
+            <w:instrText>DATE \@"yyyy"</w:instrText>
           </w:r>
           <w:r>
             <w:fldChar w:fldCharType="separate"/>
           </w:r>
           <w:r>
+            <w:rPr>
+              <w:noProof/>
+            </w:rPr>
             <w:t>2016</w:t>
           </w:r>
           <w:r>
@@ -2855,32 +2635,31 @@
       <w:tc>
         <w:tcPr>
           <w:tcW w:w="3162" w:type="dxa"/>
-          <w:tcBorders/>
-          <w:shd w:fill="auto" w:val="clear"/>
+          <w:shd w:val="clear" w:color="auto" w:fill="auto"/>
         </w:tcPr>
         <w:p>
           <w:pPr>
-            <w:pStyle w:val="Normal"/>
             <w:jc w:val="right"/>
-            <w:rPr/>
           </w:pPr>
           <w:r>
-            <w:rPr/>
             <w:t xml:space="preserve">Page </w:t>
           </w:r>
           <w:r>
             <w:rPr>
-              <w:rStyle w:val="Pagenumber"/>
+              <w:rStyle w:val="Nmerodepgina"/>
             </w:rPr>
             <w:fldChar w:fldCharType="begin"/>
           </w:r>
           <w:r>
-            <w:instrText> PAGE </w:instrText>
+            <w:instrText>PAGE</w:instrText>
           </w:r>
           <w:r>
             <w:fldChar w:fldCharType="separate"/>
           </w:r>
           <w:r>
+            <w:rPr>
+              <w:noProof/>
+            </w:rPr>
             <w:t>1</w:t>
           </w:r>
           <w:r>
@@ -2888,23 +2667,26 @@
           </w:r>
           <w:r>
             <w:rPr>
-              <w:rStyle w:val="Pagenumber"/>
+              <w:rStyle w:val="Nmerodepgina"/>
             </w:rPr>
             <w:t xml:space="preserve"> of </w:t>
           </w:r>
           <w:r>
             <w:rPr>
-              <w:rStyle w:val="Pagenumber"/>
+              <w:rStyle w:val="Nmerodepgina"/>
             </w:rPr>
             <w:fldChar w:fldCharType="begin"/>
           </w:r>
           <w:r>
-            <w:instrText> NUMPAGES </w:instrText>
+            <w:instrText>NUMPAGES</w:instrText>
           </w:r>
           <w:r>
             <w:fldChar w:fldCharType="separate"/>
           </w:r>
           <w:r>
+            <w:rPr>
+              <w:noProof/>
+            </w:rPr>
             <w:t>2</w:t>
           </w:r>
           <w:r>
@@ -2917,36 +2699,51 @@
   <w:p>
     <w:pPr>
       <w:pStyle w:val="Rodap"/>
-      <w:rPr/>
     </w:pPr>
-    <w:r>
-      <w:rPr/>
-    </w:r>
   </w:p>
 </w:ftr>
 </file>
 
 <file path=word/footer2.xml><?xml version="1.0" encoding="utf-8"?>
-<w:ftr xmlns:o="urn:schemas-microsoft-com:office:office" xmlns:r="http://schemas.openxmlformats.org/officeDocument/2006/relationships" xmlns:v="urn:schemas-microsoft-com:vml" xmlns:w="http://schemas.openxmlformats.org/wordprocessingml/2006/main" xmlns:w10="urn:schemas-microsoft-com:office:word" xmlns:wp="http://schemas.openxmlformats.org/drawingml/2006/wordprocessingDrawing" xmlns:wps="http://schemas.microsoft.com/office/word/2010/wordprocessingShape" xmlns:wpg="http://schemas.microsoft.com/office/word/2010/wordprocessingGroup" xmlns:mc="http://schemas.openxmlformats.org/markup-compatibility/2006" xmlns:wp14="http://schemas.microsoft.com/office/word/2010/wordprocessingDrawing" xmlns:w14="http://schemas.microsoft.com/office/word/2010/wordml" mc:Ignorable="w14 wp14">
+<w:ftr xmlns:wpc="http://schemas.microsoft.com/office/word/2010/wordprocessingCanvas" xmlns:mc="http://schemas.openxmlformats.org/markup-compatibility/2006" xmlns:o="urn:schemas-microsoft-com:office:office" xmlns:r="http://schemas.openxmlformats.org/officeDocument/2006/relationships" xmlns:m="http://schemas.openxmlformats.org/officeDocument/2006/math" xmlns:v="urn:schemas-microsoft-com:vml" xmlns:wp14="http://schemas.microsoft.com/office/word/2010/wordprocessingDrawing" xmlns:wp="http://schemas.openxmlformats.org/drawingml/2006/wordprocessingDrawing" xmlns:w10="urn:schemas-microsoft-com:office:word" xmlns:w="http://schemas.openxmlformats.org/wordprocessingml/2006/main" xmlns:w14="http://schemas.microsoft.com/office/word/2010/wordml" xmlns:w15="http://schemas.microsoft.com/office/word/2012/wordml" xmlns:wpg="http://schemas.microsoft.com/office/word/2010/wordprocessingGroup" xmlns:wpi="http://schemas.microsoft.com/office/word/2010/wordprocessingInk" xmlns:wne="http://schemas.microsoft.com/office/word/2006/wordml" xmlns:wps="http://schemas.microsoft.com/office/word/2010/wordprocessingShape" mc:Ignorable="w14 w15 wp14">
   <w:p>
     <w:pPr>
       <w:pStyle w:val="Rodap"/>
-      <w:rPr/>
     </w:pPr>
-    <w:r>
-      <w:rPr/>
-    </w:r>
   </w:p>
 </w:ftr>
 </file>
 
+<file path=word/footnotes.xml><?xml version="1.0" encoding="utf-8"?>
+<w:footnotes xmlns:wpc="http://schemas.microsoft.com/office/word/2010/wordprocessingCanvas" xmlns:mc="http://schemas.openxmlformats.org/markup-compatibility/2006" xmlns:o="urn:schemas-microsoft-com:office:office" xmlns:r="http://schemas.openxmlformats.org/officeDocument/2006/relationships" xmlns:m="http://schemas.openxmlformats.org/officeDocument/2006/math" xmlns:v="urn:schemas-microsoft-com:vml" xmlns:wp14="http://schemas.microsoft.com/office/word/2010/wordprocessingDrawing" xmlns:wp="http://schemas.openxmlformats.org/drawingml/2006/wordprocessingDrawing" xmlns:w10="urn:schemas-microsoft-com:office:word" xmlns:w="http://schemas.openxmlformats.org/wordprocessingml/2006/main" xmlns:w14="http://schemas.microsoft.com/office/word/2010/wordml" xmlns:w15="http://schemas.microsoft.com/office/word/2012/wordml" xmlns:wpg="http://schemas.microsoft.com/office/word/2010/wordprocessingGroup" xmlns:wpi="http://schemas.microsoft.com/office/word/2010/wordprocessingInk" xmlns:wne="http://schemas.microsoft.com/office/word/2006/wordml" xmlns:wps="http://schemas.microsoft.com/office/word/2010/wordprocessingShape" mc:Ignorable="w14 w15 wp14">
+  <w:footnote w:type="separator" w:id="-1">
+    <w:p>
+      <w:pPr>
+        <w:spacing w:line="240" w:lineRule="auto"/>
+      </w:pPr>
+      <w:r>
+        <w:separator/>
+      </w:r>
+    </w:p>
+  </w:footnote>
+  <w:footnote w:type="continuationSeparator" w:id="0">
+    <w:p>
+      <w:pPr>
+        <w:spacing w:line="240" w:lineRule="auto"/>
+      </w:pPr>
+      <w:r>
+        <w:continuationSeparator/>
+      </w:r>
+    </w:p>
+  </w:footnote>
+</w:footnotes>
+</file>
+
 <file path=word/header1.xml><?xml version="1.0" encoding="utf-8"?>
-<w:hdr xmlns:o="urn:schemas-microsoft-com:office:office" xmlns:r="http://schemas.openxmlformats.org/officeDocument/2006/relationships" xmlns:v="urn:schemas-microsoft-com:vml" xmlns:w="http://schemas.openxmlformats.org/wordprocessingml/2006/main" xmlns:w10="urn:schemas-microsoft-com:office:word" xmlns:wp="http://schemas.openxmlformats.org/drawingml/2006/wordprocessingDrawing" xmlns:wps="http://schemas.microsoft.com/office/word/2010/wordprocessingShape" xmlns:wpg="http://schemas.microsoft.com/office/word/2010/wordprocessingGroup" xmlns:mc="http://schemas.openxmlformats.org/markup-compatibility/2006" xmlns:wp14="http://schemas.microsoft.com/office/word/2010/wordprocessingDrawing" xmlns:w14="http://schemas.microsoft.com/office/word/2010/wordml" mc:Ignorable="w14 wp14">
+<w:hdr xmlns:wpc="http://schemas.microsoft.com/office/word/2010/wordprocessingCanvas" xmlns:mc="http://schemas.openxmlformats.org/markup-compatibility/2006" xmlns:o="urn:schemas-microsoft-com:office:office" xmlns:r="http://schemas.openxmlformats.org/officeDocument/2006/relationships" xmlns:m="http://schemas.openxmlformats.org/officeDocument/2006/math" xmlns:v="urn:schemas-microsoft-com:vml" xmlns:wp14="http://schemas.microsoft.com/office/word/2010/wordprocessingDrawing" xmlns:wp="http://schemas.openxmlformats.org/drawingml/2006/wordprocessingDrawing" xmlns:w10="urn:schemas-microsoft-com:office:word" xmlns:w="http://schemas.openxmlformats.org/wordprocessingml/2006/main" xmlns:w14="http://schemas.microsoft.com/office/word/2010/wordml" xmlns:w15="http://schemas.microsoft.com/office/word/2012/wordml" xmlns:wpg="http://schemas.microsoft.com/office/word/2010/wordprocessingGroup" xmlns:wpi="http://schemas.microsoft.com/office/word/2010/wordprocessingInk" xmlns:wne="http://schemas.microsoft.com/office/word/2006/wordml" xmlns:wps="http://schemas.microsoft.com/office/word/2010/wordprocessingShape" mc:Ignorable="w14 w15 wp14">
   <w:tbl>
     <w:tblPr>
       <w:tblW w:w="9558" w:type="dxa"/>
-      <w:jc w:val="left"/>
-      <w:tblInd w:w="0" w:type="dxa"/>
       <w:tblBorders>
         <w:top w:val="single" w:sz="6" w:space="0" w:color="00000A"/>
         <w:left w:val="single" w:sz="6" w:space="0" w:color="00000A"/>
@@ -2956,19 +2753,15 @@
         <w:insideV w:val="single" w:sz="6" w:space="0" w:color="00000A"/>
       </w:tblBorders>
       <w:tblCellMar>
-        <w:top w:w="0" w:type="dxa"/>
         <w:left w:w="107" w:type="dxa"/>
-        <w:bottom w:w="0" w:type="dxa"/>
-        <w:right w:w="108" w:type="dxa"/>
       </w:tblCellMar>
-      <w:tblLook w:firstRow="0" w:noVBand="0" w:lastRow="0" w:firstColumn="0" w:lastColumn="0" w:noHBand="0" w:val="0000"/>
+      <w:tblLook w:val="0000" w:firstRow="0" w:lastRow="0" w:firstColumn="0" w:lastColumn="0" w:noHBand="0" w:noVBand="0"/>
     </w:tblPr>
     <w:tblGrid>
-      <w:gridCol w:w="6379"/>
+      <w:gridCol w:w="6380"/>
       <w:gridCol w:w="3178"/>
     </w:tblGrid>
     <w:tr>
-      <w:trPr/>
       <w:tc>
         <w:tcPr>
           <w:tcW w:w="6379" w:type="dxa"/>
@@ -2977,10 +2770,8 @@
             <w:left w:val="single" w:sz="6" w:space="0" w:color="00000A"/>
             <w:bottom w:val="single" w:sz="6" w:space="0" w:color="00000A"/>
             <w:right w:val="single" w:sz="6" w:space="0" w:color="00000A"/>
-            <w:insideH w:val="single" w:sz="6" w:space="0" w:color="00000A"/>
-            <w:insideV w:val="single" w:sz="6" w:space="0" w:color="00000A"/>
           </w:tcBorders>
-          <w:shd w:fill="auto" w:val="clear"/>
+          <w:shd w:val="clear" w:color="auto" w:fill="auto"/>
           <w:tcMar>
             <w:left w:w="107" w:type="dxa"/>
           </w:tcMar>
@@ -2988,24 +2779,24 @@
         <w:p>
           <w:pPr>
             <w:pStyle w:val="Cabealho"/>
-            <w:rPr/>
+            <w:rPr>
+              <w:lang w:val="pt-BR"/>
+            </w:rPr>
           </w:pPr>
           <w:r>
-            <w:rPr/>
-            <w:fldChar w:fldCharType="begin" w:fldLock="true"/>
+            <w:rPr>
+              <w:lang w:val="pt-BR"/>
+            </w:rPr>
+            <w:t xml:space="preserve">Gerenciamento de Espaço </w:t>
           </w:r>
+          <w:proofErr w:type="spellStart"/>
           <w:r>
-            <w:instrText> SUBJECT </w:instrText>
+            <w:rPr>
+              <w:lang w:val="pt-BR"/>
+            </w:rPr>
+            <w:t>Fisico</w:t>
           </w:r>
-          <w:r>
-            <w:fldChar w:fldCharType="separate"/>
-          </w:r>
-          <w:r>
-            <w:t>&lt;Project Name&gt;</w:t>
-          </w:r>
-          <w:r>
-            <w:fldChar w:fldCharType="end"/>
-          </w:r>
+          <w:proofErr w:type="spellEnd"/>
         </w:p>
       </w:tc>
       <w:tc>
@@ -3016,32 +2807,27 @@
             <w:left w:val="single" w:sz="6" w:space="0" w:color="00000A"/>
             <w:bottom w:val="single" w:sz="6" w:space="0" w:color="00000A"/>
             <w:right w:val="single" w:sz="6" w:space="0" w:color="00000A"/>
-            <w:insideH w:val="single" w:sz="6" w:space="0" w:color="00000A"/>
-            <w:insideV w:val="single" w:sz="6" w:space="0" w:color="00000A"/>
           </w:tcBorders>
-          <w:shd w:fill="auto" w:val="clear"/>
+          <w:shd w:val="clear" w:color="auto" w:fill="auto"/>
           <w:tcMar>
             <w:left w:w="107" w:type="dxa"/>
           </w:tcMar>
         </w:tcPr>
         <w:p>
           <w:pPr>
-            <w:pStyle w:val="Normal"/>
             <w:tabs>
-              <w:tab w:val="left" w:pos="1135" w:leader="none"/>
+              <w:tab w:val="left" w:pos="1135"/>
             </w:tabs>
-            <w:spacing w:before="40" w:after="0"/>
-            <w:ind w:right="68" w:hanging="0"/>
-            <w:rPr/>
+            <w:spacing w:before="40"/>
+            <w:ind w:right="68"/>
+            <w:rPr>
+              <w:lang w:val="pt-BR"/>
+            </w:rPr>
           </w:pPr>
-          <w:r>
-            <w:rPr/>
-          </w:r>
         </w:p>
       </w:tc>
     </w:tr>
     <w:tr>
-      <w:trPr/>
       <w:tc>
         <w:tcPr>
           <w:tcW w:w="6379" w:type="dxa"/>
@@ -3050,25 +2836,18 @@
             <w:left w:val="single" w:sz="6" w:space="0" w:color="00000A"/>
             <w:bottom w:val="single" w:sz="6" w:space="0" w:color="00000A"/>
             <w:right w:val="single" w:sz="6" w:space="0" w:color="00000A"/>
-            <w:insideH w:val="single" w:sz="6" w:space="0" w:color="00000A"/>
-            <w:insideV w:val="single" w:sz="6" w:space="0" w:color="00000A"/>
           </w:tcBorders>
-          <w:shd w:fill="auto" w:val="clear"/>
+          <w:shd w:val="clear" w:color="auto" w:fill="auto"/>
           <w:tcMar>
             <w:left w:w="107" w:type="dxa"/>
           </w:tcMar>
         </w:tcPr>
         <w:p>
-          <w:pPr>
-            <w:pStyle w:val="Normal"/>
-            <w:rPr/>
-          </w:pPr>
           <w:r>
-            <w:rPr/>
             <w:fldChar w:fldCharType="begin"/>
           </w:r>
           <w:r>
-            <w:instrText> TITLE </w:instrText>
+            <w:instrText>TITLE</w:instrText>
           </w:r>
           <w:r>
             <w:fldChar w:fldCharType="separate"/>
@@ -3089,26 +2868,33 @@
             <w:left w:val="single" w:sz="6" w:space="0" w:color="00000A"/>
             <w:bottom w:val="single" w:sz="6" w:space="0" w:color="00000A"/>
             <w:right w:val="single" w:sz="6" w:space="0" w:color="00000A"/>
-            <w:insideH w:val="single" w:sz="6" w:space="0" w:color="00000A"/>
-            <w:insideV w:val="single" w:sz="6" w:space="0" w:color="00000A"/>
           </w:tcBorders>
-          <w:shd w:fill="auto" w:val="clear"/>
+          <w:shd w:val="clear" w:color="auto" w:fill="auto"/>
           <w:tcMar>
             <w:left w:w="107" w:type="dxa"/>
           </w:tcMar>
         </w:tcPr>
         <w:p>
-          <w:pPr>
-            <w:pStyle w:val="Normal"/>
-            <w:rPr/>
-          </w:pPr>
           <w:r>
-            <w:rPr/>
-            <w:t xml:space="preserve">  </w:t>
+            <w:t xml:space="preserve">  Date:  &lt;</w:t>
           </w:r>
           <w:r>
-            <w:rPr/>
-            <w:t>Date:  &lt;dd/mmm/yy&gt;</w:t>
+            <w:t>19</w:t>
+          </w:r>
+          <w:r>
+            <w:t>/</w:t>
+          </w:r>
+          <w:r>
+            <w:t>10</w:t>
+          </w:r>
+          <w:r>
+            <w:t>/</w:t>
+          </w:r>
+          <w:r>
+            <w:t>2016</w:t>
+          </w:r>
+          <w:r>
+            <w:t>&gt;</w:t>
           </w:r>
         </w:p>
       </w:tc>
@@ -3117,36 +2903,171 @@
   <w:p>
     <w:pPr>
       <w:pStyle w:val="Cabealho"/>
-      <w:rPr/>
     </w:pPr>
-    <w:r>
-      <w:rPr/>
-    </w:r>
   </w:p>
 </w:hdr>
 </file>
 
 <file path=word/header2.xml><?xml version="1.0" encoding="utf-8"?>
-<w:hdr xmlns:o="urn:schemas-microsoft-com:office:office" xmlns:r="http://schemas.openxmlformats.org/officeDocument/2006/relationships" xmlns:v="urn:schemas-microsoft-com:vml" xmlns:w="http://schemas.openxmlformats.org/wordprocessingml/2006/main" xmlns:w10="urn:schemas-microsoft-com:office:word" xmlns:wp="http://schemas.openxmlformats.org/drawingml/2006/wordprocessingDrawing" xmlns:wps="http://schemas.microsoft.com/office/word/2010/wordprocessingShape" xmlns:wpg="http://schemas.microsoft.com/office/word/2010/wordprocessingGroup" xmlns:mc="http://schemas.openxmlformats.org/markup-compatibility/2006" xmlns:wp14="http://schemas.microsoft.com/office/word/2010/wordprocessingDrawing" xmlns:w14="http://schemas.microsoft.com/office/word/2010/wordml" mc:Ignorable="w14 wp14">
+<w:hdr xmlns:wpc="http://schemas.microsoft.com/office/word/2010/wordprocessingCanvas" xmlns:mc="http://schemas.openxmlformats.org/markup-compatibility/2006" xmlns:o="urn:schemas-microsoft-com:office:office" xmlns:r="http://schemas.openxmlformats.org/officeDocument/2006/relationships" xmlns:m="http://schemas.openxmlformats.org/officeDocument/2006/math" xmlns:v="urn:schemas-microsoft-com:vml" xmlns:wp14="http://schemas.microsoft.com/office/word/2010/wordprocessingDrawing" xmlns:wp="http://schemas.openxmlformats.org/drawingml/2006/wordprocessingDrawing" xmlns:w10="urn:schemas-microsoft-com:office:word" xmlns:w="http://schemas.openxmlformats.org/wordprocessingml/2006/main" xmlns:w14="http://schemas.microsoft.com/office/word/2010/wordml" xmlns:w15="http://schemas.microsoft.com/office/word/2012/wordml" xmlns:wpg="http://schemas.microsoft.com/office/word/2010/wordprocessingGroup" xmlns:wpi="http://schemas.microsoft.com/office/word/2010/wordprocessingInk" xmlns:wne="http://schemas.microsoft.com/office/word/2006/wordml" xmlns:wps="http://schemas.microsoft.com/office/word/2010/wordprocessingShape" mc:Ignorable="w14 w15 wp14">
   <w:p>
     <w:pPr>
       <w:pStyle w:val="Cabealho"/>
-      <w:rPr/>
     </w:pPr>
-    <w:r>
-      <w:rPr/>
-    </w:r>
   </w:p>
 </w:hdr>
 </file>
 
 <file path=word/numbering.xml><?xml version="1.0" encoding="utf-8"?>
-<w:numbering xmlns:w="http://schemas.openxmlformats.org/wordprocessingml/2006/main" xmlns:o="urn:schemas-microsoft-com:office:office" xmlns:r="http://schemas.openxmlformats.org/officeDocument/2006/relationships" xmlns:v="urn:schemas-microsoft-com:vml">
-  <w:abstractNum w:abstractNumId="1">
+<w:numbering xmlns:wpc="http://schemas.microsoft.com/office/word/2010/wordprocessingCanvas" xmlns:mc="http://schemas.openxmlformats.org/markup-compatibility/2006" xmlns:o="urn:schemas-microsoft-com:office:office" xmlns:r="http://schemas.openxmlformats.org/officeDocument/2006/relationships" xmlns:m="http://schemas.openxmlformats.org/officeDocument/2006/math" xmlns:v="urn:schemas-microsoft-com:vml" xmlns:wp14="http://schemas.microsoft.com/office/word/2010/wordprocessingDrawing" xmlns:wp="http://schemas.openxmlformats.org/drawingml/2006/wordprocessingDrawing" xmlns:w10="urn:schemas-microsoft-com:office:word" xmlns:w="http://schemas.openxmlformats.org/wordprocessingml/2006/main" xmlns:w14="http://schemas.microsoft.com/office/word/2010/wordml" xmlns:w15="http://schemas.microsoft.com/office/word/2012/wordml" xmlns:wpg="http://schemas.microsoft.com/office/word/2010/wordprocessingGroup" xmlns:wpi="http://schemas.microsoft.com/office/word/2010/wordprocessingInk" xmlns:wne="http://schemas.microsoft.com/office/word/2006/wordml" xmlns:wps="http://schemas.microsoft.com/office/word/2010/wordprocessingShape" mc:Ignorable="w14 w15 wp14">
+  <w:abstractNum w:abstractNumId="0">
+    <w:nsid w:val="04322F87"/>
+    <w:multiLevelType w:val="multilevel"/>
+    <w:tmpl w:val="EF66B6DE"/>
     <w:lvl w:ilvl="0">
       <w:start w:val="1"/>
+      <w:numFmt w:val="bullet"/>
+      <w:lvlText w:val=""/>
+      <w:lvlJc w:val="left"/>
+      <w:pPr>
+        <w:tabs>
+          <w:tab w:val="num" w:pos="720"/>
+        </w:tabs>
+        <w:ind w:left="720" w:hanging="360"/>
+      </w:pPr>
+      <w:rPr>
+        <w:rFonts w:ascii="Symbol" w:hAnsi="Symbol" w:cs="Symbol" w:hint="default"/>
+      </w:rPr>
+    </w:lvl>
+    <w:lvl w:ilvl="1">
+      <w:start w:val="1"/>
+      <w:numFmt w:val="bullet"/>
+      <w:lvlText w:val="o"/>
+      <w:lvlJc w:val="left"/>
+      <w:pPr>
+        <w:tabs>
+          <w:tab w:val="num" w:pos="1440"/>
+        </w:tabs>
+        <w:ind w:left="1440" w:hanging="360"/>
+      </w:pPr>
+      <w:rPr>
+        <w:rFonts w:ascii="Courier New" w:hAnsi="Courier New" w:cs="Courier New" w:hint="default"/>
+      </w:rPr>
+    </w:lvl>
+    <w:lvl w:ilvl="2">
+      <w:start w:val="1"/>
+      <w:numFmt w:val="bullet"/>
+      <w:lvlText w:val=""/>
+      <w:lvlJc w:val="left"/>
+      <w:pPr>
+        <w:tabs>
+          <w:tab w:val="num" w:pos="2160"/>
+        </w:tabs>
+        <w:ind w:left="2160" w:hanging="360"/>
+      </w:pPr>
+      <w:rPr>
+        <w:rFonts w:ascii="Wingdings" w:hAnsi="Wingdings" w:cs="Wingdings" w:hint="default"/>
+      </w:rPr>
+    </w:lvl>
+    <w:lvl w:ilvl="3">
+      <w:start w:val="1"/>
+      <w:numFmt w:val="bullet"/>
+      <w:lvlText w:val=""/>
+      <w:lvlJc w:val="left"/>
+      <w:pPr>
+        <w:tabs>
+          <w:tab w:val="num" w:pos="2880"/>
+        </w:tabs>
+        <w:ind w:left="2880" w:hanging="360"/>
+      </w:pPr>
+      <w:rPr>
+        <w:rFonts w:ascii="Symbol" w:hAnsi="Symbol" w:cs="Symbol" w:hint="default"/>
+      </w:rPr>
+    </w:lvl>
+    <w:lvl w:ilvl="4">
+      <w:start w:val="1"/>
+      <w:numFmt w:val="bullet"/>
+      <w:lvlText w:val="o"/>
+      <w:lvlJc w:val="left"/>
+      <w:pPr>
+        <w:tabs>
+          <w:tab w:val="num" w:pos="3600"/>
+        </w:tabs>
+        <w:ind w:left="3600" w:hanging="360"/>
+      </w:pPr>
+      <w:rPr>
+        <w:rFonts w:ascii="Courier New" w:hAnsi="Courier New" w:cs="Courier New" w:hint="default"/>
+      </w:rPr>
+    </w:lvl>
+    <w:lvl w:ilvl="5">
+      <w:start w:val="1"/>
+      <w:numFmt w:val="bullet"/>
+      <w:lvlText w:val=""/>
+      <w:lvlJc w:val="left"/>
+      <w:pPr>
+        <w:tabs>
+          <w:tab w:val="num" w:pos="4320"/>
+        </w:tabs>
+        <w:ind w:left="4320" w:hanging="360"/>
+      </w:pPr>
+      <w:rPr>
+        <w:rFonts w:ascii="Wingdings" w:hAnsi="Wingdings" w:cs="Wingdings" w:hint="default"/>
+      </w:rPr>
+    </w:lvl>
+    <w:lvl w:ilvl="6">
+      <w:start w:val="1"/>
+      <w:numFmt w:val="bullet"/>
+      <w:lvlText w:val=""/>
+      <w:lvlJc w:val="left"/>
+      <w:pPr>
+        <w:tabs>
+          <w:tab w:val="num" w:pos="5040"/>
+        </w:tabs>
+        <w:ind w:left="5040" w:hanging="360"/>
+      </w:pPr>
+      <w:rPr>
+        <w:rFonts w:ascii="Symbol" w:hAnsi="Symbol" w:cs="Symbol" w:hint="default"/>
+      </w:rPr>
+    </w:lvl>
+    <w:lvl w:ilvl="7">
+      <w:start w:val="1"/>
+      <w:numFmt w:val="bullet"/>
+      <w:lvlText w:val="o"/>
+      <w:lvlJc w:val="left"/>
+      <w:pPr>
+        <w:tabs>
+          <w:tab w:val="num" w:pos="5760"/>
+        </w:tabs>
+        <w:ind w:left="5760" w:hanging="360"/>
+      </w:pPr>
+      <w:rPr>
+        <w:rFonts w:ascii="Courier New" w:hAnsi="Courier New" w:cs="Courier New" w:hint="default"/>
+      </w:rPr>
+    </w:lvl>
+    <w:lvl w:ilvl="8">
+      <w:start w:val="1"/>
+      <w:numFmt w:val="bullet"/>
+      <w:lvlText w:val=""/>
+      <w:lvlJc w:val="left"/>
+      <w:pPr>
+        <w:tabs>
+          <w:tab w:val="num" w:pos="6480"/>
+        </w:tabs>
+        <w:ind w:left="6480" w:hanging="360"/>
+      </w:pPr>
+      <w:rPr>
+        <w:rFonts w:ascii="Wingdings" w:hAnsi="Wingdings" w:cs="Wingdings" w:hint="default"/>
+      </w:rPr>
+    </w:lvl>
+  </w:abstractNum>
+  <w:abstractNum w:abstractNumId="1">
+    <w:nsid w:val="12592460"/>
+    <w:multiLevelType w:val="multilevel"/>
+    <w:tmpl w:val="507CF8FA"/>
+    <w:lvl w:ilvl="0">
+      <w:start w:val="1"/>
+      <w:numFmt w:val="bullet"/>
       <w:pStyle w:val="Ttulo2"/>
-      <w:numFmt w:val="bullet"/>
       <w:lvlText w:val=""/>
       <w:lvlJc w:val="left"/>
       <w:pPr>
@@ -3166,81 +3087,84 @@
       <w:lvlText w:val=""/>
       <w:lvlJc w:val="left"/>
       <w:pPr>
-        <w:ind w:left="0" w:hanging="0"/>
+        <w:ind w:left="0" w:firstLine="0"/>
       </w:pPr>
     </w:lvl>
     <w:lvl w:ilvl="2">
       <w:start w:val="1"/>
+      <w:numFmt w:val="decimal"/>
       <w:pStyle w:val="Ttulo3"/>
-      <w:numFmt w:val="decimal"/>
       <w:lvlText w:val="%1.%3"/>
       <w:lvlJc w:val="left"/>
       <w:pPr>
-        <w:ind w:left="0" w:hanging="0"/>
+        <w:ind w:left="0" w:firstLine="0"/>
       </w:pPr>
     </w:lvl>
     <w:lvl w:ilvl="3">
       <w:start w:val="1"/>
+      <w:numFmt w:val="decimal"/>
       <w:pStyle w:val="Ttulo4"/>
-      <w:numFmt w:val="decimal"/>
       <w:lvlText w:val="%1.%3.%4"/>
       <w:lvlJc w:val="left"/>
       <w:pPr>
-        <w:ind w:left="0" w:hanging="0"/>
+        <w:ind w:left="0" w:firstLine="0"/>
       </w:pPr>
     </w:lvl>
     <w:lvl w:ilvl="4">
       <w:start w:val="1"/>
+      <w:numFmt w:val="decimal"/>
       <w:pStyle w:val="Ttulo5"/>
-      <w:numFmt w:val="decimal"/>
       <w:lvlText w:val="%1.%3.%4.%5"/>
       <w:lvlJc w:val="left"/>
       <w:pPr>
-        <w:ind w:left="0" w:hanging="0"/>
+        <w:ind w:left="0" w:firstLine="0"/>
       </w:pPr>
     </w:lvl>
     <w:lvl w:ilvl="5">
       <w:start w:val="1"/>
+      <w:numFmt w:val="decimal"/>
       <w:pStyle w:val="Ttulo6"/>
-      <w:numFmt w:val="decimal"/>
       <w:lvlText w:val="%1.%3.%4.%5.%6"/>
       <w:lvlJc w:val="left"/>
       <w:pPr>
-        <w:ind w:left="0" w:hanging="0"/>
+        <w:ind w:left="0" w:firstLine="0"/>
       </w:pPr>
     </w:lvl>
     <w:lvl w:ilvl="6">
       <w:start w:val="1"/>
+      <w:numFmt w:val="decimal"/>
       <w:pStyle w:val="Ttulo7"/>
-      <w:numFmt w:val="decimal"/>
       <w:lvlText w:val="%1.%3.%4.%5.%6.%7"/>
       <w:lvlJc w:val="left"/>
       <w:pPr>
-        <w:ind w:left="0" w:hanging="0"/>
+        <w:ind w:left="0" w:firstLine="0"/>
       </w:pPr>
     </w:lvl>
     <w:lvl w:ilvl="7">
       <w:start w:val="1"/>
+      <w:numFmt w:val="decimal"/>
       <w:pStyle w:val="Ttulo8"/>
-      <w:numFmt w:val="decimal"/>
       <w:lvlText w:val="%1.%3.%4.%5.%6.%7.%8"/>
       <w:lvlJc w:val="left"/>
       <w:pPr>
-        <w:ind w:left="0" w:hanging="0"/>
+        <w:ind w:left="0" w:firstLine="0"/>
       </w:pPr>
     </w:lvl>
     <w:lvl w:ilvl="8">
       <w:start w:val="1"/>
+      <w:numFmt w:val="decimal"/>
       <w:pStyle w:val="Ttulo9"/>
-      <w:numFmt w:val="decimal"/>
       <w:lvlText w:val="%1.%3.%4.%5.%6.%7.%8.%9"/>
       <w:lvlJc w:val="left"/>
       <w:pPr>
-        <w:ind w:left="0" w:hanging="0"/>
+        <w:ind w:left="0" w:firstLine="0"/>
       </w:pPr>
     </w:lvl>
   </w:abstractNum>
   <w:abstractNum w:abstractNumId="2">
+    <w:nsid w:val="25741BC6"/>
+    <w:multiLevelType w:val="multilevel"/>
+    <w:tmpl w:val="58FC3B58"/>
     <w:lvl w:ilvl="0">
       <w:start w:val="1"/>
       <w:numFmt w:val="bullet"/>
@@ -3269,7 +3193,6 @@
       </w:pPr>
       <w:rPr>
         <w:rFonts w:ascii="Courier New" w:hAnsi="Courier New" w:cs="Courier New" w:hint="default"/>
-        <w:rFonts w:cs="Courier New"/>
       </w:rPr>
     </w:lvl>
     <w:lvl w:ilvl="2">
@@ -3315,7 +3238,6 @@
       </w:pPr>
       <w:rPr>
         <w:rFonts w:ascii="Courier New" w:hAnsi="Courier New" w:cs="Courier New" w:hint="default"/>
-        <w:rFonts w:cs="Courier New"/>
       </w:rPr>
     </w:lvl>
     <w:lvl w:ilvl="5">
@@ -3361,7 +3283,6 @@
       </w:pPr>
       <w:rPr>
         <w:rFonts w:ascii="Courier New" w:hAnsi="Courier New" w:cs="Courier New" w:hint="default"/>
-        <w:rFonts w:cs="Courier New"/>
       </w:rPr>
     </w:lvl>
     <w:lvl w:ilvl="8">
@@ -3381,6 +3302,9 @@
     </w:lvl>
   </w:abstractNum>
   <w:abstractNum w:abstractNumId="3">
+    <w:nsid w:val="28AD2BD9"/>
+    <w:multiLevelType w:val="multilevel"/>
+    <w:tmpl w:val="BE30DA40"/>
     <w:lvl w:ilvl="0">
       <w:start w:val="1"/>
       <w:numFmt w:val="bullet"/>
@@ -3409,7 +3333,6 @@
       </w:pPr>
       <w:rPr>
         <w:rFonts w:ascii="Courier New" w:hAnsi="Courier New" w:cs="Courier New" w:hint="default"/>
-        <w:rFonts w:cs="Courier New"/>
       </w:rPr>
     </w:lvl>
     <w:lvl w:ilvl="2">
@@ -3455,7 +3378,6 @@
       </w:pPr>
       <w:rPr>
         <w:rFonts w:ascii="Courier New" w:hAnsi="Courier New" w:cs="Courier New" w:hint="default"/>
-        <w:rFonts w:cs="Courier New"/>
       </w:rPr>
     </w:lvl>
     <w:lvl w:ilvl="5">
@@ -3501,7 +3423,6 @@
       </w:pPr>
       <w:rPr>
         <w:rFonts w:ascii="Courier New" w:hAnsi="Courier New" w:cs="Courier New" w:hint="default"/>
-        <w:rFonts w:cs="Courier New"/>
       </w:rPr>
     </w:lvl>
     <w:lvl w:ilvl="8">
@@ -3521,6 +3442,9 @@
     </w:lvl>
   </w:abstractNum>
   <w:abstractNum w:abstractNumId="4">
+    <w:nsid w:val="71CD1537"/>
+    <w:multiLevelType w:val="multilevel"/>
+    <w:tmpl w:val="05CA7D72"/>
     <w:lvl w:ilvl="0">
       <w:start w:val="1"/>
       <w:numFmt w:val="bullet"/>
@@ -3549,7 +3473,6 @@
       </w:pPr>
       <w:rPr>
         <w:rFonts w:ascii="Courier New" w:hAnsi="Courier New" w:cs="Courier New" w:hint="default"/>
-        <w:rFonts w:cs="Courier New"/>
       </w:rPr>
     </w:lvl>
     <w:lvl w:ilvl="2">
@@ -3595,7 +3518,6 @@
       </w:pPr>
       <w:rPr>
         <w:rFonts w:ascii="Courier New" w:hAnsi="Courier New" w:cs="Courier New" w:hint="default"/>
-        <w:rFonts w:cs="Courier New"/>
       </w:rPr>
     </w:lvl>
     <w:lvl w:ilvl="5">
@@ -3641,147 +3563,6 @@
       </w:pPr>
       <w:rPr>
         <w:rFonts w:ascii="Courier New" w:hAnsi="Courier New" w:cs="Courier New" w:hint="default"/>
-        <w:rFonts w:cs="Courier New"/>
-      </w:rPr>
-    </w:lvl>
-    <w:lvl w:ilvl="8">
-      <w:start w:val="1"/>
-      <w:numFmt w:val="bullet"/>
-      <w:lvlText w:val=""/>
-      <w:lvlJc w:val="left"/>
-      <w:pPr>
-        <w:tabs>
-          <w:tab w:val="num" w:pos="6480"/>
-        </w:tabs>
-        <w:ind w:left="6480" w:hanging="360"/>
-      </w:pPr>
-      <w:rPr>
-        <w:rFonts w:ascii="Wingdings" w:hAnsi="Wingdings" w:cs="Wingdings" w:hint="default"/>
-      </w:rPr>
-    </w:lvl>
-  </w:abstractNum>
-  <w:abstractNum w:abstractNumId="5">
-    <w:lvl w:ilvl="0">
-      <w:start w:val="1"/>
-      <w:numFmt w:val="bullet"/>
-      <w:lvlText w:val=""/>
-      <w:lvlJc w:val="left"/>
-      <w:pPr>
-        <w:tabs>
-          <w:tab w:val="num" w:pos="720"/>
-        </w:tabs>
-        <w:ind w:left="720" w:hanging="360"/>
-      </w:pPr>
-      <w:rPr>
-        <w:rFonts w:ascii="Symbol" w:hAnsi="Symbol" w:cs="Symbol" w:hint="default"/>
-      </w:rPr>
-    </w:lvl>
-    <w:lvl w:ilvl="1">
-      <w:start w:val="1"/>
-      <w:numFmt w:val="bullet"/>
-      <w:lvlText w:val="o"/>
-      <w:lvlJc w:val="left"/>
-      <w:pPr>
-        <w:tabs>
-          <w:tab w:val="num" w:pos="1440"/>
-        </w:tabs>
-        <w:ind w:left="1440" w:hanging="360"/>
-      </w:pPr>
-      <w:rPr>
-        <w:rFonts w:ascii="Courier New" w:hAnsi="Courier New" w:cs="Courier New" w:hint="default"/>
-        <w:rFonts w:cs="Courier New"/>
-      </w:rPr>
-    </w:lvl>
-    <w:lvl w:ilvl="2">
-      <w:start w:val="1"/>
-      <w:numFmt w:val="bullet"/>
-      <w:lvlText w:val=""/>
-      <w:lvlJc w:val="left"/>
-      <w:pPr>
-        <w:tabs>
-          <w:tab w:val="num" w:pos="2160"/>
-        </w:tabs>
-        <w:ind w:left="2160" w:hanging="360"/>
-      </w:pPr>
-      <w:rPr>
-        <w:rFonts w:ascii="Wingdings" w:hAnsi="Wingdings" w:cs="Wingdings" w:hint="default"/>
-      </w:rPr>
-    </w:lvl>
-    <w:lvl w:ilvl="3">
-      <w:start w:val="1"/>
-      <w:numFmt w:val="bullet"/>
-      <w:lvlText w:val=""/>
-      <w:lvlJc w:val="left"/>
-      <w:pPr>
-        <w:tabs>
-          <w:tab w:val="num" w:pos="2880"/>
-        </w:tabs>
-        <w:ind w:left="2880" w:hanging="360"/>
-      </w:pPr>
-      <w:rPr>
-        <w:rFonts w:ascii="Symbol" w:hAnsi="Symbol" w:cs="Symbol" w:hint="default"/>
-      </w:rPr>
-    </w:lvl>
-    <w:lvl w:ilvl="4">
-      <w:start w:val="1"/>
-      <w:numFmt w:val="bullet"/>
-      <w:lvlText w:val="o"/>
-      <w:lvlJc w:val="left"/>
-      <w:pPr>
-        <w:tabs>
-          <w:tab w:val="num" w:pos="3600"/>
-        </w:tabs>
-        <w:ind w:left="3600" w:hanging="360"/>
-      </w:pPr>
-      <w:rPr>
-        <w:rFonts w:ascii="Courier New" w:hAnsi="Courier New" w:cs="Courier New" w:hint="default"/>
-        <w:rFonts w:cs="Courier New"/>
-      </w:rPr>
-    </w:lvl>
-    <w:lvl w:ilvl="5">
-      <w:start w:val="1"/>
-      <w:numFmt w:val="bullet"/>
-      <w:lvlText w:val=""/>
-      <w:lvlJc w:val="left"/>
-      <w:pPr>
-        <w:tabs>
-          <w:tab w:val="num" w:pos="4320"/>
-        </w:tabs>
-        <w:ind w:left="4320" w:hanging="360"/>
-      </w:pPr>
-      <w:rPr>
-        <w:rFonts w:ascii="Wingdings" w:hAnsi="Wingdings" w:cs="Wingdings" w:hint="default"/>
-      </w:rPr>
-    </w:lvl>
-    <w:lvl w:ilvl="6">
-      <w:start w:val="1"/>
-      <w:numFmt w:val="bullet"/>
-      <w:lvlText w:val=""/>
-      <w:lvlJc w:val="left"/>
-      <w:pPr>
-        <w:tabs>
-          <w:tab w:val="num" w:pos="5040"/>
-        </w:tabs>
-        <w:ind w:left="5040" w:hanging="360"/>
-      </w:pPr>
-      <w:rPr>
-        <w:rFonts w:ascii="Symbol" w:hAnsi="Symbol" w:cs="Symbol" w:hint="default"/>
-      </w:rPr>
-    </w:lvl>
-    <w:lvl w:ilvl="7">
-      <w:start w:val="1"/>
-      <w:numFmt w:val="bullet"/>
-      <w:lvlText w:val="o"/>
-      <w:lvlJc w:val="left"/>
-      <w:pPr>
-        <w:tabs>
-          <w:tab w:val="num" w:pos="5760"/>
-        </w:tabs>
-        <w:ind w:left="5760" w:hanging="360"/>
-      </w:pPr>
-      <w:rPr>
-        <w:rFonts w:ascii="Courier New" w:hAnsi="Courier New" w:cs="Courier New" w:hint="default"/>
-        <w:rFonts w:cs="Courier New"/>
       </w:rPr>
     </w:lvl>
     <w:lvl w:ilvl="8">
@@ -3804,32 +3585,30 @@
     <w:abstractNumId w:val="1"/>
   </w:num>
   <w:num w:numId="2">
+    <w:abstractNumId w:val="3"/>
+  </w:num>
+  <w:num w:numId="3">
     <w:abstractNumId w:val="2"/>
   </w:num>
-  <w:num w:numId="3">
-    <w:abstractNumId w:val="3"/>
-  </w:num>
   <w:num w:numId="4">
-    <w:abstractNumId w:val="4"/>
+    <w:abstractNumId w:val="0"/>
   </w:num>
   <w:num w:numId="5">
-    <w:abstractNumId w:val="5"/>
+    <w:abstractNumId w:val="4"/>
   </w:num>
 </w:numbering>
 </file>
 
 <file path=word/styles.xml><?xml version="1.0" encoding="utf-8"?>
-<w:styles xmlns:w="http://schemas.openxmlformats.org/wordprocessingml/2006/main" xmlns:w14="http://schemas.microsoft.com/office/word/2010/wordml" xmlns:mc="http://schemas.openxmlformats.org/markup-compatibility/2006" mc:Ignorable="w14">
+<w:styles xmlns:mc="http://schemas.openxmlformats.org/markup-compatibility/2006" xmlns:r="http://schemas.openxmlformats.org/officeDocument/2006/relationships" xmlns:w="http://schemas.openxmlformats.org/wordprocessingml/2006/main" xmlns:w14="http://schemas.microsoft.com/office/word/2010/wordml" xmlns:w15="http://schemas.microsoft.com/office/word/2012/wordml" mc:Ignorable="w14 w15">
   <w:docDefaults>
     <w:rPrDefault>
       <w:rPr>
-        <w:rFonts w:ascii="Times New Roman" w:hAnsi="Times New Roman" w:eastAsia="Times New Roman" w:cs="Times New Roman"/>
+        <w:rFonts w:ascii="Times New Roman" w:eastAsia="Times New Roman" w:hAnsi="Times New Roman" w:cs="Times New Roman"/>
         <w:lang w:val="pt-BR" w:eastAsia="pt-BR" w:bidi="ar-SA"/>
       </w:rPr>
     </w:rPrDefault>
-    <w:pPrDefault>
-      <w:pPr/>
-    </w:pPrDefault>
+    <w:pPrDefault/>
   </w:docDefaults>
   <w:latentStyles w:defLockedState="0" w:defUIPriority="99" w:defSemiHidden="0" w:defUnhideWhenUsed="0" w:defQFormat="0" w:count="371">
     <w:lsdException w:name="Normal" w:uiPriority="0" w:qFormat="1"/>
@@ -3851,22 +3630,22 @@
     <w:lsdException w:name="index 7" w:semiHidden="1" w:unhideWhenUsed="1"/>
     <w:lsdException w:name="index 8" w:semiHidden="1" w:unhideWhenUsed="1"/>
     <w:lsdException w:name="index 9" w:semiHidden="1" w:unhideWhenUsed="1"/>
-    <w:lsdException w:name="toc 1" w:uiPriority="39" w:semiHidden="1" w:unhideWhenUsed="1"/>
-    <w:lsdException w:name="toc 2" w:uiPriority="39" w:semiHidden="1" w:unhideWhenUsed="1"/>
-    <w:lsdException w:name="toc 3" w:uiPriority="39" w:semiHidden="1" w:unhideWhenUsed="1"/>
-    <w:lsdException w:name="toc 4" w:uiPriority="39" w:semiHidden="1" w:unhideWhenUsed="1"/>
-    <w:lsdException w:name="toc 5" w:uiPriority="39" w:semiHidden="1" w:unhideWhenUsed="1"/>
-    <w:lsdException w:name="toc 6" w:uiPriority="39" w:semiHidden="1" w:unhideWhenUsed="1"/>
-    <w:lsdException w:name="toc 7" w:uiPriority="39" w:semiHidden="1" w:unhideWhenUsed="1"/>
-    <w:lsdException w:name="toc 8" w:uiPriority="39" w:semiHidden="1" w:unhideWhenUsed="1"/>
-    <w:lsdException w:name="toc 9" w:uiPriority="39" w:semiHidden="1" w:unhideWhenUsed="1"/>
+    <w:lsdException w:name="toc 1" w:semiHidden="1" w:uiPriority="39" w:unhideWhenUsed="1"/>
+    <w:lsdException w:name="toc 2" w:semiHidden="1" w:uiPriority="39" w:unhideWhenUsed="1"/>
+    <w:lsdException w:name="toc 3" w:semiHidden="1" w:uiPriority="39" w:unhideWhenUsed="1"/>
+    <w:lsdException w:name="toc 4" w:semiHidden="1" w:uiPriority="39" w:unhideWhenUsed="1"/>
+    <w:lsdException w:name="toc 5" w:semiHidden="1" w:uiPriority="39" w:unhideWhenUsed="1"/>
+    <w:lsdException w:name="toc 6" w:semiHidden="1" w:uiPriority="39" w:unhideWhenUsed="1"/>
+    <w:lsdException w:name="toc 7" w:semiHidden="1" w:uiPriority="39" w:unhideWhenUsed="1"/>
+    <w:lsdException w:name="toc 8" w:semiHidden="1" w:uiPriority="39" w:unhideWhenUsed="1"/>
+    <w:lsdException w:name="toc 9" w:semiHidden="1" w:uiPriority="39" w:unhideWhenUsed="1"/>
     <w:lsdException w:name="Normal Indent" w:semiHidden="1" w:unhideWhenUsed="1"/>
     <w:lsdException w:name="footnote text" w:semiHidden="1" w:unhideWhenUsed="1"/>
     <w:lsdException w:name="annotation text" w:semiHidden="1" w:unhideWhenUsed="1"/>
     <w:lsdException w:name="header" w:semiHidden="1" w:unhideWhenUsed="1"/>
     <w:lsdException w:name="footer" w:semiHidden="1" w:unhideWhenUsed="1"/>
     <w:lsdException w:name="index heading" w:semiHidden="1" w:unhideWhenUsed="1"/>
-    <w:lsdException w:name="caption" w:uiPriority="35" w:semiHidden="1" w:unhideWhenUsed="1" w:qFormat="1"/>
+    <w:lsdException w:name="caption" w:semiHidden="1" w:uiPriority="35" w:unhideWhenUsed="1" w:qFormat="1"/>
     <w:lsdException w:name="table of figures" w:semiHidden="1" w:unhideWhenUsed="1"/>
     <w:lsdException w:name="envelope address" w:semiHidden="1" w:unhideWhenUsed="1"/>
     <w:lsdException w:name="envelope return" w:semiHidden="1" w:unhideWhenUsed="1"/>
@@ -3897,7 +3676,7 @@
     <w:lsdException w:name="Title" w:uiPriority="10" w:qFormat="1"/>
     <w:lsdException w:name="Closing" w:semiHidden="1" w:unhideWhenUsed="1"/>
     <w:lsdException w:name="Signature" w:semiHidden="1" w:unhideWhenUsed="1"/>
-    <w:lsdException w:name="Default Paragraph Font" w:uiPriority="1" w:semiHidden="1" w:unhideWhenUsed="1"/>
+    <w:lsdException w:name="Default Paragraph Font" w:semiHidden="1" w:uiPriority="1" w:unhideWhenUsed="1"/>
     <w:lsdException w:name="Body Text" w:semiHidden="1" w:unhideWhenUsed="1"/>
     <w:lsdException w:name="Body Text Indent" w:semiHidden="1" w:unhideWhenUsed="1"/>
     <w:lsdException w:name="List Continue" w:semiHidden="1" w:unhideWhenUsed="1"/>
@@ -4097,8 +3876,8 @@
     <w:lsdException w:name="Subtle Reference" w:uiPriority="31" w:qFormat="1"/>
     <w:lsdException w:name="Intense Reference" w:uiPriority="32" w:qFormat="1"/>
     <w:lsdException w:name="Book Title" w:uiPriority="33" w:qFormat="1"/>
-    <w:lsdException w:name="Bibliography" w:uiPriority="37" w:semiHidden="1" w:unhideWhenUsed="1"/>
-    <w:lsdException w:name="TOC Heading" w:uiPriority="39" w:semiHidden="1" w:unhideWhenUsed="1" w:qFormat="1"/>
+    <w:lsdException w:name="Bibliography" w:semiHidden="1" w:uiPriority="37" w:unhideWhenUsed="1"/>
+    <w:lsdException w:name="TOC Heading" w:semiHidden="1" w:uiPriority="39" w:unhideWhenUsed="1" w:qFormat="1"/>
     <w:lsdException w:name="Plain Table 1" w:uiPriority="41"/>
     <w:lsdException w:name="Plain Table 2" w:uiPriority="42"/>
     <w:lsdException w:name="Plain Table 3" w:uiPriority="43"/>
@@ -4204,29 +3983,23 @@
     <w:lsdException w:name="List Table 6 Colorful Accent 6" w:uiPriority="51"/>
     <w:lsdException w:name="List Table 7 Colorful Accent 6" w:uiPriority="52"/>
   </w:latentStyles>
-  <w:style w:type="paragraph" w:styleId="Normal" w:default="1">
+  <w:style w:type="paragraph" w:default="1" w:styleId="Normal">
     <w:name w:val="Normal"/>
     <w:qFormat/>
     <w:pPr>
-      <w:widowControl w:val="false"/>
-      <w:bidi w:val="0"/>
-      <w:spacing w:lineRule="atLeast" w:line="240"/>
-      <w:jc w:val="left"/>
+      <w:widowControl w:val="0"/>
+      <w:spacing w:line="240" w:lineRule="atLeast"/>
     </w:pPr>
     <w:rPr>
-      <w:rFonts w:ascii="Times New Roman" w:hAnsi="Times New Roman" w:eastAsia="Times New Roman" w:cs="Times New Roman"/>
-      <w:color w:val="auto"/>
-      <w:sz w:val="20"/>
-      <w:szCs w:val="20"/>
-      <w:lang w:val="en-US" w:eastAsia="en-US" w:bidi="ar-SA"/>
+      <w:lang w:val="en-US" w:eastAsia="en-US"/>
     </w:rPr>
   </w:style>
   <w:style w:type="paragraph" w:styleId="Ttulo1">
-    <w:name w:val="Heading 1"/>
+    <w:name w:val="heading 1"/>
     <w:basedOn w:val="Normal"/>
     <w:next w:val="Normal"/>
     <w:qFormat/>
-    <w:rsid w:val="008a4d87"/>
+    <w:rsid w:val="008A4D87"/>
     <w:pPr>
       <w:keepNext/>
       <w:spacing w:before="120" w:after="60"/>
@@ -4239,25 +4012,23 @@
     </w:rPr>
   </w:style>
   <w:style w:type="paragraph" w:styleId="Ttulo2">
-    <w:name w:val="Heading 2"/>
+    <w:name w:val="heading 2"/>
     <w:basedOn w:val="Ttulo1"/>
     <w:next w:val="Normal"/>
     <w:qFormat/>
-    <w:rsid w:val="005f5c34"/>
+    <w:rsid w:val="005F5C34"/>
     <w:pPr>
       <w:numPr>
-        <w:ilvl w:val="0"/>
         <w:numId w:val="1"/>
       </w:numPr>
-      <w:outlineLvl w:val="0"/>
-      <w:outlineLvl w:val="0"/>
+      <w:outlineLvl w:val="1"/>
     </w:pPr>
     <w:rPr>
       <w:sz w:val="20"/>
     </w:rPr>
   </w:style>
   <w:style w:type="paragraph" w:styleId="Ttulo3">
-    <w:name w:val="Heading 3"/>
+    <w:name w:val="heading 3"/>
     <w:basedOn w:val="Ttulo1"/>
     <w:next w:val="Normal"/>
     <w:qFormat/>
@@ -4267,16 +4038,15 @@
         <w:numId w:val="1"/>
       </w:numPr>
       <w:outlineLvl w:val="2"/>
-      <w:outlineLvl w:val="2"/>
     </w:pPr>
     <w:rPr>
-      <w:b w:val="false"/>
+      <w:b w:val="0"/>
       <w:i/>
       <w:sz w:val="20"/>
     </w:rPr>
   </w:style>
   <w:style w:type="paragraph" w:styleId="Ttulo4">
-    <w:name w:val="Heading 4"/>
+    <w:name w:val="heading 4"/>
     <w:basedOn w:val="Ttulo1"/>
     <w:next w:val="Normal"/>
     <w:qFormat/>
@@ -4286,15 +4056,14 @@
         <w:numId w:val="1"/>
       </w:numPr>
       <w:outlineLvl w:val="3"/>
-      <w:outlineLvl w:val="3"/>
     </w:pPr>
     <w:rPr>
-      <w:b w:val="false"/>
+      <w:b w:val="0"/>
       <w:sz w:val="20"/>
     </w:rPr>
   </w:style>
   <w:style w:type="paragraph" w:styleId="Ttulo5">
-    <w:name w:val="Heading 5"/>
+    <w:name w:val="heading 5"/>
     <w:basedOn w:val="Normal"/>
     <w:next w:val="Normal"/>
     <w:qFormat/>
@@ -4304,8 +4073,7 @@
         <w:numId w:val="1"/>
       </w:numPr>
       <w:spacing w:before="240" w:after="60"/>
-      <w:ind w:left="2880" w:hanging="0"/>
-      <w:outlineLvl w:val="4"/>
+      <w:ind w:left="2880"/>
       <w:outlineLvl w:val="4"/>
     </w:pPr>
     <w:rPr>
@@ -4313,7 +4081,7 @@
     </w:rPr>
   </w:style>
   <w:style w:type="paragraph" w:styleId="Ttulo6">
-    <w:name w:val="Heading 6"/>
+    <w:name w:val="heading 6"/>
     <w:basedOn w:val="Normal"/>
     <w:next w:val="Normal"/>
     <w:qFormat/>
@@ -4323,8 +4091,7 @@
         <w:numId w:val="1"/>
       </w:numPr>
       <w:spacing w:before="240" w:after="60"/>
-      <w:ind w:left="2880" w:hanging="0"/>
-      <w:outlineLvl w:val="5"/>
+      <w:ind w:left="2880"/>
       <w:outlineLvl w:val="5"/>
     </w:pPr>
     <w:rPr>
@@ -4333,7 +4100,7 @@
     </w:rPr>
   </w:style>
   <w:style w:type="paragraph" w:styleId="Ttulo7">
-    <w:name w:val="Heading 7"/>
+    <w:name w:val="heading 7"/>
     <w:basedOn w:val="Normal"/>
     <w:next w:val="Normal"/>
     <w:qFormat/>
@@ -4343,14 +4110,12 @@
         <w:numId w:val="1"/>
       </w:numPr>
       <w:spacing w:before="240" w:after="60"/>
-      <w:ind w:left="2880" w:hanging="0"/>
-      <w:outlineLvl w:val="6"/>
+      <w:ind w:left="2880"/>
       <w:outlineLvl w:val="6"/>
     </w:pPr>
-    <w:rPr/>
   </w:style>
   <w:style w:type="paragraph" w:styleId="Ttulo8">
-    <w:name w:val="Heading 8"/>
+    <w:name w:val="heading 8"/>
     <w:basedOn w:val="Normal"/>
     <w:next w:val="Normal"/>
     <w:qFormat/>
@@ -4360,8 +4125,7 @@
         <w:numId w:val="1"/>
       </w:numPr>
       <w:spacing w:before="240" w:after="60"/>
-      <w:ind w:left="2880" w:hanging="0"/>
-      <w:outlineLvl w:val="7"/>
+      <w:ind w:left="2880"/>
       <w:outlineLvl w:val="7"/>
     </w:pPr>
     <w:rPr>
@@ -4369,7 +4133,7 @@
     </w:rPr>
   </w:style>
   <w:style w:type="paragraph" w:styleId="Ttulo9">
-    <w:name w:val="Heading 9"/>
+    <w:name w:val="heading 9"/>
     <w:basedOn w:val="Normal"/>
     <w:next w:val="Normal"/>
     <w:qFormat/>
@@ -4379,8 +4143,7 @@
         <w:numId w:val="1"/>
       </w:numPr>
       <w:spacing w:before="240" w:after="60"/>
-      <w:ind w:left="2880" w:hanging="0"/>
-      <w:outlineLvl w:val="8"/>
+      <w:ind w:left="2880"/>
       <w:outlineLvl w:val="8"/>
     </w:pPr>
     <w:rPr>
@@ -4389,678 +4152,11 @@
       <w:sz w:val="18"/>
     </w:rPr>
   </w:style>
-  <w:style w:type="character" w:styleId="DefaultParagraphFont" w:default="1">
+  <w:style w:type="character" w:default="1" w:styleId="Fontepargpadro">
     <w:name w:val="Default Paragraph Font"/>
     <w:uiPriority w:val="1"/>
     <w:semiHidden/>
     <w:unhideWhenUsed/>
-    <w:qFormat/>
-    <w:rPr/>
-  </w:style>
-  <w:style w:type="character" w:styleId="Pagenumber">
-    <w:name w:val="page number"/>
-    <w:basedOn w:val="DefaultParagraphFont"/>
-    <w:qFormat/>
-    <w:rPr/>
-  </w:style>
-  <w:style w:type="character" w:styleId="Footnotereference">
-    <w:name w:val="footnote reference"/>
-    <w:basedOn w:val="DefaultParagraphFont"/>
-    <w:semiHidden/>
-    <w:qFormat/>
-    <w:rPr>
-      <w:sz w:val="20"/>
-      <w:vertAlign w:val="superscript"/>
-    </w:rPr>
-  </w:style>
-  <w:style w:type="character" w:styleId="LinkdaInternet">
-    <w:name w:val="Link da Internet"/>
-    <w:basedOn w:val="DefaultParagraphFont"/>
-    <w:rPr>
-      <w:color w:val="0000FF"/>
-      <w:u w:val="single"/>
-    </w:rPr>
-  </w:style>
-  <w:style w:type="character" w:styleId="Annotationreference">
-    <w:name w:val="annotation reference"/>
-    <w:basedOn w:val="DefaultParagraphFont"/>
-    <w:semiHidden/>
-    <w:qFormat/>
-    <w:rsid w:val="009d6937"/>
-    <w:rPr>
-      <w:sz w:val="16"/>
-      <w:szCs w:val="16"/>
-    </w:rPr>
-  </w:style>
-  <w:style w:type="character" w:styleId="ListLabel1">
-    <w:name w:val="ListLabel 1"/>
-    <w:qFormat/>
-    <w:rPr>
-      <w:rFonts w:cs="Courier New"/>
-    </w:rPr>
-  </w:style>
-  <w:style w:type="character" w:styleId="ListLabel2">
-    <w:name w:val="ListLabel 2"/>
-    <w:qFormat/>
-    <w:rPr>
-      <w:rFonts w:cs="Courier New"/>
-    </w:rPr>
-  </w:style>
-  <w:style w:type="character" w:styleId="ListLabel3">
-    <w:name w:val="ListLabel 3"/>
-    <w:qFormat/>
-    <w:rPr>
-      <w:rFonts w:cs="Courier New"/>
-    </w:rPr>
-  </w:style>
-  <w:style w:type="character" w:styleId="ListLabel4">
-    <w:name w:val="ListLabel 4"/>
-    <w:qFormat/>
-    <w:rPr>
-      <w:rFonts w:cs="Courier New"/>
-    </w:rPr>
-  </w:style>
-  <w:style w:type="character" w:styleId="ListLabel5">
-    <w:name w:val="ListLabel 5"/>
-    <w:qFormat/>
-    <w:rPr>
-      <w:rFonts w:cs="Courier New"/>
-    </w:rPr>
-  </w:style>
-  <w:style w:type="character" w:styleId="ListLabel6">
-    <w:name w:val="ListLabel 6"/>
-    <w:qFormat/>
-    <w:rPr>
-      <w:rFonts w:cs="Courier New"/>
-    </w:rPr>
-  </w:style>
-  <w:style w:type="character" w:styleId="ListLabel7">
-    <w:name w:val="ListLabel 7"/>
-    <w:qFormat/>
-    <w:rPr>
-      <w:rFonts w:cs="Courier New"/>
-    </w:rPr>
-  </w:style>
-  <w:style w:type="character" w:styleId="ListLabel8">
-    <w:name w:val="ListLabel 8"/>
-    <w:qFormat/>
-    <w:rPr>
-      <w:rFonts w:cs="Courier New"/>
-    </w:rPr>
-  </w:style>
-  <w:style w:type="character" w:styleId="ListLabel9">
-    <w:name w:val="ListLabel 9"/>
-    <w:qFormat/>
-    <w:rPr>
-      <w:rFonts w:cs="Courier New"/>
-    </w:rPr>
-  </w:style>
-  <w:style w:type="character" w:styleId="ListLabel10">
-    <w:name w:val="ListLabel 10"/>
-    <w:qFormat/>
-    <w:rPr>
-      <w:rFonts w:cs="Courier New"/>
-    </w:rPr>
-  </w:style>
-  <w:style w:type="character" w:styleId="ListLabel11">
-    <w:name w:val="ListLabel 11"/>
-    <w:qFormat/>
-    <w:rPr>
-      <w:rFonts w:cs="Courier New"/>
-    </w:rPr>
-  </w:style>
-  <w:style w:type="character" w:styleId="ListLabel12">
-    <w:name w:val="ListLabel 12"/>
-    <w:qFormat/>
-    <w:rPr>
-      <w:rFonts w:cs="Courier New"/>
-    </w:rPr>
-  </w:style>
-  <w:style w:type="character" w:styleId="ListLabel13">
-    <w:name w:val="ListLabel 13"/>
-    <w:qFormat/>
-    <w:rPr>
-      <w:rFonts w:cs="Courier New"/>
-    </w:rPr>
-  </w:style>
-  <w:style w:type="character" w:styleId="ListLabel14">
-    <w:name w:val="ListLabel 14"/>
-    <w:qFormat/>
-    <w:rPr>
-      <w:rFonts w:cs="Courier New"/>
-    </w:rPr>
-  </w:style>
-  <w:style w:type="character" w:styleId="ListLabel15">
-    <w:name w:val="ListLabel 15"/>
-    <w:qFormat/>
-    <w:rPr>
-      <w:rFonts w:cs="Courier New"/>
-    </w:rPr>
-  </w:style>
-  <w:style w:type="character" w:styleId="ListLabel16">
-    <w:name w:val="ListLabel 16"/>
-    <w:qFormat/>
-    <w:rPr>
-      <w:rFonts w:cs="Courier New"/>
-    </w:rPr>
-  </w:style>
-  <w:style w:type="character" w:styleId="ListLabel17">
-    <w:name w:val="ListLabel 17"/>
-    <w:qFormat/>
-    <w:rPr>
-      <w:rFonts w:cs="Courier New"/>
-    </w:rPr>
-  </w:style>
-  <w:style w:type="character" w:styleId="ListLabel18">
-    <w:name w:val="ListLabel 18"/>
-    <w:qFormat/>
-    <w:rPr>
-      <w:rFonts w:cs="Courier New"/>
-    </w:rPr>
-  </w:style>
-  <w:style w:type="character" w:styleId="ListLabel19">
-    <w:name w:val="ListLabel 19"/>
-    <w:qFormat/>
-    <w:rPr>
-      <w:rFonts w:cs="Courier New"/>
-    </w:rPr>
-  </w:style>
-  <w:style w:type="character" w:styleId="ListLabel20">
-    <w:name w:val="ListLabel 20"/>
-    <w:qFormat/>
-    <w:rPr>
-      <w:rFonts w:cs="Courier New"/>
-    </w:rPr>
-  </w:style>
-  <w:style w:type="character" w:styleId="ListLabel21">
-    <w:name w:val="ListLabel 21"/>
-    <w:qFormat/>
-    <w:rPr>
-      <w:rFonts w:cs="Courier New"/>
-    </w:rPr>
-  </w:style>
-  <w:style w:type="paragraph" w:styleId="Ttulo">
-    <w:name w:val="Título"/>
-    <w:basedOn w:val="Normal"/>
-    <w:next w:val="Corpodetexto"/>
-    <w:qFormat/>
-    <w:pPr>
-      <w:keepNext/>
-      <w:spacing w:before="240" w:after="120"/>
-    </w:pPr>
-    <w:rPr>
-      <w:rFonts w:ascii="Liberation Sans" w:hAnsi="Liberation Sans" w:eastAsia="Microsoft YaHei" w:cs="Arial"/>
-      <w:sz w:val="28"/>
-      <w:szCs w:val="28"/>
-    </w:rPr>
-  </w:style>
-  <w:style w:type="paragraph" w:styleId="Corpodetexto">
-    <w:name w:val="Body Text"/>
-    <w:basedOn w:val="Normal"/>
-    <w:pPr>
-      <w:keepLines/>
-      <w:spacing w:before="0" w:after="120"/>
-      <w:ind w:left="720" w:hanging="0"/>
-    </w:pPr>
-    <w:rPr/>
-  </w:style>
-  <w:style w:type="paragraph" w:styleId="Lista">
-    <w:name w:val="List"/>
-    <w:basedOn w:val="Corpodetexto"/>
-    <w:pPr/>
-    <w:rPr>
-      <w:rFonts w:cs="Arial"/>
-    </w:rPr>
-  </w:style>
-  <w:style w:type="paragraph" w:styleId="Legenda">
-    <w:name w:val="Caption"/>
-    <w:basedOn w:val="Normal"/>
-    <w:qFormat/>
-    <w:pPr>
-      <w:suppressLineNumbers/>
-      <w:spacing w:before="120" w:after="120"/>
-    </w:pPr>
-    <w:rPr>
-      <w:rFonts w:cs="Arial"/>
-      <w:i/>
-      <w:iCs/>
-      <w:sz w:val="24"/>
-      <w:szCs w:val="24"/>
-    </w:rPr>
-  </w:style>
-  <w:style w:type="paragraph" w:styleId="Ndice">
-    <w:name w:val="Índice"/>
-    <w:basedOn w:val="Normal"/>
-    <w:qFormat/>
-    <w:pPr>
-      <w:suppressLineNumbers/>
-    </w:pPr>
-    <w:rPr>
-      <w:rFonts w:cs="Arial"/>
-    </w:rPr>
-  </w:style>
-  <w:style w:type="paragraph" w:styleId="Paragraph2" w:customStyle="1">
-    <w:name w:val="Paragraph2"/>
-    <w:basedOn w:val="Normal"/>
-    <w:qFormat/>
-    <w:pPr>
-      <w:spacing w:before="80" w:after="0"/>
-      <w:ind w:left="720" w:hanging="0"/>
-      <w:jc w:val="both"/>
-    </w:pPr>
-    <w:rPr>
-      <w:color w:val="000000"/>
-      <w:lang w:val="en-AU"/>
-    </w:rPr>
-  </w:style>
-  <w:style w:type="paragraph" w:styleId="Ttulododocumento">
-    <w:name w:val="Title"/>
-    <w:basedOn w:val="Normal"/>
-    <w:next w:val="Normal"/>
-    <w:qFormat/>
-    <w:pPr>
-      <w:spacing w:lineRule="auto" w:line="240"/>
-      <w:jc w:val="center"/>
-    </w:pPr>
-    <w:rPr>
-      <w:rFonts w:ascii="Arial" w:hAnsi="Arial"/>
-      <w:b/>
-      <w:sz w:val="36"/>
-    </w:rPr>
-  </w:style>
-  <w:style w:type="paragraph" w:styleId="Subttulo">
-    <w:name w:val="Subtitle"/>
-    <w:basedOn w:val="Normal"/>
-    <w:qFormat/>
-    <w:pPr>
-      <w:spacing w:before="0" w:after="60"/>
-      <w:jc w:val="center"/>
-    </w:pPr>
-    <w:rPr>
-      <w:rFonts w:ascii="Arial" w:hAnsi="Arial"/>
-      <w:i/>
-      <w:sz w:val="36"/>
-      <w:lang w:val="en-AU"/>
-    </w:rPr>
-  </w:style>
-  <w:style w:type="paragraph" w:styleId="NormalIndent">
-    <w:name w:val="Normal Indent"/>
-    <w:basedOn w:val="Normal"/>
-    <w:qFormat/>
-    <w:pPr>
-      <w:ind w:left="900" w:hanging="900"/>
-    </w:pPr>
-    <w:rPr/>
-  </w:style>
-  <w:style w:type="paragraph" w:styleId="Sumrio1">
-    <w:name w:val="TOC 1"/>
-    <w:basedOn w:val="Normal"/>
-    <w:next w:val="Normal"/>
-    <w:semiHidden/>
-    <w:pPr>
-      <w:tabs>
-        <w:tab w:val="right" w:pos="9360" w:leader="none"/>
-      </w:tabs>
-      <w:spacing w:before="240" w:after="60"/>
-      <w:ind w:right="720" w:hanging="0"/>
-    </w:pPr>
-    <w:rPr/>
-  </w:style>
-  <w:style w:type="paragraph" w:styleId="Sumrio2">
-    <w:name w:val="TOC 2"/>
-    <w:basedOn w:val="Normal"/>
-    <w:next w:val="Normal"/>
-    <w:semiHidden/>
-    <w:pPr>
-      <w:tabs>
-        <w:tab w:val="right" w:pos="9360" w:leader="none"/>
-      </w:tabs>
-      <w:ind w:left="432" w:right="720" w:hanging="0"/>
-    </w:pPr>
-    <w:rPr/>
-  </w:style>
-  <w:style w:type="paragraph" w:styleId="Sumrio3">
-    <w:name w:val="TOC 3"/>
-    <w:basedOn w:val="Normal"/>
-    <w:next w:val="Normal"/>
-    <w:semiHidden/>
-    <w:pPr>
-      <w:tabs>
-        <w:tab w:val="left" w:pos="1440" w:leader="none"/>
-        <w:tab w:val="right" w:pos="9360" w:leader="none"/>
-      </w:tabs>
-      <w:ind w:left="864" w:hanging="0"/>
-    </w:pPr>
-    <w:rPr/>
-  </w:style>
-  <w:style w:type="paragraph" w:styleId="Cabealho">
-    <w:name w:val="Header"/>
-    <w:basedOn w:val="Normal"/>
-    <w:pPr>
-      <w:tabs>
-        <w:tab w:val="center" w:pos="4320" w:leader="none"/>
-        <w:tab w:val="right" w:pos="8640" w:leader="none"/>
-      </w:tabs>
-    </w:pPr>
-    <w:rPr/>
-  </w:style>
-  <w:style w:type="paragraph" w:styleId="Rodap">
-    <w:name w:val="Footer"/>
-    <w:basedOn w:val="Normal"/>
-    <w:pPr>
-      <w:tabs>
-        <w:tab w:val="center" w:pos="4320" w:leader="none"/>
-        <w:tab w:val="right" w:pos="8640" w:leader="none"/>
-      </w:tabs>
-    </w:pPr>
-    <w:rPr/>
-  </w:style>
-  <w:style w:type="paragraph" w:styleId="Bullet1" w:customStyle="1">
-    <w:name w:val="Bullet1"/>
-    <w:basedOn w:val="Normal"/>
-    <w:qFormat/>
-    <w:pPr>
-      <w:ind w:left="720" w:hanging="432"/>
-    </w:pPr>
-    <w:rPr/>
-  </w:style>
-  <w:style w:type="paragraph" w:styleId="Bullet2" w:customStyle="1">
-    <w:name w:val="Bullet2"/>
-    <w:basedOn w:val="Normal"/>
-    <w:qFormat/>
-    <w:pPr>
-      <w:ind w:left="1440" w:hanging="360"/>
-    </w:pPr>
-    <w:rPr>
-      <w:color w:val="000080"/>
-    </w:rPr>
-  </w:style>
-  <w:style w:type="paragraph" w:styleId="Tabletext" w:customStyle="1">
-    <w:name w:val="Tabletext"/>
-    <w:basedOn w:val="Normal"/>
-    <w:qFormat/>
-    <w:pPr>
-      <w:keepLines/>
-      <w:spacing w:before="0" w:after="120"/>
-    </w:pPr>
-    <w:rPr/>
-  </w:style>
-  <w:style w:type="paragraph" w:styleId="DocumentMap">
-    <w:name w:val="Document Map"/>
-    <w:basedOn w:val="Normal"/>
-    <w:semiHidden/>
-    <w:qFormat/>
-    <w:pPr>
-      <w:shd w:val="clear" w:color="auto" w:fill="000080"/>
-    </w:pPr>
-    <w:rPr>
-      <w:rFonts w:ascii="Tahoma" w:hAnsi="Tahoma"/>
-    </w:rPr>
-  </w:style>
-  <w:style w:type="paragraph" w:styleId="Footnotetext">
-    <w:name w:val="footnote text"/>
-    <w:basedOn w:val="Normal"/>
-    <w:semiHidden/>
-    <w:qFormat/>
-    <w:pPr>
-      <w:keepNext/>
-      <w:keepLines/>
-      <w:pBdr>
-        <w:bottom w:val="single" w:sz="6" w:space="0" w:color="000001"/>
-      </w:pBdr>
-      <w:spacing w:before="40" w:after="40"/>
-      <w:ind w:left="360" w:hanging="360"/>
-    </w:pPr>
-    <w:rPr>
-      <w:rFonts w:ascii="Helvetica" w:hAnsi="Helvetica"/>
-      <w:sz w:val="16"/>
-    </w:rPr>
-  </w:style>
-  <w:style w:type="paragraph" w:styleId="MainTitle" w:customStyle="1">
-    <w:name w:val="Main Title"/>
-    <w:basedOn w:val="Normal"/>
-    <w:qFormat/>
-    <w:pPr>
-      <w:spacing w:lineRule="auto" w:line="240" w:before="480" w:after="60"/>
-      <w:jc w:val="center"/>
-    </w:pPr>
-    <w:rPr>
-      <w:rFonts w:ascii="Arial" w:hAnsi="Arial"/>
-      <w:b/>
-      <w:sz w:val="32"/>
-    </w:rPr>
-  </w:style>
-  <w:style w:type="paragraph" w:styleId="Paragraph1" w:customStyle="1">
-    <w:name w:val="Paragraph1"/>
-    <w:basedOn w:val="Normal"/>
-    <w:qFormat/>
-    <w:pPr>
-      <w:spacing w:lineRule="auto" w:line="240" w:before="80" w:after="0"/>
-      <w:jc w:val="both"/>
-    </w:pPr>
-    <w:rPr/>
-  </w:style>
-  <w:style w:type="paragraph" w:styleId="Paragraph3" w:customStyle="1">
-    <w:name w:val="Paragraph3"/>
-    <w:basedOn w:val="Normal"/>
-    <w:qFormat/>
-    <w:pPr>
-      <w:spacing w:lineRule="auto" w:line="240" w:before="80" w:after="0"/>
-      <w:ind w:left="1530" w:hanging="0"/>
-      <w:jc w:val="both"/>
-    </w:pPr>
-    <w:rPr/>
-  </w:style>
-  <w:style w:type="paragraph" w:styleId="Paragraph4" w:customStyle="1">
-    <w:name w:val="Paragraph4"/>
-    <w:basedOn w:val="Normal"/>
-    <w:qFormat/>
-    <w:pPr>
-      <w:spacing w:lineRule="auto" w:line="240" w:before="80" w:after="0"/>
-      <w:ind w:left="2250" w:hanging="0"/>
-      <w:jc w:val="both"/>
-    </w:pPr>
-    <w:rPr/>
-  </w:style>
-  <w:style w:type="paragraph" w:styleId="Sumrio4">
-    <w:name w:val="TOC 4"/>
-    <w:basedOn w:val="Normal"/>
-    <w:next w:val="Normal"/>
-    <w:autoRedefine/>
-    <w:semiHidden/>
-    <w:pPr>
-      <w:ind w:left="600" w:hanging="0"/>
-    </w:pPr>
-    <w:rPr/>
-  </w:style>
-  <w:style w:type="paragraph" w:styleId="Sumrio5">
-    <w:name w:val="TOC 5"/>
-    <w:basedOn w:val="Normal"/>
-    <w:next w:val="Normal"/>
-    <w:autoRedefine/>
-    <w:semiHidden/>
-    <w:pPr>
-      <w:ind w:left="800" w:hanging="0"/>
-    </w:pPr>
-    <w:rPr/>
-  </w:style>
-  <w:style w:type="paragraph" w:styleId="Sumrio6">
-    <w:name w:val="TOC 6"/>
-    <w:basedOn w:val="Normal"/>
-    <w:next w:val="Normal"/>
-    <w:autoRedefine/>
-    <w:semiHidden/>
-    <w:pPr>
-      <w:ind w:left="1000" w:hanging="0"/>
-    </w:pPr>
-    <w:rPr/>
-  </w:style>
-  <w:style w:type="paragraph" w:styleId="Sumrio7">
-    <w:name w:val="TOC 7"/>
-    <w:basedOn w:val="Normal"/>
-    <w:next w:val="Normal"/>
-    <w:autoRedefine/>
-    <w:semiHidden/>
-    <w:pPr>
-      <w:ind w:left="1200" w:hanging="0"/>
-    </w:pPr>
-    <w:rPr/>
-  </w:style>
-  <w:style w:type="paragraph" w:styleId="Sumrio8">
-    <w:name w:val="TOC 8"/>
-    <w:basedOn w:val="Normal"/>
-    <w:next w:val="Normal"/>
-    <w:autoRedefine/>
-    <w:semiHidden/>
-    <w:pPr>
-      <w:ind w:left="1400" w:hanging="0"/>
-    </w:pPr>
-    <w:rPr/>
-  </w:style>
-  <w:style w:type="paragraph" w:styleId="Sumrio9">
-    <w:name w:val="TOC 9"/>
-    <w:basedOn w:val="Normal"/>
-    <w:next w:val="Normal"/>
-    <w:autoRedefine/>
-    <w:semiHidden/>
-    <w:pPr>
-      <w:ind w:left="1600" w:hanging="0"/>
-    </w:pPr>
-    <w:rPr/>
-  </w:style>
-  <w:style w:type="paragraph" w:styleId="BodyText2">
-    <w:name w:val="Body Text 2"/>
-    <w:basedOn w:val="Normal"/>
-    <w:qFormat/>
-    <w:pPr/>
-    <w:rPr>
-      <w:i/>
-      <w:color w:val="0000FF"/>
-    </w:rPr>
-  </w:style>
-  <w:style w:type="paragraph" w:styleId="Corpodetextorecuado">
-    <w:name w:val="Body Text Indent"/>
-    <w:basedOn w:val="Normal"/>
-    <w:pPr>
-      <w:ind w:left="720" w:hanging="0"/>
-    </w:pPr>
-    <w:rPr>
-      <w:i/>
-      <w:color w:val="0000FF"/>
-      <w:u w:val="single"/>
-    </w:rPr>
-  </w:style>
-  <w:style w:type="paragraph" w:styleId="Body" w:customStyle="1">
-    <w:name w:val="Body"/>
-    <w:basedOn w:val="Normal"/>
-    <w:qFormat/>
-    <w:pPr>
-      <w:widowControl/>
-      <w:spacing w:lineRule="auto" w:line="240" w:before="120" w:after="0"/>
-      <w:jc w:val="both"/>
-    </w:pPr>
-    <w:rPr>
-      <w:rFonts w:ascii="Book Antiqua" w:hAnsi="Book Antiqua"/>
-    </w:rPr>
-  </w:style>
-  <w:style w:type="paragraph" w:styleId="Bullet" w:customStyle="1">
-    <w:name w:val="Bullet"/>
-    <w:basedOn w:val="Normal"/>
-    <w:qFormat/>
-    <w:pPr>
-      <w:widowControl/>
-      <w:tabs>
-        <w:tab w:val="left" w:pos="720" w:leader="none"/>
-      </w:tabs>
-      <w:spacing w:lineRule="auto" w:line="240" w:before="120" w:after="0"/>
-      <w:ind w:right="360" w:hanging="0"/>
-      <w:jc w:val="both"/>
-    </w:pPr>
-    <w:rPr>
-      <w:rFonts w:ascii="Book Antiqua" w:hAnsi="Book Antiqua"/>
-    </w:rPr>
-  </w:style>
-  <w:style w:type="paragraph" w:styleId="InfoBlue" w:customStyle="1">
-    <w:name w:val="InfoBlue"/>
-    <w:basedOn w:val="Normal"/>
-    <w:qFormat/>
-    <w:rsid w:val="00b7002b"/>
-    <w:pPr>
-      <w:spacing w:before="0" w:after="120"/>
-    </w:pPr>
-    <w:rPr>
-      <w:rFonts w:ascii="Times" w:hAnsi="Times"/>
-      <w:vanish/>
-      <w:color w:val="0000FF"/>
-    </w:rPr>
-  </w:style>
-  <w:style w:type="paragraph" w:styleId="Infoblue1" w:customStyle="1">
-    <w:name w:val="infoblue"/>
-    <w:basedOn w:val="Normal"/>
-    <w:qFormat/>
-    <w:pPr>
-      <w:widowControl/>
-      <w:spacing w:before="0" w:after="120"/>
-      <w:ind w:left="720" w:hanging="0"/>
-    </w:pPr>
-    <w:rPr>
-      <w:i/>
-      <w:iCs/>
-      <w:color w:val="0000FF"/>
-    </w:rPr>
-  </w:style>
-  <w:style w:type="paragraph" w:styleId="BalloonText">
-    <w:name w:val="Balloon Text"/>
-    <w:basedOn w:val="Normal"/>
-    <w:semiHidden/>
-    <w:qFormat/>
-    <w:rsid w:val="009d6937"/>
-    <w:pPr/>
-    <w:rPr>
-      <w:rFonts w:ascii="Tahoma" w:hAnsi="Tahoma" w:cs="Tahoma"/>
-      <w:sz w:val="16"/>
-      <w:szCs w:val="16"/>
-    </w:rPr>
-  </w:style>
-  <w:style w:type="paragraph" w:styleId="Annotationtext">
-    <w:name w:val="annotation text"/>
-    <w:basedOn w:val="Normal"/>
-    <w:semiHidden/>
-    <w:qFormat/>
-    <w:rsid w:val="009d6937"/>
-    <w:pPr/>
-    <w:rPr/>
-  </w:style>
-  <w:style w:type="paragraph" w:styleId="Annotationsubject">
-    <w:name w:val="annotation subject"/>
-    <w:basedOn w:val="Annotationtext"/>
-    <w:semiHidden/>
-    <w:qFormat/>
-    <w:rsid w:val="009d6937"/>
-    <w:pPr/>
-    <w:rPr>
-      <w:b/>
-      <w:bCs/>
-    </w:rPr>
-  </w:style>
-  <w:style w:type="paragraph" w:styleId="InfoBluelistitem" w:customStyle="1">
-    <w:name w:val="InfoBlue list item"/>
-    <w:basedOn w:val="InfoBlue"/>
-    <w:qFormat/>
-    <w:rsid w:val="00b7002b"/>
-    <w:pPr>
-      <w:ind w:left="720" w:hanging="0"/>
-    </w:pPr>
-    <w:rPr>
-      <w:vanish w:val="false"/>
-    </w:rPr>
-  </w:style>
-  <w:style w:type="numbering" w:styleId="NoList" w:default="1">
-    <w:name w:val="No List"/>
-    <w:uiPriority w:val="99"/>
-    <w:semiHidden/>
-    <w:unhideWhenUsed/>
-    <w:qFormat/>
   </w:style>
   <w:style w:type="table" w:default="1" w:styleId="Tabelanormal">
     <w:name w:val="Normal Table"/>
@@ -5077,23 +4173,652 @@
       </w:tblCellMar>
     </w:tblPr>
   </w:style>
+  <w:style w:type="numbering" w:default="1" w:styleId="Semlista">
+    <w:name w:val="No List"/>
+    <w:uiPriority w:val="99"/>
+    <w:semiHidden/>
+    <w:unhideWhenUsed/>
+  </w:style>
+  <w:style w:type="character" w:styleId="Nmerodepgina">
+    <w:name w:val="page number"/>
+    <w:basedOn w:val="Fontepargpadro"/>
+    <w:qFormat/>
+  </w:style>
+  <w:style w:type="character" w:styleId="Refdenotaderodap">
+    <w:name w:val="footnote reference"/>
+    <w:basedOn w:val="Fontepargpadro"/>
+    <w:semiHidden/>
+    <w:qFormat/>
+    <w:rPr>
+      <w:sz w:val="20"/>
+      <w:vertAlign w:val="superscript"/>
+    </w:rPr>
+  </w:style>
+  <w:style w:type="character" w:customStyle="1" w:styleId="LinkdaInternet">
+    <w:name w:val="Link da Internet"/>
+    <w:basedOn w:val="Fontepargpadro"/>
+    <w:rPr>
+      <w:color w:val="0000FF"/>
+      <w:u w:val="single"/>
+    </w:rPr>
+  </w:style>
+  <w:style w:type="character" w:styleId="Refdecomentrio">
+    <w:name w:val="annotation reference"/>
+    <w:basedOn w:val="Fontepargpadro"/>
+    <w:semiHidden/>
+    <w:qFormat/>
+    <w:rsid w:val="009D6937"/>
+    <w:rPr>
+      <w:sz w:val="16"/>
+      <w:szCs w:val="16"/>
+    </w:rPr>
+  </w:style>
+  <w:style w:type="character" w:customStyle="1" w:styleId="ListLabel1">
+    <w:name w:val="ListLabel 1"/>
+    <w:qFormat/>
+    <w:rPr>
+      <w:rFonts w:cs="Courier New"/>
+    </w:rPr>
+  </w:style>
+  <w:style w:type="character" w:customStyle="1" w:styleId="ListLabel2">
+    <w:name w:val="ListLabel 2"/>
+    <w:qFormat/>
+    <w:rPr>
+      <w:rFonts w:cs="Courier New"/>
+    </w:rPr>
+  </w:style>
+  <w:style w:type="character" w:customStyle="1" w:styleId="ListLabel3">
+    <w:name w:val="ListLabel 3"/>
+    <w:qFormat/>
+    <w:rPr>
+      <w:rFonts w:cs="Courier New"/>
+    </w:rPr>
+  </w:style>
+  <w:style w:type="character" w:customStyle="1" w:styleId="ListLabel4">
+    <w:name w:val="ListLabel 4"/>
+    <w:qFormat/>
+    <w:rPr>
+      <w:rFonts w:cs="Courier New"/>
+    </w:rPr>
+  </w:style>
+  <w:style w:type="character" w:customStyle="1" w:styleId="ListLabel5">
+    <w:name w:val="ListLabel 5"/>
+    <w:qFormat/>
+    <w:rPr>
+      <w:rFonts w:cs="Courier New"/>
+    </w:rPr>
+  </w:style>
+  <w:style w:type="character" w:customStyle="1" w:styleId="ListLabel6">
+    <w:name w:val="ListLabel 6"/>
+    <w:qFormat/>
+    <w:rPr>
+      <w:rFonts w:cs="Courier New"/>
+    </w:rPr>
+  </w:style>
+  <w:style w:type="character" w:customStyle="1" w:styleId="ListLabel7">
+    <w:name w:val="ListLabel 7"/>
+    <w:qFormat/>
+    <w:rPr>
+      <w:rFonts w:cs="Courier New"/>
+    </w:rPr>
+  </w:style>
+  <w:style w:type="character" w:customStyle="1" w:styleId="ListLabel8">
+    <w:name w:val="ListLabel 8"/>
+    <w:qFormat/>
+    <w:rPr>
+      <w:rFonts w:cs="Courier New"/>
+    </w:rPr>
+  </w:style>
+  <w:style w:type="character" w:customStyle="1" w:styleId="ListLabel9">
+    <w:name w:val="ListLabel 9"/>
+    <w:qFormat/>
+    <w:rPr>
+      <w:rFonts w:cs="Courier New"/>
+    </w:rPr>
+  </w:style>
+  <w:style w:type="character" w:customStyle="1" w:styleId="ListLabel10">
+    <w:name w:val="ListLabel 10"/>
+    <w:qFormat/>
+    <w:rPr>
+      <w:rFonts w:cs="Courier New"/>
+    </w:rPr>
+  </w:style>
+  <w:style w:type="character" w:customStyle="1" w:styleId="ListLabel11">
+    <w:name w:val="ListLabel 11"/>
+    <w:qFormat/>
+    <w:rPr>
+      <w:rFonts w:cs="Courier New"/>
+    </w:rPr>
+  </w:style>
+  <w:style w:type="character" w:customStyle="1" w:styleId="ListLabel12">
+    <w:name w:val="ListLabel 12"/>
+    <w:qFormat/>
+    <w:rPr>
+      <w:rFonts w:cs="Courier New"/>
+    </w:rPr>
+  </w:style>
+  <w:style w:type="character" w:customStyle="1" w:styleId="ListLabel13">
+    <w:name w:val="ListLabel 13"/>
+    <w:qFormat/>
+    <w:rPr>
+      <w:rFonts w:cs="Courier New"/>
+    </w:rPr>
+  </w:style>
+  <w:style w:type="character" w:customStyle="1" w:styleId="ListLabel14">
+    <w:name w:val="ListLabel 14"/>
+    <w:qFormat/>
+    <w:rPr>
+      <w:rFonts w:cs="Courier New"/>
+    </w:rPr>
+  </w:style>
+  <w:style w:type="character" w:customStyle="1" w:styleId="ListLabel15">
+    <w:name w:val="ListLabel 15"/>
+    <w:qFormat/>
+    <w:rPr>
+      <w:rFonts w:cs="Courier New"/>
+    </w:rPr>
+  </w:style>
+  <w:style w:type="character" w:customStyle="1" w:styleId="ListLabel16">
+    <w:name w:val="ListLabel 16"/>
+    <w:qFormat/>
+    <w:rPr>
+      <w:rFonts w:cs="Courier New"/>
+    </w:rPr>
+  </w:style>
+  <w:style w:type="character" w:customStyle="1" w:styleId="ListLabel17">
+    <w:name w:val="ListLabel 17"/>
+    <w:qFormat/>
+    <w:rPr>
+      <w:rFonts w:cs="Courier New"/>
+    </w:rPr>
+  </w:style>
+  <w:style w:type="character" w:customStyle="1" w:styleId="ListLabel18">
+    <w:name w:val="ListLabel 18"/>
+    <w:qFormat/>
+    <w:rPr>
+      <w:rFonts w:cs="Courier New"/>
+    </w:rPr>
+  </w:style>
+  <w:style w:type="character" w:customStyle="1" w:styleId="ListLabel19">
+    <w:name w:val="ListLabel 19"/>
+    <w:qFormat/>
+    <w:rPr>
+      <w:rFonts w:cs="Courier New"/>
+    </w:rPr>
+  </w:style>
+  <w:style w:type="character" w:customStyle="1" w:styleId="ListLabel20">
+    <w:name w:val="ListLabel 20"/>
+    <w:qFormat/>
+    <w:rPr>
+      <w:rFonts w:cs="Courier New"/>
+    </w:rPr>
+  </w:style>
+  <w:style w:type="character" w:customStyle="1" w:styleId="ListLabel21">
+    <w:name w:val="ListLabel 21"/>
+    <w:qFormat/>
+    <w:rPr>
+      <w:rFonts w:cs="Courier New"/>
+    </w:rPr>
+  </w:style>
+  <w:style w:type="paragraph" w:styleId="Ttulo">
+    <w:name w:val="Title"/>
+    <w:basedOn w:val="Normal"/>
+    <w:next w:val="Corpodetexto"/>
+    <w:qFormat/>
+    <w:pPr>
+      <w:spacing w:line="240" w:lineRule="auto"/>
+      <w:jc w:val="center"/>
+    </w:pPr>
+    <w:rPr>
+      <w:rFonts w:ascii="Arial" w:hAnsi="Arial"/>
+      <w:b/>
+      <w:sz w:val="36"/>
+    </w:rPr>
+  </w:style>
+  <w:style w:type="paragraph" w:styleId="Corpodetexto">
+    <w:name w:val="Body Text"/>
+    <w:basedOn w:val="Normal"/>
+    <w:pPr>
+      <w:keepLines/>
+      <w:spacing w:after="120"/>
+      <w:ind w:left="720"/>
+    </w:pPr>
+  </w:style>
+  <w:style w:type="paragraph" w:styleId="Lista">
+    <w:name w:val="List"/>
+    <w:basedOn w:val="Corpodetexto"/>
+    <w:rPr>
+      <w:rFonts w:cs="Arial"/>
+    </w:rPr>
+  </w:style>
+  <w:style w:type="paragraph" w:styleId="Legenda">
+    <w:name w:val="caption"/>
+    <w:basedOn w:val="Normal"/>
+    <w:qFormat/>
+    <w:pPr>
+      <w:suppressLineNumbers/>
+      <w:spacing w:before="120" w:after="120"/>
+    </w:pPr>
+    <w:rPr>
+      <w:rFonts w:cs="Arial"/>
+      <w:i/>
+      <w:iCs/>
+      <w:sz w:val="24"/>
+      <w:szCs w:val="24"/>
+    </w:rPr>
+  </w:style>
+  <w:style w:type="paragraph" w:customStyle="1" w:styleId="ndice">
+    <w:name w:val="Índice"/>
+    <w:basedOn w:val="Normal"/>
+    <w:qFormat/>
+    <w:pPr>
+      <w:suppressLineNumbers/>
+    </w:pPr>
+    <w:rPr>
+      <w:rFonts w:cs="Arial"/>
+    </w:rPr>
+  </w:style>
+  <w:style w:type="paragraph" w:customStyle="1" w:styleId="Paragraph2">
+    <w:name w:val="Paragraph2"/>
+    <w:basedOn w:val="Normal"/>
+    <w:qFormat/>
+    <w:pPr>
+      <w:spacing w:before="80"/>
+      <w:ind w:left="720"/>
+      <w:jc w:val="both"/>
+    </w:pPr>
+    <w:rPr>
+      <w:color w:val="000000"/>
+      <w:lang w:val="en-AU"/>
+    </w:rPr>
+  </w:style>
+  <w:style w:type="paragraph" w:styleId="Subttulo">
+    <w:name w:val="Subtitle"/>
+    <w:basedOn w:val="Normal"/>
+    <w:qFormat/>
+    <w:pPr>
+      <w:spacing w:after="60"/>
+      <w:jc w:val="center"/>
+    </w:pPr>
+    <w:rPr>
+      <w:rFonts w:ascii="Arial" w:hAnsi="Arial"/>
+      <w:i/>
+      <w:sz w:val="36"/>
+      <w:lang w:val="en-AU"/>
+    </w:rPr>
+  </w:style>
+  <w:style w:type="paragraph" w:styleId="Recuonormal">
+    <w:name w:val="Normal Indent"/>
+    <w:basedOn w:val="Normal"/>
+    <w:qFormat/>
+    <w:pPr>
+      <w:ind w:left="900" w:hanging="900"/>
+    </w:pPr>
+  </w:style>
+  <w:style w:type="paragraph" w:styleId="Sumrio1">
+    <w:name w:val="toc 1"/>
+    <w:basedOn w:val="Normal"/>
+    <w:next w:val="Normal"/>
+    <w:semiHidden/>
+    <w:pPr>
+      <w:tabs>
+        <w:tab w:val="right" w:pos="9360"/>
+      </w:tabs>
+      <w:spacing w:before="240" w:after="60"/>
+      <w:ind w:right="720"/>
+    </w:pPr>
+  </w:style>
+  <w:style w:type="paragraph" w:styleId="Sumrio2">
+    <w:name w:val="toc 2"/>
+    <w:basedOn w:val="Normal"/>
+    <w:next w:val="Normal"/>
+    <w:semiHidden/>
+    <w:pPr>
+      <w:tabs>
+        <w:tab w:val="right" w:pos="9360"/>
+      </w:tabs>
+      <w:ind w:left="432" w:right="720"/>
+    </w:pPr>
+  </w:style>
+  <w:style w:type="paragraph" w:styleId="Sumrio3">
+    <w:name w:val="toc 3"/>
+    <w:basedOn w:val="Normal"/>
+    <w:next w:val="Normal"/>
+    <w:semiHidden/>
+    <w:pPr>
+      <w:tabs>
+        <w:tab w:val="left" w:pos="1440"/>
+        <w:tab w:val="right" w:pos="9360"/>
+      </w:tabs>
+      <w:ind w:left="864"/>
+    </w:pPr>
+  </w:style>
+  <w:style w:type="paragraph" w:styleId="Cabealho">
+    <w:name w:val="header"/>
+    <w:basedOn w:val="Normal"/>
+    <w:pPr>
+      <w:tabs>
+        <w:tab w:val="center" w:pos="4320"/>
+        <w:tab w:val="right" w:pos="8640"/>
+      </w:tabs>
+    </w:pPr>
+  </w:style>
+  <w:style w:type="paragraph" w:styleId="Rodap">
+    <w:name w:val="footer"/>
+    <w:basedOn w:val="Normal"/>
+    <w:pPr>
+      <w:tabs>
+        <w:tab w:val="center" w:pos="4320"/>
+        <w:tab w:val="right" w:pos="8640"/>
+      </w:tabs>
+    </w:pPr>
+  </w:style>
+  <w:style w:type="paragraph" w:customStyle="1" w:styleId="Bullet1">
+    <w:name w:val="Bullet1"/>
+    <w:basedOn w:val="Normal"/>
+    <w:qFormat/>
+    <w:pPr>
+      <w:ind w:left="720" w:hanging="432"/>
+    </w:pPr>
+  </w:style>
+  <w:style w:type="paragraph" w:customStyle="1" w:styleId="Bullet2">
+    <w:name w:val="Bullet2"/>
+    <w:basedOn w:val="Normal"/>
+    <w:qFormat/>
+    <w:pPr>
+      <w:ind w:left="1440" w:hanging="360"/>
+    </w:pPr>
+    <w:rPr>
+      <w:color w:val="000080"/>
+    </w:rPr>
+  </w:style>
+  <w:style w:type="paragraph" w:customStyle="1" w:styleId="Tabletext">
+    <w:name w:val="Tabletext"/>
+    <w:basedOn w:val="Normal"/>
+    <w:qFormat/>
+    <w:pPr>
+      <w:keepLines/>
+      <w:spacing w:after="120"/>
+    </w:pPr>
+  </w:style>
+  <w:style w:type="paragraph" w:styleId="MapadoDocumento">
+    <w:name w:val="Document Map"/>
+    <w:basedOn w:val="Normal"/>
+    <w:semiHidden/>
+    <w:qFormat/>
+    <w:pPr>
+      <w:shd w:val="clear" w:color="auto" w:fill="000080"/>
+    </w:pPr>
+    <w:rPr>
+      <w:rFonts w:ascii="Tahoma" w:hAnsi="Tahoma"/>
+    </w:rPr>
+  </w:style>
+  <w:style w:type="paragraph" w:styleId="Textodenotaderodap">
+    <w:name w:val="footnote text"/>
+    <w:basedOn w:val="Normal"/>
+    <w:semiHidden/>
+    <w:qFormat/>
+    <w:pPr>
+      <w:keepNext/>
+      <w:keepLines/>
+      <w:pBdr>
+        <w:bottom w:val="single" w:sz="6" w:space="0" w:color="000001"/>
+      </w:pBdr>
+      <w:spacing w:before="40" w:after="40"/>
+      <w:ind w:left="360" w:hanging="360"/>
+    </w:pPr>
+    <w:rPr>
+      <w:rFonts w:ascii="Helvetica" w:hAnsi="Helvetica"/>
+      <w:sz w:val="16"/>
+    </w:rPr>
+  </w:style>
+  <w:style w:type="paragraph" w:customStyle="1" w:styleId="MainTitle">
+    <w:name w:val="Main Title"/>
+    <w:basedOn w:val="Normal"/>
+    <w:qFormat/>
+    <w:pPr>
+      <w:spacing w:before="480" w:after="60" w:line="240" w:lineRule="auto"/>
+      <w:jc w:val="center"/>
+    </w:pPr>
+    <w:rPr>
+      <w:rFonts w:ascii="Arial" w:hAnsi="Arial"/>
+      <w:b/>
+      <w:sz w:val="32"/>
+    </w:rPr>
+  </w:style>
+  <w:style w:type="paragraph" w:customStyle="1" w:styleId="Paragraph1">
+    <w:name w:val="Paragraph1"/>
+    <w:basedOn w:val="Normal"/>
+    <w:qFormat/>
+    <w:pPr>
+      <w:spacing w:before="80" w:line="240" w:lineRule="auto"/>
+      <w:jc w:val="both"/>
+    </w:pPr>
+  </w:style>
+  <w:style w:type="paragraph" w:customStyle="1" w:styleId="Paragraph3">
+    <w:name w:val="Paragraph3"/>
+    <w:basedOn w:val="Normal"/>
+    <w:qFormat/>
+    <w:pPr>
+      <w:spacing w:before="80" w:line="240" w:lineRule="auto"/>
+      <w:ind w:left="1530"/>
+      <w:jc w:val="both"/>
+    </w:pPr>
+  </w:style>
+  <w:style w:type="paragraph" w:customStyle="1" w:styleId="Paragraph4">
+    <w:name w:val="Paragraph4"/>
+    <w:basedOn w:val="Normal"/>
+    <w:qFormat/>
+    <w:pPr>
+      <w:spacing w:before="80" w:line="240" w:lineRule="auto"/>
+      <w:ind w:left="2250"/>
+      <w:jc w:val="both"/>
+    </w:pPr>
+  </w:style>
+  <w:style w:type="paragraph" w:styleId="Sumrio4">
+    <w:name w:val="toc 4"/>
+    <w:basedOn w:val="Normal"/>
+    <w:next w:val="Normal"/>
+    <w:autoRedefine/>
+    <w:semiHidden/>
+    <w:pPr>
+      <w:ind w:left="600"/>
+    </w:pPr>
+  </w:style>
+  <w:style w:type="paragraph" w:styleId="Sumrio5">
+    <w:name w:val="toc 5"/>
+    <w:basedOn w:val="Normal"/>
+    <w:next w:val="Normal"/>
+    <w:autoRedefine/>
+    <w:semiHidden/>
+    <w:pPr>
+      <w:ind w:left="800"/>
+    </w:pPr>
+  </w:style>
+  <w:style w:type="paragraph" w:styleId="Sumrio6">
+    <w:name w:val="toc 6"/>
+    <w:basedOn w:val="Normal"/>
+    <w:next w:val="Normal"/>
+    <w:autoRedefine/>
+    <w:semiHidden/>
+    <w:pPr>
+      <w:ind w:left="1000"/>
+    </w:pPr>
+  </w:style>
+  <w:style w:type="paragraph" w:styleId="Sumrio7">
+    <w:name w:val="toc 7"/>
+    <w:basedOn w:val="Normal"/>
+    <w:next w:val="Normal"/>
+    <w:autoRedefine/>
+    <w:semiHidden/>
+    <w:pPr>
+      <w:ind w:left="1200"/>
+    </w:pPr>
+  </w:style>
+  <w:style w:type="paragraph" w:styleId="Sumrio8">
+    <w:name w:val="toc 8"/>
+    <w:basedOn w:val="Normal"/>
+    <w:next w:val="Normal"/>
+    <w:autoRedefine/>
+    <w:semiHidden/>
+    <w:pPr>
+      <w:ind w:left="1400"/>
+    </w:pPr>
+  </w:style>
+  <w:style w:type="paragraph" w:styleId="Sumrio9">
+    <w:name w:val="toc 9"/>
+    <w:basedOn w:val="Normal"/>
+    <w:next w:val="Normal"/>
+    <w:autoRedefine/>
+    <w:semiHidden/>
+    <w:pPr>
+      <w:ind w:left="1600"/>
+    </w:pPr>
+  </w:style>
+  <w:style w:type="paragraph" w:styleId="Corpodetexto2">
+    <w:name w:val="Body Text 2"/>
+    <w:basedOn w:val="Normal"/>
+    <w:qFormat/>
+    <w:rPr>
+      <w:i/>
+      <w:color w:val="0000FF"/>
+    </w:rPr>
+  </w:style>
+  <w:style w:type="paragraph" w:styleId="Recuodecorpodetexto">
+    <w:name w:val="Body Text Indent"/>
+    <w:basedOn w:val="Normal"/>
+    <w:pPr>
+      <w:ind w:left="720"/>
+    </w:pPr>
+    <w:rPr>
+      <w:i/>
+      <w:color w:val="0000FF"/>
+      <w:u w:val="single"/>
+    </w:rPr>
+  </w:style>
+  <w:style w:type="paragraph" w:customStyle="1" w:styleId="Body">
+    <w:name w:val="Body"/>
+    <w:basedOn w:val="Normal"/>
+    <w:qFormat/>
+    <w:pPr>
+      <w:widowControl/>
+      <w:spacing w:before="120" w:line="240" w:lineRule="auto"/>
+      <w:jc w:val="both"/>
+    </w:pPr>
+    <w:rPr>
+      <w:rFonts w:ascii="Book Antiqua" w:hAnsi="Book Antiqua"/>
+    </w:rPr>
+  </w:style>
+  <w:style w:type="paragraph" w:customStyle="1" w:styleId="Bullet">
+    <w:name w:val="Bullet"/>
+    <w:basedOn w:val="Normal"/>
+    <w:qFormat/>
+    <w:pPr>
+      <w:widowControl/>
+      <w:tabs>
+        <w:tab w:val="left" w:pos="720"/>
+      </w:tabs>
+      <w:spacing w:before="120" w:line="240" w:lineRule="auto"/>
+      <w:ind w:right="360"/>
+      <w:jc w:val="both"/>
+    </w:pPr>
+    <w:rPr>
+      <w:rFonts w:ascii="Book Antiqua" w:hAnsi="Book Antiqua"/>
+    </w:rPr>
+  </w:style>
+  <w:style w:type="paragraph" w:customStyle="1" w:styleId="InfoBlue">
+    <w:name w:val="InfoBlue"/>
+    <w:basedOn w:val="Normal"/>
+    <w:qFormat/>
+    <w:rsid w:val="00B7002B"/>
+    <w:pPr>
+      <w:spacing w:after="120"/>
+    </w:pPr>
+    <w:rPr>
+      <w:rFonts w:ascii="Times" w:hAnsi="Times"/>
+      <w:vanish/>
+      <w:color w:val="0000FF"/>
+    </w:rPr>
+  </w:style>
+  <w:style w:type="paragraph" w:customStyle="1" w:styleId="infoblue0">
+    <w:name w:val="infoblue"/>
+    <w:basedOn w:val="Normal"/>
+    <w:qFormat/>
+    <w:pPr>
+      <w:widowControl/>
+      <w:spacing w:after="120"/>
+      <w:ind w:left="720"/>
+    </w:pPr>
+    <w:rPr>
+      <w:i/>
+      <w:iCs/>
+      <w:color w:val="0000FF"/>
+    </w:rPr>
+  </w:style>
+  <w:style w:type="paragraph" w:styleId="Textodebalo">
+    <w:name w:val="Balloon Text"/>
+    <w:basedOn w:val="Normal"/>
+    <w:semiHidden/>
+    <w:qFormat/>
+    <w:rsid w:val="009D6937"/>
+    <w:rPr>
+      <w:rFonts w:ascii="Tahoma" w:hAnsi="Tahoma" w:cs="Tahoma"/>
+      <w:sz w:val="16"/>
+      <w:szCs w:val="16"/>
+    </w:rPr>
+  </w:style>
+  <w:style w:type="paragraph" w:styleId="Textodecomentrio">
+    <w:name w:val="annotation text"/>
+    <w:basedOn w:val="Normal"/>
+    <w:semiHidden/>
+    <w:qFormat/>
+    <w:rsid w:val="009D6937"/>
+  </w:style>
+  <w:style w:type="paragraph" w:styleId="Assuntodocomentrio">
+    <w:name w:val="annotation subject"/>
+    <w:basedOn w:val="Textodecomentrio"/>
+    <w:semiHidden/>
+    <w:qFormat/>
+    <w:rsid w:val="009D6937"/>
+    <w:rPr>
+      <w:b/>
+      <w:bCs/>
+    </w:rPr>
+  </w:style>
+  <w:style w:type="paragraph" w:customStyle="1" w:styleId="InfoBluelistitem">
+    <w:name w:val="InfoBlue list item"/>
+    <w:basedOn w:val="InfoBlue"/>
+    <w:qFormat/>
+    <w:rsid w:val="00B7002B"/>
+    <w:pPr>
+      <w:ind w:left="720"/>
+    </w:pPr>
+    <w:rPr>
+      <w:vanish w:val="0"/>
+    </w:rPr>
+  </w:style>
   <w:style w:type="table" w:styleId="Tabelacomgrade">
     <w:name w:val="Table Grid"/>
     <w:basedOn w:val="Tabelanormal"/>
-    <w:rsid w:val="00d8366f"/>
+    <w:rsid w:val="00D8366F"/>
     <w:pPr>
       <w:spacing w:line="240" w:lineRule="atLeast"/>
     </w:pPr>
     <w:tblPr>
-      <w:tblInd w:w="0" w:type="nil"/>
       <w:tblBorders>
-        <w:top w:val="single" w:color="auto" w:sz="4" w:space="0"/>
-        <w:left w:val="single" w:color="auto" w:sz="4" w:space="0"/>
-        <w:bottom w:val="single" w:color="auto" w:sz="4" w:space="0"/>
-        <w:right w:val="single" w:color="auto" w:sz="4" w:space="0"/>
-        <w:insideH w:val="single" w:color="auto" w:sz="4" w:space="0"/>
-        <w:insideV w:val="single" w:color="auto" w:sz="4" w:space="0"/>
+        <w:top w:val="single" w:sz="4" w:space="0" w:color="auto"/>
+        <w:left w:val="single" w:sz="4" w:space="0" w:color="auto"/>
+        <w:bottom w:val="single" w:sz="4" w:space="0" w:color="auto"/>
+        <w:right w:val="single" w:sz="4" w:space="0" w:color="auto"/>
+        <w:insideH w:val="single" w:sz="4" w:space="0" w:color="auto"/>
+        <w:insideV w:val="single" w:sz="4" w:space="0" w:color="auto"/>
       </w:tblBorders>
+      <w:tblCellMar>
+        <w:top w:w="0" w:type="dxa"/>
+        <w:left w:w="108" w:type="dxa"/>
+        <w:bottom w:w="0" w:type="dxa"/>
+        <w:right w:w="108" w:type="dxa"/>
+      </w:tblCellMar>
     </w:tblPr>
   </w:style>
 </w:styles>
